--- a/Practica2/Practica2_Soares_Teixeira.docx
+++ b/Practica2/Practica2_Soares_Teixeira.docx
@@ -1,15 +1,295 @@
 
 <file path=word/document.xml><?xml version="1.0" encoding="utf-8"?>
-<w:document xmlns:wpc="http://schemas.microsoft.com/office/word/2010/wordprocessingCanvas" xmlns:cx="http://schemas.microsoft.com/office/drawing/2014/chartex" xmlns:cx1="http://schemas.microsoft.com/office/drawing/2015/9/8/chartex" xmlns:cx2="http://schemas.microsoft.com/office/drawing/2015/10/21/chartex" xmlns:cx3="http://schemas.microsoft.com/office/drawing/2016/5/9/chartex" xmlns:cx4="http://schemas.microsoft.com/office/drawing/2016/5/10/chartex" xmlns:cx5="http://schemas.microsoft.com/office/drawing/2016/5/11/chartex" xmlns:cx6="http://schemas.microsoft.com/office/drawing/2016/5/12/chartex" xmlns:cx7="http://schemas.microsoft.com/office/drawing/2016/5/13/chartex" xmlns:cx8="http://schemas.microsoft.com/office/drawing/2016/5/14/chartex" xmlns:mc="http://schemas.openxmlformats.org/markup-compatibility/2006" xmlns:aink="http://schemas.microsoft.com/office/drawing/2016/ink" xmlns:am3d="http://schemas.microsoft.com/office/drawing/2017/model3d" xmlns:o="urn:schemas-microsoft-com:office:office" xmlns:r="http://schemas.openxmlformats.org/officeDocument/2006/relationships" xmlns:m="http://schemas.openxmlformats.org/officeDocument/2006/math" xmlns:v="urn:schemas-microsoft-com:vml" xmlns:wp14="http://schemas.microsoft.com/office/word/2010/wordprocessingDrawing" xmlns:wp="http://schemas.openxmlformats.org/drawingml/2006/wordprocessingDrawing" xmlns:w10="urn:schemas-microsoft-com:office:word" xmlns:w="http://schemas.openxmlformats.org/wordprocessingml/2006/main" xmlns:w14="http://schemas.microsoft.com/office/word/2010/wordml" xmlns:w15="http://schemas.microsoft.com/office/word/2012/wordml" xmlns:w16cid="http://schemas.microsoft.com/office/word/2016/wordml/cid" xmlns:w16se="http://schemas.microsoft.com/office/word/2015/wordml/symex" xmlns:wpg="http://schemas.microsoft.com/office/word/2010/wordprocessingGroup" xmlns:wpi="http://schemas.microsoft.com/office/word/2010/wordprocessingInk" xmlns:wne="http://schemas.microsoft.com/office/word/2006/wordml" xmlns:wps="http://schemas.microsoft.com/office/word/2010/wordprocessingShape" mc:Ignorable="w14 w15 w16se w16cid wp14">
+<w:document xmlns:wpc="http://schemas.microsoft.com/office/word/2010/wordprocessingCanvas" xmlns:cx="http://schemas.microsoft.com/office/drawing/2014/chartex" xmlns:mc="http://schemas.openxmlformats.org/markup-compatibility/2006" xmlns:o="urn:schemas-microsoft-com:office:office" xmlns:r="http://schemas.openxmlformats.org/officeDocument/2006/relationships" xmlns:m="http://schemas.openxmlformats.org/officeDocument/2006/math" xmlns:v="urn:schemas-microsoft-com:vml" xmlns:wp14="http://schemas.microsoft.com/office/word/2010/wordprocessingDrawing" xmlns:wp="http://schemas.openxmlformats.org/drawingml/2006/wordprocessingDrawing" xmlns:w10="urn:schemas-microsoft-com:office:word" xmlns:w="http://schemas.openxmlformats.org/wordprocessingml/2006/main" xmlns:w14="http://schemas.microsoft.com/office/word/2010/wordml" xmlns:w15="http://schemas.microsoft.com/office/word/2012/wordml" xmlns:w16se="http://schemas.microsoft.com/office/word/2015/wordml/symex" xmlns:wpg="http://schemas.microsoft.com/office/word/2010/wordprocessingGroup" xmlns:wpi="http://schemas.microsoft.com/office/word/2010/wordprocessingInk" xmlns:wne="http://schemas.microsoft.com/office/word/2006/wordml" xmlns:wps="http://schemas.microsoft.com/office/word/2010/wordprocessingShape" mc:Ignorable="w14 w15 w16se wp14">
   <w:body>
     <w:p>
       <w:pPr>
         <w:pStyle w:val="Ttulo1"/>
+        <w:jc w:val="center"/>
+        <w:rPr>
+          <w:rFonts w:ascii="Times New Roman" w:hAnsi="Times New Roman" w:cs="Times New Roman"/>
+          <w:sz w:val="144"/>
+        </w:rPr>
       </w:pPr>
       <w:bookmarkStart w:id="0" w:name="_Toc525210863"/>
       <w:bookmarkStart w:id="1" w:name="_Toc527014929"/>
       <w:r>
-        <w:pict w14:anchorId="7C4BF107">
+        <w:rPr>
+          <w:rFonts w:ascii="Times New Roman" w:hAnsi="Times New Roman" w:cs="Times New Roman"/>
+          <w:sz w:val="144"/>
+        </w:rPr>
+        <w:t>Practica</w:t>
+      </w:r>
+      <w:r>
+        <w:rPr>
+          <w:rFonts w:ascii="Times New Roman" w:hAnsi="Times New Roman" w:cs="Times New Roman"/>
+          <w:sz w:val="144"/>
+        </w:rPr>
+        <w:t>2</w:t>
+      </w:r>
+    </w:p>
+    <w:p>
+      <w:pPr>
+        <w:pStyle w:val="Ttulo1"/>
+        <w:jc w:val="center"/>
+        <w:rPr>
+          <w:rFonts w:ascii="Times New Roman" w:hAnsi="Times New Roman" w:cs="Times New Roman"/>
+          <w:sz w:val="56"/>
+        </w:rPr>
+      </w:pPr>
+      <w:r>
+        <w:rPr>
+          <w:rFonts w:ascii="Times New Roman" w:hAnsi="Times New Roman" w:cs="Times New Roman"/>
+          <w:sz w:val="56"/>
+        </w:rPr>
+        <w:t>Servidor de nombres de dominio (DNS)</w:t>
+      </w:r>
+    </w:p>
+    <w:p/>
+    <w:bookmarkEnd w:id="0"/>
+    <w:bookmarkEnd w:id="1"/>
+    <w:p>
+      <w:pPr>
+        <w:pStyle w:val="Ttulo1"/>
+        <w:jc w:val="center"/>
+      </w:pPr>
+      <w:r>
+        <w:rPr>
+          <w:noProof/>
+          <w:lang w:eastAsia="es-ES"/>
+        </w:rPr>
+        <w:drawing>
+          <wp:inline distT="0" distB="0" distL="0" distR="0" wp14:anchorId="1AB215FF" wp14:editId="0C8E02B6">
+            <wp:extent cx="5586725" cy="3145809"/>
+            <wp:effectExtent l="0" t="0" r="0" b="0"/>
+            <wp:docPr id="1" name="Imagen 1" descr="C:\Users\Karonte\Desktop\test_materialize\que-es-dns.png"/>
+            <wp:cNvGraphicFramePr>
+              <a:graphicFrameLocks xmlns:a="http://schemas.openxmlformats.org/drawingml/2006/main" noChangeAspect="1"/>
+            </wp:cNvGraphicFramePr>
+            <a:graphic xmlns:a="http://schemas.openxmlformats.org/drawingml/2006/main">
+              <a:graphicData uri="http://schemas.openxmlformats.org/drawingml/2006/picture">
+                <pic:pic xmlns:pic="http://schemas.openxmlformats.org/drawingml/2006/picture">
+                  <pic:nvPicPr>
+                    <pic:cNvPr id="0" name="Picture 71" descr="C:\Users\Karonte\Desktop\test_materialize\que-es-dns.png"/>
+                    <pic:cNvPicPr>
+                      <a:picLocks noChangeAspect="1" noChangeArrowheads="1"/>
+                    </pic:cNvPicPr>
+                  </pic:nvPicPr>
+                  <pic:blipFill>
+                    <a:blip r:embed="rId6">
+                      <a:extLst>
+                        <a:ext uri="{28A0092B-C50C-407E-A947-70E740481C1C}">
+                          <a14:useLocalDpi xmlns:a14="http://schemas.microsoft.com/office/drawing/2010/main" val="0"/>
+                        </a:ext>
+                      </a:extLst>
+                    </a:blip>
+                    <a:srcRect/>
+                    <a:stretch>
+                      <a:fillRect/>
+                    </a:stretch>
+                  </pic:blipFill>
+                  <pic:spPr bwMode="auto">
+                    <a:xfrm>
+                      <a:off x="0" y="0"/>
+                      <a:ext cx="5593342" cy="3149535"/>
+                    </a:xfrm>
+                    <a:prstGeom prst="rect">
+                      <a:avLst/>
+                    </a:prstGeom>
+                    <a:noFill/>
+                    <a:ln>
+                      <a:noFill/>
+                    </a:ln>
+                  </pic:spPr>
+                </pic:pic>
+              </a:graphicData>
+            </a:graphic>
+          </wp:inline>
+        </w:drawing>
+      </w:r>
+    </w:p>
+    <w:p/>
+    <w:p/>
+    <w:p/>
+    <w:p>
+      <w:pPr>
+        <w:jc w:val="center"/>
+        <w:rPr>
+          <w:rFonts w:ascii="Times New Roman" w:hAnsi="Times New Roman" w:cs="Times New Roman"/>
+          <w:color w:val="2E74B5" w:themeColor="accent1" w:themeShade="BF"/>
+          <w:sz w:val="144"/>
+        </w:rPr>
+      </w:pPr>
+    </w:p>
+    <w:p>
+      <w:pPr>
+        <w:jc w:val="center"/>
+        <w:rPr>
+          <w:rFonts w:ascii="Times New Roman" w:hAnsi="Times New Roman" w:cs="Times New Roman"/>
+          <w:color w:val="2E74B5" w:themeColor="accent1" w:themeShade="BF"/>
+          <w:sz w:val="44"/>
+        </w:rPr>
+      </w:pPr>
+      <w:r>
+        <w:rPr>
+          <w:rFonts w:ascii="Times New Roman" w:hAnsi="Times New Roman" w:cs="Times New Roman"/>
+          <w:color w:val="2E74B5" w:themeColor="accent1" w:themeShade="BF"/>
+          <w:sz w:val="44"/>
+        </w:rPr>
+        <w:t xml:space="preserve">Paulo Gustavo </w:t>
+      </w:r>
+      <w:proofErr w:type="spellStart"/>
+      <w:r>
+        <w:rPr>
+          <w:rFonts w:ascii="Times New Roman" w:hAnsi="Times New Roman" w:cs="Times New Roman"/>
+          <w:color w:val="2E74B5" w:themeColor="accent1" w:themeShade="BF"/>
+          <w:sz w:val="44"/>
+        </w:rPr>
+        <w:t>Soares</w:t>
+      </w:r>
+      <w:proofErr w:type="spellEnd"/>
+      <w:r>
+        <w:rPr>
+          <w:rFonts w:ascii="Times New Roman" w:hAnsi="Times New Roman" w:cs="Times New Roman"/>
+          <w:color w:val="2E74B5" w:themeColor="accent1" w:themeShade="BF"/>
+          <w:sz w:val="44"/>
+        </w:rPr>
+        <w:t xml:space="preserve"> </w:t>
+      </w:r>
+      <w:proofErr w:type="spellStart"/>
+      <w:r>
+        <w:rPr>
+          <w:rFonts w:ascii="Times New Roman" w:hAnsi="Times New Roman" w:cs="Times New Roman"/>
+          <w:color w:val="2E74B5" w:themeColor="accent1" w:themeShade="BF"/>
+          <w:sz w:val="44"/>
+        </w:rPr>
+        <w:t>Teixeria</w:t>
+      </w:r>
+      <w:proofErr w:type="spellEnd"/>
+    </w:p>
+    <w:p>
+      <w:pPr>
+        <w:rPr>
+          <w:rFonts w:ascii="Times New Roman" w:hAnsi="Times New Roman" w:cs="Times New Roman"/>
+          <w:color w:val="5B9BD5" w:themeColor="accent1"/>
+          <w:sz w:val="44"/>
+        </w:rPr>
+      </w:pPr>
+    </w:p>
+    <w:p>
+      <w:pPr>
+        <w:jc w:val="center"/>
+        <w:rPr>
+          <w:rFonts w:ascii="Times New Roman" w:hAnsi="Times New Roman" w:cs="Times New Roman"/>
+          <w:color w:val="5B9BD5" w:themeColor="accent1"/>
+          <w:sz w:val="44"/>
+        </w:rPr>
+      </w:pPr>
+      <w:r>
+        <w:rPr>
+          <w:rFonts w:ascii="Times New Roman" w:hAnsi="Times New Roman" w:cs="Times New Roman"/>
+          <w:color w:val="5B9BD5" w:themeColor="accent1"/>
+          <w:sz w:val="44"/>
+        </w:rPr>
+        <w:lastRenderedPageBreak/>
+        <w:t>A) Funcionamiento de los servidores DNS:</w:t>
+      </w:r>
+    </w:p>
+    <w:p>
+      <w:pPr>
+        <w:pStyle w:val="Prrafodelista"/>
+        <w:numPr>
+          <w:ilvl w:val="0"/>
+          <w:numId w:val="8"/>
+        </w:numPr>
+        <w:rPr>
+          <w:rFonts w:ascii="Times New Roman" w:hAnsi="Times New Roman" w:cs="Times New Roman"/>
+        </w:rPr>
+      </w:pPr>
+      <w:r>
+        <w:rPr>
+          <w:rFonts w:ascii="Times New Roman" w:hAnsi="Times New Roman" w:cs="Times New Roman"/>
+        </w:rPr>
+        <w:t xml:space="preserve">Ejecución comando </w:t>
+      </w:r>
+      <w:proofErr w:type="spellStart"/>
+      <w:r>
+        <w:rPr>
+          <w:rFonts w:ascii="Times New Roman" w:hAnsi="Times New Roman" w:cs="Times New Roman"/>
+        </w:rPr>
+        <w:t>nslookup</w:t>
+      </w:r>
+      <w:proofErr w:type="spellEnd"/>
+      <w:r>
+        <w:rPr>
+          <w:rFonts w:ascii="Times New Roman" w:hAnsi="Times New Roman" w:cs="Times New Roman"/>
+        </w:rPr>
+        <w:t xml:space="preserve"> y </w:t>
+      </w:r>
+      <w:proofErr w:type="spellStart"/>
+      <w:r>
+        <w:rPr>
+          <w:rFonts w:ascii="Times New Roman" w:hAnsi="Times New Roman" w:cs="Times New Roman"/>
+        </w:rPr>
+        <w:t>dig</w:t>
+      </w:r>
+      <w:proofErr w:type="spellEnd"/>
+    </w:p>
+    <w:p>
+      <w:pPr>
+        <w:pStyle w:val="Ttulo3"/>
+        <w:ind w:firstLine="708"/>
+        <w:rPr>
+          <w:u w:val="single"/>
+        </w:rPr>
+      </w:pPr>
+      <w:r>
+        <w:t>MÁQUINA FÍSICA:</w:t>
+      </w:r>
+    </w:p>
+    <w:p>
+      <w:pPr>
+        <w:pStyle w:val="Prrafodelista"/>
+        <w:rPr>
+          <w:rFonts w:ascii="Times New Roman" w:hAnsi="Times New Roman" w:cs="Times New Roman"/>
+        </w:rPr>
+      </w:pPr>
+      <w:r>
+        <w:rPr>
+          <w:rFonts w:ascii="Times New Roman" w:hAnsi="Times New Roman" w:cs="Times New Roman"/>
+        </w:rPr>
+        <w:t>Obtener las direcciones IP asociadas a los nombres DNS</w:t>
+      </w:r>
+    </w:p>
+    <w:p>
+      <w:pPr>
+        <w:pStyle w:val="Prrafodelista"/>
+        <w:rPr>
+          <w:rFonts w:ascii="Times New Roman" w:hAnsi="Times New Roman" w:cs="Times New Roman"/>
+        </w:rPr>
+      </w:pPr>
+      <w:hyperlink r:id="rId7" w:history="1">
+        <w:r>
+          <w:rPr>
+            <w:rStyle w:val="Hipervnculo"/>
+            <w:rFonts w:ascii="Times New Roman" w:hAnsi="Times New Roman" w:cs="Times New Roman"/>
+          </w:rPr>
+          <w:t>www.diariodesevilla.es</w:t>
+        </w:r>
+      </w:hyperlink>
+    </w:p>
+    <w:p>
+      <w:pPr>
+        <w:pStyle w:val="Prrafodelista"/>
+        <w:rPr>
+          <w:rFonts w:ascii="Times New Roman" w:hAnsi="Times New Roman" w:cs="Times New Roman"/>
+        </w:rPr>
+      </w:pPr>
+      <w:r>
+        <w:rPr>
+          <w:rFonts w:ascii="Times New Roman" w:hAnsi="Times New Roman" w:cs="Times New Roman"/>
+        </w:rPr>
+        <w:pict w14:anchorId="26E34C15">
           <v:shapetype id="_x0000_t75" coordsize="21600,21600" o:spt="75" o:preferrelative="t" path="m@4@5l@4@11@9@11@9@5xe" filled="f" stroked="f">
             <v:stroke joinstyle="miter"/>
             <v:formulas>
@@ -29,173 +309,1318 @@
             <v:path o:extrusionok="f" gradientshapeok="t" o:connecttype="rect"/>
             <o:lock v:ext="edit" aspectratio="t"/>
           </v:shapetype>
-          <v:shape id="_x0000_i1025" type="#_x0000_t75" style="width:424.5pt;height:283.15pt">
-            <v:imagedata r:id="rId6" o:title="mediatelecom_servidores_jb040518"/>
+          <v:shape id="_x0000_i1033" type="#_x0000_t75" style="width:393.85pt;height:195.05pt">
+            <v:imagedata r:id="rId8" o:title="1"/>
           </v:shape>
         </w:pict>
       </w:r>
-      <w:bookmarkEnd w:id="0"/>
-      <w:bookmarkEnd w:id="1"/>
-    </w:p>
-    <w:p/>
-    <w:p>
-      <w:pPr>
-        <w:jc w:val="center"/>
-        <w:rPr>
-          <w:rFonts w:ascii="Times New Roman" w:hAnsi="Times New Roman" w:cs="Times New Roman"/>
-          <w:color w:val="2E74B5" w:themeColor="accent1" w:themeShade="BF"/>
-          <w:sz w:val="144"/>
-        </w:rPr>
-      </w:pPr>
-      <w:r>
-        <w:rPr>
-          <w:rFonts w:ascii="Times New Roman" w:hAnsi="Times New Roman" w:cs="Times New Roman"/>
-          <w:color w:val="2E74B5" w:themeColor="accent1" w:themeShade="BF"/>
-          <w:sz w:val="144"/>
-        </w:rPr>
-        <w:t>Practica</w:t>
-      </w:r>
-      <w:r>
-        <w:rPr>
-          <w:rFonts w:ascii="Times New Roman" w:hAnsi="Times New Roman" w:cs="Times New Roman"/>
-          <w:color w:val="2E74B5" w:themeColor="accent1" w:themeShade="BF"/>
-          <w:sz w:val="144"/>
-        </w:rPr>
-        <w:t>2</w:t>
-      </w:r>
-      <w:r>
-        <w:rPr>
-          <w:rFonts w:ascii="Times New Roman" w:hAnsi="Times New Roman" w:cs="Times New Roman"/>
-          <w:color w:val="2E74B5" w:themeColor="accent1" w:themeShade="BF"/>
-          <w:sz w:val="144"/>
+    </w:p>
+    <w:p>
+      <w:pPr>
+        <w:pStyle w:val="Prrafodelista"/>
+        <w:rPr>
+          <w:rFonts w:ascii="Times New Roman" w:hAnsi="Times New Roman" w:cs="Times New Roman"/>
+        </w:rPr>
+      </w:pPr>
+      <w:r>
+        <w:rPr>
+          <w:rFonts w:ascii="Times New Roman" w:hAnsi="Times New Roman" w:cs="Times New Roman"/>
+        </w:rPr>
+        <w:t>¿Es una respuesta autorizada?</w:t>
+      </w:r>
+      <w:r>
+        <w:rPr>
+          <w:rFonts w:ascii="Times New Roman" w:hAnsi="Times New Roman" w:cs="Times New Roman"/>
+        </w:rPr>
+        <w:t xml:space="preserve"> NO</w:t>
+      </w:r>
+    </w:p>
+    <w:p>
+      <w:pPr>
+        <w:pStyle w:val="Prrafodelista"/>
+        <w:rPr>
+          <w:rFonts w:ascii="Times New Roman" w:hAnsi="Times New Roman" w:cs="Times New Roman"/>
+        </w:rPr>
+      </w:pPr>
+    </w:p>
+    <w:p>
+      <w:pPr>
+        <w:pStyle w:val="Prrafodelista"/>
+        <w:rPr>
+          <w:rFonts w:ascii="Times New Roman" w:hAnsi="Times New Roman" w:cs="Times New Roman"/>
+        </w:rPr>
+      </w:pPr>
+      <w:r>
+        <w:rPr>
+          <w:rFonts w:ascii="Times New Roman" w:hAnsi="Times New Roman" w:cs="Times New Roman"/>
+        </w:rPr>
+        <w:t>Obtener los nombres de dominio asociados a la dirección 199.246.24.129</w:t>
+      </w:r>
+    </w:p>
+    <w:p>
+      <w:pPr>
+        <w:pStyle w:val="Prrafodelista"/>
+        <w:rPr>
+          <w:rFonts w:ascii="Times New Roman" w:hAnsi="Times New Roman" w:cs="Times New Roman"/>
+        </w:rPr>
+      </w:pPr>
+      <w:r>
+        <w:rPr>
+          <w:rFonts w:ascii="Times New Roman" w:hAnsi="Times New Roman" w:cs="Times New Roman"/>
+        </w:rPr>
+        <w:pict w14:anchorId="6CC6644B">
+          <v:shape id="_x0000_i1028" type="#_x0000_t75" style="width:295.5pt;height:125.2pt">
+            <v:imagedata r:id="rId9" o:title="2"/>
+          </v:shape>
+        </w:pict>
+      </w:r>
+    </w:p>
+    <w:p>
+      <w:pPr>
+        <w:pStyle w:val="Prrafodelista"/>
+        <w:rPr>
+          <w:rFonts w:ascii="Times New Roman" w:hAnsi="Times New Roman" w:cs="Times New Roman"/>
+        </w:rPr>
+      </w:pPr>
+    </w:p>
+    <w:p>
+      <w:pPr>
+        <w:pStyle w:val="Prrafodelista"/>
+        <w:rPr>
+          <w:rFonts w:ascii="Times New Roman" w:hAnsi="Times New Roman" w:cs="Times New Roman"/>
+        </w:rPr>
+      </w:pPr>
+      <w:r>
+        <w:rPr>
+          <w:rFonts w:ascii="Times New Roman" w:hAnsi="Times New Roman" w:cs="Times New Roman"/>
+        </w:rPr>
+        <w:t>Obtener las direcciones IP asociadas a los nombres DNS de www.google.es</w:t>
+      </w:r>
+    </w:p>
+    <w:p>
+      <w:pPr>
+        <w:pStyle w:val="Prrafodelista"/>
+        <w:rPr>
+          <w:rFonts w:ascii="Times New Roman" w:hAnsi="Times New Roman" w:cs="Times New Roman"/>
+        </w:rPr>
+      </w:pPr>
+      <w:r>
+        <w:rPr>
+          <w:rFonts w:ascii="Times New Roman" w:hAnsi="Times New Roman" w:cs="Times New Roman"/>
+        </w:rPr>
+        <w:t>preguntando al servidor DNS 8.8.4.4.</w:t>
+      </w:r>
+    </w:p>
+    <w:p>
+      <w:pPr>
+        <w:pStyle w:val="Prrafodelista"/>
+        <w:rPr>
+          <w:rFonts w:ascii="Times New Roman" w:hAnsi="Times New Roman" w:cs="Times New Roman"/>
+        </w:rPr>
+      </w:pPr>
+      <w:r>
+        <w:rPr>
+          <w:rFonts w:ascii="Times New Roman" w:hAnsi="Times New Roman" w:cs="Times New Roman"/>
+        </w:rPr>
+        <w:pict w14:anchorId="36310500">
+          <v:shape id="_x0000_i1036" type="#_x0000_t75" style="width:286.4pt;height:108.55pt">
+            <v:imagedata r:id="rId10" o:title="3"/>
+          </v:shape>
+        </w:pict>
+      </w:r>
+    </w:p>
+    <w:p>
+      <w:pPr>
+        <w:pStyle w:val="Prrafodelista"/>
+        <w:rPr>
+          <w:rFonts w:ascii="Times New Roman" w:hAnsi="Times New Roman" w:cs="Times New Roman"/>
+        </w:rPr>
+      </w:pPr>
+    </w:p>
+    <w:p>
+      <w:pPr>
+        <w:rPr>
+          <w:rFonts w:ascii="Times New Roman" w:hAnsi="Times New Roman" w:cs="Times New Roman"/>
+        </w:rPr>
+      </w:pPr>
+    </w:p>
+    <w:p>
+      <w:pPr>
+        <w:rPr>
+          <w:rFonts w:ascii="Times New Roman" w:hAnsi="Times New Roman" w:cs="Times New Roman"/>
+        </w:rPr>
+      </w:pPr>
+    </w:p>
+    <w:p>
+      <w:pPr>
+        <w:pStyle w:val="Prrafodelista"/>
+        <w:rPr>
+          <w:rFonts w:ascii="Times New Roman" w:hAnsi="Times New Roman" w:cs="Times New Roman"/>
+        </w:rPr>
+      </w:pPr>
+    </w:p>
+    <w:p>
+      <w:pPr>
+        <w:pStyle w:val="Prrafodelista"/>
+        <w:rPr>
+          <w:rFonts w:ascii="Times New Roman" w:hAnsi="Times New Roman" w:cs="Times New Roman"/>
+        </w:rPr>
+      </w:pPr>
+    </w:p>
+    <w:p>
+      <w:pPr>
+        <w:pStyle w:val="Prrafodelista"/>
+        <w:rPr>
+          <w:rFonts w:ascii="Times New Roman" w:hAnsi="Times New Roman" w:cs="Times New Roman"/>
+        </w:rPr>
+      </w:pPr>
+      <w:r>
+        <w:rPr>
+          <w:rFonts w:ascii="Times New Roman" w:hAnsi="Times New Roman" w:cs="Times New Roman"/>
+        </w:rPr>
+        <w:t>Obtener las direcciones IP asociadas a los nombres DNS de www.google.es</w:t>
+      </w:r>
+    </w:p>
+    <w:p>
+      <w:pPr>
+        <w:pStyle w:val="Prrafodelista"/>
+        <w:rPr>
+          <w:rFonts w:ascii="Times New Roman" w:hAnsi="Times New Roman" w:cs="Times New Roman"/>
+        </w:rPr>
+      </w:pPr>
+      <w:r>
+        <w:rPr>
+          <w:rFonts w:ascii="Times New Roman" w:hAnsi="Times New Roman" w:cs="Times New Roman"/>
+        </w:rPr>
+        <w:t>preguntando al servidor DNS ns1.google.com.</w:t>
+      </w:r>
+    </w:p>
+    <w:p>
+      <w:pPr>
+        <w:pStyle w:val="Prrafodelista"/>
+        <w:rPr>
+          <w:rFonts w:ascii="Times New Roman" w:hAnsi="Times New Roman" w:cs="Times New Roman"/>
+        </w:rPr>
+      </w:pPr>
+      <w:r>
+        <w:rPr>
+          <w:rFonts w:ascii="Times New Roman" w:hAnsi="Times New Roman" w:cs="Times New Roman"/>
+        </w:rPr>
+        <w:pict w14:anchorId="4A047632">
+          <v:shape id="_x0000_i1043" type="#_x0000_t75" style="width:264.9pt;height:124.65pt">
+            <v:imagedata r:id="rId11" o:title="4"/>
+          </v:shape>
+        </w:pict>
+      </w:r>
+    </w:p>
+    <w:p>
+      <w:pPr>
+        <w:pStyle w:val="Prrafodelista"/>
+        <w:rPr>
+          <w:rFonts w:ascii="Times New Roman" w:hAnsi="Times New Roman" w:cs="Times New Roman"/>
+        </w:rPr>
+      </w:pPr>
+    </w:p>
+    <w:p>
+      <w:pPr>
+        <w:pStyle w:val="Ttulo3"/>
+        <w:ind w:firstLine="708"/>
+        <w:rPr>
+          <w:u w:val="single"/>
+        </w:rPr>
+      </w:pPr>
+      <w:r>
+        <w:t>MÁQUINA ServidorLinux21:</w:t>
+      </w:r>
+    </w:p>
+    <w:p>
+      <w:pPr>
+        <w:pStyle w:val="Prrafodelista"/>
+        <w:rPr>
+          <w:rFonts w:ascii="Times New Roman" w:hAnsi="Times New Roman" w:cs="Times New Roman"/>
+        </w:rPr>
+      </w:pPr>
+      <w:r>
+        <w:rPr>
+          <w:rFonts w:ascii="Times New Roman" w:hAnsi="Times New Roman" w:cs="Times New Roman"/>
+        </w:rPr>
+        <w:t xml:space="preserve">Obtener las direcciones IP asociadas a los nombres DNS </w:t>
+      </w:r>
+      <w:hyperlink r:id="rId12" w:history="1">
+        <w:r>
+          <w:rPr>
+            <w:rStyle w:val="Hipervnculo"/>
+            <w:rFonts w:ascii="Times New Roman" w:hAnsi="Times New Roman" w:cs="Times New Roman"/>
+          </w:rPr>
+          <w:t>www.fedpc.com</w:t>
+        </w:r>
+      </w:hyperlink>
+    </w:p>
+    <w:p>
+      <w:pPr>
+        <w:pStyle w:val="Prrafodelista"/>
+        <w:rPr>
+          <w:rFonts w:ascii="Times New Roman" w:hAnsi="Times New Roman" w:cs="Times New Roman"/>
+        </w:rPr>
+      </w:pPr>
+      <w:r>
+        <w:rPr>
+          <w:rFonts w:ascii="Times New Roman" w:hAnsi="Times New Roman" w:cs="Times New Roman"/>
+        </w:rPr>
+        <w:pict w14:anchorId="3CF3E729">
+          <v:shape id="_x0000_i1047" type="#_x0000_t75" style="width:360.55pt;height:128.4pt">
+            <v:imagedata r:id="rId13" o:title="3"/>
+          </v:shape>
+        </w:pict>
+      </w:r>
+    </w:p>
+    <w:p>
+      <w:pPr>
+        <w:pStyle w:val="Prrafodelista"/>
+        <w:rPr>
+          <w:rFonts w:ascii="Times New Roman" w:hAnsi="Times New Roman" w:cs="Times New Roman"/>
+        </w:rPr>
+      </w:pPr>
+    </w:p>
+    <w:p>
+      <w:pPr>
+        <w:pStyle w:val="Prrafodelista"/>
+        <w:rPr>
+          <w:rFonts w:ascii="Times New Roman" w:hAnsi="Times New Roman" w:cs="Times New Roman"/>
+        </w:rPr>
+      </w:pPr>
+      <w:r>
+        <w:rPr>
+          <w:rFonts w:ascii="Times New Roman" w:hAnsi="Times New Roman" w:cs="Times New Roman"/>
+        </w:rPr>
+        <w:t>O</w:t>
+      </w:r>
+      <w:r>
+        <w:rPr>
+          <w:rFonts w:ascii="Times New Roman" w:hAnsi="Times New Roman" w:cs="Times New Roman"/>
+        </w:rPr>
+        <w:t>btener las direcciones IP de la misma dirección anterior</w:t>
+      </w:r>
+      <w:r>
+        <w:rPr>
+          <w:rFonts w:ascii="Times New Roman" w:hAnsi="Times New Roman" w:cs="Times New Roman"/>
+        </w:rPr>
+        <w:pict w14:anchorId="41FA8F89">
+          <v:shape id="_x0000_i1054" type="#_x0000_t75" style="width:422.35pt;height:277.8pt">
+            <v:imagedata r:id="rId14" o:title="4"/>
+          </v:shape>
+        </w:pict>
+      </w:r>
+    </w:p>
+    <w:p>
+      <w:pPr>
+        <w:pStyle w:val="Prrafodelista"/>
+        <w:rPr>
+          <w:rFonts w:ascii="Times New Roman" w:hAnsi="Times New Roman" w:cs="Times New Roman"/>
+        </w:rPr>
+      </w:pPr>
+    </w:p>
+    <w:p>
+      <w:pPr>
+        <w:pStyle w:val="Prrafodelista"/>
+        <w:rPr>
+          <w:rFonts w:ascii="Times New Roman" w:hAnsi="Times New Roman" w:cs="Times New Roman"/>
+        </w:rPr>
+      </w:pPr>
+    </w:p>
+    <w:p>
+      <w:pPr>
+        <w:pStyle w:val="Prrafodelista"/>
+        <w:rPr>
+          <w:rFonts w:ascii="Times New Roman" w:hAnsi="Times New Roman" w:cs="Times New Roman"/>
+        </w:rPr>
+      </w:pPr>
+    </w:p>
+    <w:p>
+      <w:pPr>
+        <w:pStyle w:val="Prrafodelista"/>
+        <w:rPr>
+          <w:rFonts w:ascii="Times New Roman" w:hAnsi="Times New Roman" w:cs="Times New Roman"/>
+        </w:rPr>
+      </w:pPr>
+      <w:r>
+        <w:rPr>
+          <w:rFonts w:ascii="Times New Roman" w:hAnsi="Times New Roman" w:cs="Times New Roman"/>
+        </w:rPr>
+        <w:lastRenderedPageBreak/>
+        <w:t>O</w:t>
+      </w:r>
+      <w:r>
+        <w:rPr>
+          <w:rFonts w:ascii="Times New Roman" w:hAnsi="Times New Roman" w:cs="Times New Roman"/>
+        </w:rPr>
+        <w:t>btener los nombres de dominio de la dirección 224.154.80.208</w:t>
+      </w:r>
+    </w:p>
+    <w:p>
+      <w:pPr>
+        <w:pStyle w:val="Prrafodelista"/>
+        <w:rPr>
+          <w:rFonts w:ascii="Times New Roman" w:hAnsi="Times New Roman" w:cs="Times New Roman"/>
+        </w:rPr>
+      </w:pPr>
+      <w:r>
+        <w:rPr>
+          <w:rFonts w:ascii="Times New Roman" w:hAnsi="Times New Roman" w:cs="Times New Roman"/>
+        </w:rPr>
+        <w:pict w14:anchorId="6D39D647">
+          <v:shape id="_x0000_i1058" type="#_x0000_t75" style="width:425pt;height:156.35pt">
+            <v:imagedata r:id="rId15" o:title="5"/>
+          </v:shape>
+        </w:pict>
+      </w:r>
+    </w:p>
+    <w:p>
+      <w:pPr>
+        <w:pStyle w:val="Prrafodelista"/>
+        <w:rPr>
+          <w:rFonts w:ascii="Times New Roman" w:hAnsi="Times New Roman" w:cs="Times New Roman"/>
+        </w:rPr>
+      </w:pPr>
+    </w:p>
+    <w:p>
+      <w:pPr>
+        <w:pStyle w:val="Prrafodelista"/>
+        <w:rPr>
+          <w:rFonts w:ascii="Times New Roman" w:hAnsi="Times New Roman" w:cs="Times New Roman"/>
+        </w:rPr>
+      </w:pPr>
+      <w:bookmarkStart w:id="2" w:name="_GoBack"/>
+      <w:r>
+        <w:rPr>
+          <w:rFonts w:ascii="Times New Roman" w:hAnsi="Times New Roman" w:cs="Times New Roman"/>
+        </w:rPr>
+        <w:t>O</w:t>
+      </w:r>
+      <w:r>
+        <w:rPr>
+          <w:rFonts w:ascii="Times New Roman" w:hAnsi="Times New Roman" w:cs="Times New Roman"/>
+        </w:rPr>
+        <w:t>btener</w:t>
+      </w:r>
+      <w:r>
+        <w:rPr>
+          <w:rFonts w:ascii="Times New Roman" w:hAnsi="Times New Roman" w:cs="Times New Roman"/>
         </w:rPr>
         <w:t xml:space="preserve"> </w:t>
       </w:r>
-    </w:p>
-    <w:p>
-      <w:pPr>
-        <w:jc w:val="center"/>
-        <w:rPr>
-          <w:rFonts w:ascii="Times New Roman" w:hAnsi="Times New Roman" w:cs="Times New Roman"/>
-          <w:color w:val="2E74B5" w:themeColor="accent1" w:themeShade="BF"/>
-          <w:sz w:val="44"/>
-        </w:rPr>
-      </w:pPr>
-      <w:r>
-        <w:rPr>
-          <w:rFonts w:ascii="Times New Roman" w:hAnsi="Times New Roman" w:cs="Times New Roman"/>
-          <w:color w:val="2E74B5" w:themeColor="accent1" w:themeShade="BF"/>
-          <w:sz w:val="44"/>
-        </w:rPr>
-        <w:t xml:space="preserve">Paulo Gustavo Soares </w:t>
+      <w:bookmarkEnd w:id="2"/>
+      <w:r>
+        <w:rPr>
+          <w:rFonts w:ascii="Times New Roman" w:hAnsi="Times New Roman" w:cs="Times New Roman"/>
+        </w:rPr>
+        <w:t>las direcciones IP asociadas al nombre DNS www.visitasevilla.es</w:t>
+      </w:r>
+    </w:p>
+    <w:p>
+      <w:pPr>
+        <w:pStyle w:val="Prrafodelista"/>
+        <w:rPr>
+          <w:rFonts w:ascii="Times New Roman" w:hAnsi="Times New Roman" w:cs="Times New Roman"/>
+        </w:rPr>
+      </w:pPr>
+      <w:r>
+        <w:rPr>
+          <w:rFonts w:ascii="Times New Roman" w:hAnsi="Times New Roman" w:cs="Times New Roman"/>
+        </w:rPr>
+        <w:t>preguntando al servidor DNS 8.8.4.4</w:t>
+      </w:r>
+    </w:p>
+    <w:p>
+      <w:pPr>
+        <w:pStyle w:val="Prrafodelista"/>
+        <w:rPr>
+          <w:rFonts w:ascii="Times New Roman" w:hAnsi="Times New Roman" w:cs="Times New Roman"/>
+        </w:rPr>
+      </w:pPr>
+      <w:r>
+        <w:rPr>
+          <w:rFonts w:ascii="Times New Roman" w:hAnsi="Times New Roman" w:cs="Times New Roman"/>
+        </w:rPr>
+        <w:pict w14:anchorId="0F4C0C5C">
+          <v:shape id="_x0000_i1060" type="#_x0000_t75" style="width:425pt;height:271.35pt">
+            <v:imagedata r:id="rId16" o:title="6"/>
+          </v:shape>
+        </w:pict>
+      </w:r>
+    </w:p>
+    <w:p>
+      <w:pPr>
+        <w:pStyle w:val="Prrafodelista"/>
+        <w:rPr>
+          <w:rFonts w:ascii="Times New Roman" w:hAnsi="Times New Roman" w:cs="Times New Roman"/>
+        </w:rPr>
+      </w:pPr>
+    </w:p>
+    <w:p>
+      <w:pPr>
+        <w:pStyle w:val="Prrafodelista"/>
+        <w:rPr>
+          <w:rFonts w:ascii="Times New Roman" w:hAnsi="Times New Roman" w:cs="Times New Roman"/>
+        </w:rPr>
+      </w:pPr>
+    </w:p>
+    <w:p>
+      <w:pPr>
+        <w:pStyle w:val="Prrafodelista"/>
+        <w:rPr>
+          <w:rFonts w:ascii="Times New Roman" w:hAnsi="Times New Roman" w:cs="Times New Roman"/>
+        </w:rPr>
+      </w:pPr>
+    </w:p>
+    <w:p>
+      <w:pPr>
+        <w:pStyle w:val="Prrafodelista"/>
+        <w:rPr>
+          <w:rFonts w:ascii="Times New Roman" w:hAnsi="Times New Roman" w:cs="Times New Roman"/>
+        </w:rPr>
+      </w:pPr>
+    </w:p>
+    <w:p>
+      <w:pPr>
+        <w:pStyle w:val="Prrafodelista"/>
+        <w:rPr>
+          <w:rFonts w:ascii="Times New Roman" w:hAnsi="Times New Roman" w:cs="Times New Roman"/>
+        </w:rPr>
+      </w:pPr>
+    </w:p>
+    <w:p>
+      <w:pPr>
+        <w:pStyle w:val="Prrafodelista"/>
+        <w:rPr>
+          <w:rFonts w:ascii="Times New Roman" w:hAnsi="Times New Roman" w:cs="Times New Roman"/>
+        </w:rPr>
+      </w:pPr>
+    </w:p>
+    <w:p>
+      <w:pPr>
+        <w:pStyle w:val="Prrafodelista"/>
+        <w:rPr>
+          <w:rFonts w:ascii="Times New Roman" w:hAnsi="Times New Roman" w:cs="Times New Roman"/>
+        </w:rPr>
+      </w:pPr>
+    </w:p>
+    <w:p>
+      <w:pPr>
+        <w:pStyle w:val="Prrafodelista"/>
+        <w:rPr>
+          <w:rFonts w:ascii="Times New Roman" w:hAnsi="Times New Roman" w:cs="Times New Roman"/>
+        </w:rPr>
+      </w:pPr>
+    </w:p>
+    <w:p>
+      <w:pPr>
+        <w:pStyle w:val="Prrafodelista"/>
+        <w:rPr>
+          <w:rFonts w:ascii="Times New Roman" w:hAnsi="Times New Roman" w:cs="Times New Roman"/>
+        </w:rPr>
+      </w:pPr>
+    </w:p>
+    <w:p>
+      <w:pPr>
+        <w:pStyle w:val="Prrafodelista"/>
+        <w:rPr>
+          <w:rFonts w:ascii="Times New Roman" w:hAnsi="Times New Roman" w:cs="Times New Roman"/>
+        </w:rPr>
+      </w:pPr>
+    </w:p>
+    <w:p>
+      <w:pPr>
+        <w:pStyle w:val="Prrafodelista"/>
+        <w:rPr>
+          <w:rFonts w:ascii="Times New Roman" w:hAnsi="Times New Roman" w:cs="Times New Roman"/>
+        </w:rPr>
+      </w:pPr>
+    </w:p>
+    <w:p>
+      <w:pPr>
+        <w:pStyle w:val="Prrafodelista"/>
+        <w:rPr>
+          <w:rFonts w:ascii="Times New Roman" w:hAnsi="Times New Roman" w:cs="Times New Roman"/>
+        </w:rPr>
+      </w:pPr>
+    </w:p>
+    <w:p>
+      <w:pPr>
+        <w:pStyle w:val="Prrafodelista"/>
+        <w:rPr>
+          <w:rFonts w:ascii="Times New Roman" w:hAnsi="Times New Roman" w:cs="Times New Roman"/>
+        </w:rPr>
+      </w:pPr>
+    </w:p>
+    <w:p>
+      <w:pPr>
+        <w:pStyle w:val="Prrafodelista"/>
+        <w:rPr>
+          <w:rFonts w:ascii="Times New Roman" w:hAnsi="Times New Roman" w:cs="Times New Roman"/>
+        </w:rPr>
+      </w:pPr>
+    </w:p>
+    <w:p>
+      <w:pPr>
+        <w:pStyle w:val="Prrafodelista"/>
+        <w:rPr>
+          <w:rFonts w:ascii="Times New Roman" w:hAnsi="Times New Roman" w:cs="Times New Roman"/>
+        </w:rPr>
+      </w:pPr>
+    </w:p>
+    <w:p>
+      <w:pPr>
+        <w:pStyle w:val="Ttulo4"/>
+      </w:pPr>
+      <w:r>
+        <w:lastRenderedPageBreak/>
+        <w:t>Instalación del servidor DNS en servidorW2008</w:t>
+      </w:r>
+      <w:r>
+        <w:t>21</w:t>
+      </w:r>
+    </w:p>
+    <w:p>
+      <w:pPr>
+        <w:pStyle w:val="Prrafodelista"/>
+        <w:rPr>
+          <w:rFonts w:ascii="Times New Roman" w:hAnsi="Times New Roman" w:cs="Times New Roman"/>
+        </w:rPr>
+      </w:pPr>
+      <w:r>
+        <w:rPr>
+          <w:rFonts w:ascii="Times New Roman" w:hAnsi="Times New Roman" w:cs="Times New Roman"/>
+        </w:rPr>
+        <w:pict w14:anchorId="3DD056BC">
+          <v:shape id="_x0000_i1062" type="#_x0000_t75" style="width:424.5pt;height:313.8pt">
+            <v:imagedata r:id="rId17" o:title="2"/>
+          </v:shape>
+        </w:pict>
+      </w:r>
+    </w:p>
+    <w:p>
+      <w:pPr>
+        <w:pStyle w:val="Prrafodelista"/>
+        <w:rPr>
+          <w:rFonts w:ascii="Times New Roman" w:hAnsi="Times New Roman" w:cs="Times New Roman"/>
+        </w:rPr>
+      </w:pPr>
+    </w:p>
+    <w:p>
+      <w:pPr>
+        <w:pStyle w:val="Prrafodelista"/>
+        <w:rPr>
+          <w:rFonts w:ascii="Times New Roman" w:hAnsi="Times New Roman" w:cs="Times New Roman"/>
+        </w:rPr>
+      </w:pPr>
+      <w:r>
+        <w:rPr>
+          <w:rFonts w:ascii="Times New Roman" w:hAnsi="Times New Roman" w:cs="Times New Roman"/>
+        </w:rPr>
+        <w:t>Información sobre el servidor DNS</w:t>
+      </w:r>
+    </w:p>
+    <w:p>
+      <w:pPr>
+        <w:pStyle w:val="Prrafodelista"/>
+        <w:rPr>
+          <w:rFonts w:ascii="Times New Roman" w:hAnsi="Times New Roman" w:cs="Times New Roman"/>
+        </w:rPr>
+      </w:pPr>
+      <w:r>
+        <w:rPr>
+          <w:rFonts w:ascii="Times New Roman" w:hAnsi="Times New Roman" w:cs="Times New Roman"/>
+        </w:rPr>
+        <w:pict w14:anchorId="05E29258">
+          <v:shape id="_x0000_i1064" type="#_x0000_t75" style="width:425pt;height:305.2pt">
+            <v:imagedata r:id="rId18" o:title="3"/>
+          </v:shape>
+        </w:pict>
+      </w:r>
+    </w:p>
+    <w:p>
+      <w:pPr>
+        <w:pStyle w:val="Prrafodelista"/>
+        <w:rPr>
+          <w:rFonts w:ascii="Times New Roman" w:hAnsi="Times New Roman" w:cs="Times New Roman"/>
+        </w:rPr>
+      </w:pPr>
+    </w:p>
+    <w:p>
+      <w:pPr>
+        <w:pStyle w:val="Prrafodelista"/>
+        <w:rPr>
+          <w:rFonts w:ascii="Times New Roman" w:hAnsi="Times New Roman" w:cs="Times New Roman"/>
+        </w:rPr>
+      </w:pPr>
+    </w:p>
+    <w:p>
+      <w:pPr>
+        <w:pStyle w:val="Prrafodelista"/>
+        <w:rPr>
+          <w:rFonts w:ascii="Times New Roman" w:hAnsi="Times New Roman" w:cs="Times New Roman"/>
+        </w:rPr>
+      </w:pPr>
+      <w:r>
+        <w:rPr>
+          <w:rFonts w:ascii="Times New Roman" w:hAnsi="Times New Roman" w:cs="Times New Roman"/>
+        </w:rPr>
+        <w:lastRenderedPageBreak/>
+        <w:t xml:space="preserve">Abre un terminal, ejecuta </w:t>
       </w:r>
       <w:proofErr w:type="spellStart"/>
       <w:r>
         <w:rPr>
           <w:rFonts w:ascii="Times New Roman" w:hAnsi="Times New Roman" w:cs="Times New Roman"/>
-          <w:color w:val="2E74B5" w:themeColor="accent1" w:themeShade="BF"/>
-          <w:sz w:val="44"/>
-        </w:rPr>
-        <w:t>Teixeria</w:t>
+        </w:rPr>
+        <w:t>netstat</w:t>
       </w:r>
       <w:proofErr w:type="spellEnd"/>
-    </w:p>
-    <w:p>
-      <w:pPr>
-        <w:jc w:val="center"/>
-        <w:rPr>
-          <w:rFonts w:ascii="Times New Roman" w:hAnsi="Times New Roman" w:cs="Times New Roman"/>
-          <w:color w:val="5B9BD5" w:themeColor="accent1"/>
-          <w:sz w:val="44"/>
-        </w:rPr>
-      </w:pPr>
-    </w:p>
-    <w:p>
-      <w:pPr>
-        <w:jc w:val="center"/>
-        <w:rPr>
-          <w:rFonts w:ascii="Times New Roman" w:hAnsi="Times New Roman" w:cs="Times New Roman"/>
-          <w:color w:val="5B9BD5" w:themeColor="accent1"/>
-          <w:sz w:val="44"/>
-        </w:rPr>
-      </w:pPr>
-    </w:p>
-    <w:p>
-      <w:pPr>
-        <w:jc w:val="center"/>
-        <w:rPr>
-          <w:rFonts w:ascii="Times New Roman" w:hAnsi="Times New Roman" w:cs="Times New Roman"/>
-          <w:color w:val="5B9BD5" w:themeColor="accent1"/>
-          <w:sz w:val="44"/>
-        </w:rPr>
-      </w:pPr>
-    </w:p>
-    <w:p>
-      <w:pPr>
-        <w:jc w:val="center"/>
-        <w:rPr>
-          <w:rFonts w:ascii="Times New Roman" w:hAnsi="Times New Roman" w:cs="Times New Roman"/>
-          <w:color w:val="5B9BD5" w:themeColor="accent1"/>
-          <w:sz w:val="44"/>
-        </w:rPr>
-      </w:pPr>
-    </w:p>
-    <w:p>
-      <w:pPr>
-        <w:jc w:val="center"/>
-        <w:rPr>
-          <w:rFonts w:ascii="Times New Roman" w:hAnsi="Times New Roman" w:cs="Times New Roman"/>
-          <w:color w:val="5B9BD5" w:themeColor="accent1"/>
-          <w:sz w:val="44"/>
-        </w:rPr>
-      </w:pPr>
-    </w:p>
-    <w:p>
-      <w:pPr>
-        <w:jc w:val="center"/>
-        <w:rPr>
-          <w:rFonts w:ascii="Times New Roman" w:hAnsi="Times New Roman" w:cs="Times New Roman"/>
-          <w:color w:val="5B9BD5" w:themeColor="accent1"/>
-          <w:sz w:val="44"/>
-        </w:rPr>
-      </w:pPr>
-    </w:p>
-    <w:p>
-      <w:pPr>
+      <w:r>
+        <w:rPr>
+          <w:rFonts w:ascii="Times New Roman" w:hAnsi="Times New Roman" w:cs="Times New Roman"/>
+        </w:rPr>
+        <w:t xml:space="preserve"> –a –n | more y comprueba que el servidor DNS</w:t>
+      </w:r>
+    </w:p>
+    <w:p>
+      <w:pPr>
+        <w:pStyle w:val="Prrafodelista"/>
+        <w:rPr>
+          <w:rFonts w:ascii="Times New Roman" w:hAnsi="Times New Roman" w:cs="Times New Roman"/>
+        </w:rPr>
+      </w:pPr>
+      <w:r>
+        <w:rPr>
+          <w:rFonts w:ascii="Times New Roman" w:hAnsi="Times New Roman" w:cs="Times New Roman"/>
+        </w:rPr>
+        <w:t>está a la escucha. ¿Qué puerto utiliza dicho servidor tanto TCP como UDP?</w:t>
+      </w:r>
+      <w:r>
+        <w:rPr>
+          <w:rFonts w:ascii="Times New Roman" w:hAnsi="Times New Roman" w:cs="Times New Roman"/>
+        </w:rPr>
+        <w:pict w14:anchorId="088C690E">
+          <v:shape id="_x0000_i1073" type="#_x0000_t75" style="width:425pt;height:211.15pt">
+            <v:imagedata r:id="rId19" o:title="4"/>
+          </v:shape>
+        </w:pict>
+      </w:r>
+    </w:p>
+    <w:p>
+      <w:pPr>
+        <w:pStyle w:val="Prrafodelista"/>
+        <w:rPr>
+          <w:rFonts w:ascii="Times New Roman" w:hAnsi="Times New Roman" w:cs="Times New Roman"/>
+        </w:rPr>
+      </w:pPr>
+    </w:p>
+    <w:p>
+      <w:pPr>
+        <w:pStyle w:val="Prrafodelista"/>
+        <w:rPr>
+          <w:rFonts w:ascii="Times New Roman" w:hAnsi="Times New Roman" w:cs="Times New Roman"/>
+        </w:rPr>
+      </w:pPr>
+      <w:r>
+        <w:rPr>
+          <w:rFonts w:ascii="Times New Roman" w:hAnsi="Times New Roman" w:cs="Times New Roman"/>
+        </w:rPr>
+        <w:t>En el menú Inicio</w:t>
+      </w:r>
+      <w:r>
+        <w:rPr>
+          <w:rFonts w:ascii="Times New Roman" w:hAnsi="Times New Roman" w:cs="Times New Roman"/>
+        </w:rPr>
+        <w:t xml:space="preserve"> &gt;</w:t>
+      </w:r>
+      <w:r>
+        <w:rPr>
+          <w:rFonts w:ascii="Times New Roman" w:hAnsi="Times New Roman" w:cs="Times New Roman"/>
+        </w:rPr>
+        <w:t>Herramientas Administrativas se ha creado la entrada al</w:t>
+      </w:r>
+    </w:p>
+    <w:p>
+      <w:pPr>
+        <w:pStyle w:val="Prrafodelista"/>
+        <w:rPr>
+          <w:rFonts w:ascii="Times New Roman" w:hAnsi="Times New Roman" w:cs="Times New Roman"/>
+        </w:rPr>
+      </w:pPr>
+      <w:r>
+        <w:rPr>
+          <w:rFonts w:ascii="Times New Roman" w:hAnsi="Times New Roman" w:cs="Times New Roman"/>
+        </w:rPr>
+        <w:t>servidor DNS. Si pulsas sobre ella se abrirá la interfaz de gestión del servidor DNS.</w:t>
+      </w:r>
+    </w:p>
+    <w:p>
+      <w:pPr>
+        <w:pStyle w:val="Prrafodelista"/>
+        <w:rPr>
+          <w:rFonts w:ascii="Times New Roman" w:hAnsi="Times New Roman" w:cs="Times New Roman"/>
+        </w:rPr>
+      </w:pPr>
+      <w:r>
+        <w:rPr>
+          <w:rFonts w:ascii="Times New Roman" w:hAnsi="Times New Roman" w:cs="Times New Roman"/>
+        </w:rPr>
+        <w:pict w14:anchorId="40D18FAD">
+          <v:shape id="_x0000_i1068" type="#_x0000_t75" style="width:424.5pt;height:296.6pt">
+            <v:imagedata r:id="rId20" o:title="5"/>
+          </v:shape>
+        </w:pict>
+      </w:r>
+    </w:p>
+    <w:p>
+      <w:pPr>
+        <w:pStyle w:val="Prrafodelista"/>
+        <w:rPr>
+          <w:rFonts w:ascii="Times New Roman" w:hAnsi="Times New Roman" w:cs="Times New Roman"/>
+        </w:rPr>
+      </w:pPr>
+    </w:p>
+    <w:p>
+      <w:pPr>
+        <w:pStyle w:val="Prrafodelista"/>
+        <w:rPr>
+          <w:rFonts w:ascii="Times New Roman" w:hAnsi="Times New Roman" w:cs="Times New Roman"/>
+        </w:rPr>
+      </w:pPr>
+    </w:p>
+    <w:p>
+      <w:pPr>
+        <w:pStyle w:val="Prrafodelista"/>
+        <w:rPr>
+          <w:rFonts w:ascii="Times New Roman" w:hAnsi="Times New Roman" w:cs="Times New Roman"/>
+        </w:rPr>
+      </w:pPr>
+    </w:p>
+    <w:p>
+      <w:pPr>
+        <w:pStyle w:val="Prrafodelista"/>
+        <w:rPr>
+          <w:rFonts w:ascii="Times New Roman" w:hAnsi="Times New Roman" w:cs="Times New Roman"/>
+        </w:rPr>
+      </w:pPr>
+    </w:p>
+    <w:p>
+      <w:pPr>
+        <w:pStyle w:val="Prrafodelista"/>
+        <w:rPr>
+          <w:rFonts w:ascii="Times New Roman" w:hAnsi="Times New Roman" w:cs="Times New Roman"/>
+        </w:rPr>
+      </w:pPr>
+    </w:p>
+    <w:p>
+      <w:pPr>
+        <w:pStyle w:val="Prrafodelista"/>
+        <w:rPr>
+          <w:rFonts w:ascii="Times New Roman" w:hAnsi="Times New Roman" w:cs="Times New Roman"/>
+        </w:rPr>
+      </w:pPr>
+    </w:p>
+    <w:p>
+      <w:pPr>
+        <w:pStyle w:val="Prrafodelista"/>
+        <w:rPr>
+          <w:rFonts w:ascii="Times New Roman" w:hAnsi="Times New Roman" w:cs="Times New Roman"/>
+        </w:rPr>
+      </w:pPr>
+    </w:p>
+    <w:p>
+      <w:pPr>
+        <w:pStyle w:val="Prrafodelista"/>
+        <w:rPr>
+          <w:rFonts w:ascii="Times New Roman" w:hAnsi="Times New Roman" w:cs="Times New Roman"/>
+        </w:rPr>
+      </w:pPr>
+    </w:p>
+    <w:p>
+      <w:pPr>
+        <w:pStyle w:val="Prrafodelista"/>
+        <w:rPr>
+          <w:rFonts w:ascii="Times New Roman" w:hAnsi="Times New Roman" w:cs="Times New Roman"/>
+        </w:rPr>
+      </w:pPr>
+    </w:p>
+    <w:p>
+      <w:pPr>
+        <w:pStyle w:val="Prrafodelista"/>
+        <w:rPr>
+          <w:rFonts w:ascii="Times New Roman" w:hAnsi="Times New Roman" w:cs="Times New Roman"/>
+        </w:rPr>
+      </w:pPr>
+      <w:r>
+        <w:rPr>
+          <w:rFonts w:ascii="Times New Roman" w:hAnsi="Times New Roman" w:cs="Times New Roman"/>
+        </w:rPr>
+        <w:lastRenderedPageBreak/>
+        <w:t>En el servidorW2008, cambia el servidor DNS primario utilizado (8.8.8.8) por la</w:t>
+      </w:r>
+    </w:p>
+    <w:p>
+      <w:pPr>
+        <w:pStyle w:val="Prrafodelista"/>
+        <w:rPr>
+          <w:rFonts w:ascii="Times New Roman" w:hAnsi="Times New Roman" w:cs="Times New Roman"/>
+        </w:rPr>
+      </w:pPr>
+      <w:r>
+        <w:rPr>
+          <w:rFonts w:ascii="Times New Roman" w:hAnsi="Times New Roman" w:cs="Times New Roman"/>
+        </w:rPr>
+        <w:t xml:space="preserve">dirección de </w:t>
+      </w:r>
+      <w:proofErr w:type="spellStart"/>
+      <w:r>
+        <w:rPr>
+          <w:rFonts w:ascii="Times New Roman" w:hAnsi="Times New Roman" w:cs="Times New Roman"/>
+        </w:rPr>
+        <w:t>loopback</w:t>
+      </w:r>
+      <w:proofErr w:type="spellEnd"/>
+      <w:r>
+        <w:rPr>
+          <w:rFonts w:ascii="Times New Roman" w:hAnsi="Times New Roman" w:cs="Times New Roman"/>
+        </w:rPr>
+        <w:t xml:space="preserve"> y también elimina el servidor DNS secundario (quita 8.8.4.4).</w:t>
+      </w:r>
+    </w:p>
+    <w:p>
+      <w:pPr>
+        <w:pStyle w:val="Prrafodelista"/>
+        <w:rPr>
+          <w:rFonts w:ascii="Times New Roman" w:hAnsi="Times New Roman" w:cs="Times New Roman"/>
+        </w:rPr>
+      </w:pPr>
+      <w:r>
+        <w:rPr>
+          <w:rFonts w:ascii="Times New Roman" w:hAnsi="Times New Roman" w:cs="Times New Roman"/>
+        </w:rPr>
+        <w:pict w14:anchorId="641E1661">
+          <v:shape id="_x0000_i1078" type="#_x0000_t75" style="width:299.8pt;height:334.75pt">
+            <v:imagedata r:id="rId21" o:title="6"/>
+          </v:shape>
+        </w:pict>
+      </w:r>
+    </w:p>
+    <w:p>
+      <w:pPr>
+        <w:pStyle w:val="Prrafodelista"/>
+        <w:rPr>
+          <w:rFonts w:ascii="Times New Roman" w:hAnsi="Times New Roman" w:cs="Times New Roman"/>
+        </w:rPr>
+      </w:pPr>
+    </w:p>
+    <w:p>
+      <w:pPr>
+        <w:pStyle w:val="Prrafodelista"/>
+        <w:rPr>
+          <w:rFonts w:ascii="Times New Roman" w:hAnsi="Times New Roman" w:cs="Times New Roman"/>
+        </w:rPr>
+      </w:pPr>
+      <w:r>
+        <w:rPr>
+          <w:rFonts w:ascii="Times New Roman" w:hAnsi="Times New Roman" w:cs="Times New Roman"/>
+        </w:rPr>
+        <w:t xml:space="preserve">Después, en una terminal </w:t>
+      </w:r>
+      <w:r>
+        <w:rPr>
+          <w:rFonts w:ascii="Times New Roman" w:hAnsi="Times New Roman" w:cs="Times New Roman"/>
+        </w:rPr>
+        <w:t>en el propio servidor usa:</w:t>
+      </w:r>
+      <w:r>
+        <w:rPr>
+          <w:rFonts w:ascii="Times New Roman" w:hAnsi="Times New Roman" w:cs="Times New Roman"/>
+        </w:rPr>
+        <w:t xml:space="preserve"> </w:t>
+      </w:r>
+      <w:proofErr w:type="spellStart"/>
+      <w:r>
+        <w:rPr>
+          <w:rFonts w:ascii="Times New Roman" w:hAnsi="Times New Roman" w:cs="Times New Roman"/>
+        </w:rPr>
+        <w:t>nslookup</w:t>
+      </w:r>
+      <w:proofErr w:type="spellEnd"/>
+      <w:r>
+        <w:rPr>
+          <w:rFonts w:ascii="Times New Roman" w:hAnsi="Times New Roman" w:cs="Times New Roman"/>
+        </w:rPr>
+        <w:t xml:space="preserve"> </w:t>
+      </w:r>
+      <w:hyperlink r:id="rId22" w:history="1">
+        <w:r>
+          <w:rPr>
+            <w:rStyle w:val="Hipervnculo"/>
+            <w:rFonts w:ascii="Times New Roman" w:hAnsi="Times New Roman" w:cs="Times New Roman"/>
+          </w:rPr>
+          <w:t>www.lavozdormida.es</w:t>
+        </w:r>
+        <w:r>
+          <w:rPr>
+            <w:rStyle w:val="Hipervnculo"/>
+            <w:rFonts w:ascii="Times New Roman" w:hAnsi="Times New Roman" w:cs="Times New Roman"/>
+          </w:rPr>
+          <w:pict w14:anchorId="7738BA59">
+            <v:shape id="_x0000_i1084" type="#_x0000_t75" style="width:425pt;height:119.3pt">
+              <v:imagedata r:id="rId23" o:title="7"/>
+            </v:shape>
+          </w:pict>
+        </w:r>
+      </w:hyperlink>
+    </w:p>
+    <w:p>
+      <w:pPr>
+        <w:pStyle w:val="Prrafodelista"/>
+        <w:rPr>
+          <w:rFonts w:ascii="Times New Roman" w:hAnsi="Times New Roman" w:cs="Times New Roman"/>
+        </w:rPr>
+      </w:pPr>
+      <w:r>
+        <w:rPr>
+          <w:rFonts w:ascii="Times New Roman" w:hAnsi="Times New Roman" w:cs="Times New Roman"/>
+        </w:rPr>
+        <w:t xml:space="preserve">En el servido DNS se </w:t>
+      </w:r>
+      <w:r>
+        <w:rPr>
+          <w:rFonts w:ascii="Times New Roman" w:hAnsi="Times New Roman" w:cs="Times New Roman"/>
+        </w:rPr>
+        <w:t>habrá registrado la búsqueda que</w:t>
+      </w:r>
+      <w:r>
+        <w:rPr>
+          <w:rFonts w:ascii="Times New Roman" w:hAnsi="Times New Roman" w:cs="Times New Roman"/>
+        </w:rPr>
+        <w:t xml:space="preserve"> hicimos en el paso anterior. En </w:t>
+      </w:r>
+      <w:r>
+        <w:rPr>
+          <w:rFonts w:ascii="Times New Roman" w:hAnsi="Times New Roman" w:cs="Times New Roman"/>
+        </w:rPr>
+        <w:t>la</w:t>
+      </w:r>
+      <w:r>
+        <w:rPr>
+          <w:rFonts w:ascii="Times New Roman" w:hAnsi="Times New Roman" w:cs="Times New Roman"/>
+        </w:rPr>
+        <w:t xml:space="preserve"> </w:t>
+      </w:r>
+      <w:r>
+        <w:rPr>
+          <w:rFonts w:ascii="Times New Roman" w:hAnsi="Times New Roman" w:cs="Times New Roman"/>
+        </w:rPr>
+        <w:t>interfaz del servidor DNS pulsa</w:t>
+      </w:r>
+      <w:r>
+        <w:rPr>
+          <w:rFonts w:ascii="Times New Roman" w:hAnsi="Times New Roman" w:cs="Times New Roman"/>
+        </w:rPr>
+        <w:t xml:space="preserve"> Ver &gt; </w:t>
+      </w:r>
+      <w:r>
+        <w:rPr>
+          <w:rFonts w:ascii="Times New Roman" w:hAnsi="Times New Roman" w:cs="Times New Roman"/>
+        </w:rPr>
+        <w:t>Avanzadas y aparecerá en</w:t>
+      </w:r>
+      <w:r>
+        <w:rPr>
+          <w:rFonts w:ascii="Times New Roman" w:hAnsi="Times New Roman" w:cs="Times New Roman"/>
+        </w:rPr>
+        <w:t xml:space="preserve"> el árbol de búsqueda </w:t>
+      </w:r>
+      <w:r>
+        <w:rPr>
+          <w:rFonts w:ascii="Times New Roman" w:hAnsi="Times New Roman" w:cs="Times New Roman"/>
+        </w:rPr>
+        <w:t>la carpeta</w:t>
+      </w:r>
+      <w:r>
+        <w:rPr>
+          <w:rFonts w:ascii="Times New Roman" w:hAnsi="Times New Roman" w:cs="Times New Roman"/>
+        </w:rPr>
+        <w:t xml:space="preserve"> </w:t>
+      </w:r>
+      <w:r>
+        <w:rPr>
+          <w:rFonts w:ascii="Times New Roman" w:hAnsi="Times New Roman" w:cs="Times New Roman"/>
+        </w:rPr>
+        <w:t>Caché. Busca en dicha carpeta el</w:t>
+      </w:r>
+      <w:r>
+        <w:rPr>
+          <w:rFonts w:ascii="Times New Roman" w:hAnsi="Times New Roman" w:cs="Times New Roman"/>
+        </w:rPr>
+        <w:t xml:space="preserve"> </w:t>
+      </w:r>
+      <w:r>
+        <w:rPr>
+          <w:rFonts w:ascii="Times New Roman" w:hAnsi="Times New Roman" w:cs="Times New Roman"/>
+        </w:rPr>
+        <w:t>registro de la búsqueda hecha en</w:t>
+      </w:r>
+      <w:r>
+        <w:rPr>
+          <w:rFonts w:ascii="Times New Roman" w:hAnsi="Times New Roman" w:cs="Times New Roman"/>
+        </w:rPr>
+        <w:t xml:space="preserve"> </w:t>
+      </w:r>
+      <w:r>
+        <w:rPr>
+          <w:rFonts w:ascii="Times New Roman" w:hAnsi="Times New Roman" w:cs="Times New Roman"/>
+        </w:rPr>
+        <w:t>el punto anterior.</w:t>
+      </w:r>
+    </w:p>
+    <w:p>
+      <w:pPr>
+        <w:pStyle w:val="Prrafodelista"/>
+        <w:rPr>
+          <w:rFonts w:ascii="Times New Roman" w:hAnsi="Times New Roman" w:cs="Times New Roman"/>
+        </w:rPr>
+      </w:pPr>
+    </w:p>
+    <w:p>
+      <w:pPr>
+        <w:pStyle w:val="Prrafodelista"/>
+        <w:rPr>
+          <w:rFonts w:ascii="Times New Roman" w:hAnsi="Times New Roman" w:cs="Times New Roman"/>
+        </w:rPr>
+      </w:pPr>
+    </w:p>
+    <w:p>
+      <w:pPr>
+        <w:pStyle w:val="Prrafodelista"/>
+        <w:rPr>
+          <w:rFonts w:ascii="Times New Roman" w:hAnsi="Times New Roman" w:cs="Times New Roman"/>
+        </w:rPr>
+      </w:pPr>
+    </w:p>
+    <w:p>
+      <w:pPr>
+        <w:pStyle w:val="Prrafodelista"/>
+        <w:rPr>
+          <w:rFonts w:ascii="Times New Roman" w:hAnsi="Times New Roman" w:cs="Times New Roman"/>
+        </w:rPr>
+      </w:pPr>
+    </w:p>
+    <w:p>
+      <w:pPr>
+        <w:pStyle w:val="Prrafodelista"/>
+        <w:rPr>
+          <w:rFonts w:ascii="Times New Roman" w:hAnsi="Times New Roman" w:cs="Times New Roman"/>
+        </w:rPr>
+      </w:pPr>
+    </w:p>
+    <w:p>
+      <w:pPr>
+        <w:pStyle w:val="Prrafodelista"/>
+        <w:rPr>
+          <w:rFonts w:ascii="Times New Roman" w:hAnsi="Times New Roman" w:cs="Times New Roman"/>
+        </w:rPr>
+      </w:pPr>
+    </w:p>
+    <w:p>
+      <w:pPr>
+        <w:pStyle w:val="Prrafodelista"/>
+        <w:rPr>
+          <w:rFonts w:ascii="Times New Roman" w:hAnsi="Times New Roman" w:cs="Times New Roman"/>
+        </w:rPr>
+      </w:pPr>
+    </w:p>
+    <w:p>
+      <w:pPr>
+        <w:pStyle w:val="Prrafodelista"/>
+        <w:rPr>
+          <w:rFonts w:ascii="Times New Roman" w:hAnsi="Times New Roman" w:cs="Times New Roman"/>
+        </w:rPr>
+      </w:pPr>
+    </w:p>
+    <w:p>
+      <w:pPr>
+        <w:pStyle w:val="Prrafodelista"/>
+        <w:rPr>
+          <w:rFonts w:ascii="Times New Roman" w:hAnsi="Times New Roman" w:cs="Times New Roman"/>
+        </w:rPr>
+      </w:pPr>
+    </w:p>
+    <w:p>
+      <w:pPr>
+        <w:pStyle w:val="Prrafodelista"/>
+        <w:rPr>
+          <w:rFonts w:ascii="Times New Roman" w:hAnsi="Times New Roman" w:cs="Times New Roman"/>
+        </w:rPr>
+      </w:pPr>
+      <w:r>
+        <w:rPr>
+          <w:rFonts w:ascii="Times New Roman" w:hAnsi="Times New Roman" w:cs="Times New Roman"/>
+        </w:rPr>
+        <w:lastRenderedPageBreak/>
+        <w:t>Pincha sobre el botón Más y en Sufijo DNS principal de este equipo introduce</w:t>
+      </w:r>
+    </w:p>
+    <w:p>
+      <w:pPr>
+        <w:pStyle w:val="Prrafodelista"/>
+        <w:rPr>
+          <w:rFonts w:ascii="Times New Roman" w:hAnsi="Times New Roman" w:cs="Times New Roman"/>
+        </w:rPr>
+      </w:pPr>
+      <w:r>
+        <w:rPr>
+          <w:rFonts w:ascii="Times New Roman" w:hAnsi="Times New Roman" w:cs="Times New Roman"/>
+        </w:rPr>
+        <w:t>dawXX.com.</w:t>
+      </w:r>
+    </w:p>
+    <w:p>
+      <w:pPr>
+        <w:pStyle w:val="Prrafodelista"/>
+        <w:rPr>
+          <w:rFonts w:ascii="Times New Roman" w:hAnsi="Times New Roman" w:cs="Times New Roman"/>
+        </w:rPr>
+      </w:pPr>
+      <w:r>
+        <w:rPr>
+          <w:rFonts w:ascii="Times New Roman" w:hAnsi="Times New Roman" w:cs="Times New Roman"/>
+        </w:rPr>
+        <w:pict w14:anchorId="1CB04186">
+          <v:shape id="_x0000_i1086" type="#_x0000_t75" style="width:293.9pt;height:170.35pt">
+            <v:imagedata r:id="rId24" o:title="8"/>
+          </v:shape>
+        </w:pict>
+      </w:r>
+    </w:p>
+    <w:p>
+      <w:pPr>
+        <w:pStyle w:val="Prrafodelista"/>
+        <w:rPr>
+          <w:rFonts w:ascii="Times New Roman" w:hAnsi="Times New Roman" w:cs="Times New Roman"/>
+        </w:rPr>
+      </w:pPr>
+      <w:r>
+        <w:rPr>
+          <w:rFonts w:ascii="Times New Roman" w:hAnsi="Times New Roman" w:cs="Times New Roman"/>
+        </w:rPr>
+        <w:t>Pincha sobre el nombre de la zona y observa los RR (Registros de Recursos)</w:t>
+      </w:r>
+    </w:p>
+    <w:p>
+      <w:pPr>
+        <w:pStyle w:val="Prrafodelista"/>
+        <w:rPr>
+          <w:rFonts w:ascii="Times New Roman" w:hAnsi="Times New Roman" w:cs="Times New Roman"/>
+        </w:rPr>
+      </w:pPr>
+      <w:r>
+        <w:rPr>
+          <w:rFonts w:ascii="Times New Roman" w:hAnsi="Times New Roman" w:cs="Times New Roman"/>
+        </w:rPr>
+        <w:t xml:space="preserve">que se han creado automáticamente </w:t>
+      </w:r>
+    </w:p>
+    <w:p>
+      <w:pPr>
+        <w:pStyle w:val="Prrafodelista"/>
+        <w:rPr>
+          <w:rFonts w:ascii="Times New Roman" w:hAnsi="Times New Roman" w:cs="Times New Roman"/>
+        </w:rPr>
+      </w:pPr>
+    </w:p>
+    <w:p>
+      <w:pPr>
+        <w:pStyle w:val="Prrafodelista"/>
+        <w:rPr>
+          <w:rFonts w:ascii="Times New Roman" w:hAnsi="Times New Roman" w:cs="Times New Roman"/>
+        </w:rPr>
+      </w:pPr>
+      <w:r>
+        <w:rPr>
+          <w:rFonts w:ascii="Times New Roman" w:hAnsi="Times New Roman" w:cs="Times New Roman"/>
+        </w:rPr>
+        <w:pict w14:anchorId="3C7EF611">
+          <v:shape id="_x0000_i1087" type="#_x0000_t75" style="width:424.5pt;height:99.95pt">
+            <v:imagedata r:id="rId25" o:title="9"/>
+          </v:shape>
+        </w:pict>
+      </w:r>
+    </w:p>
+    <w:p>
+      <w:pPr>
+        <w:pStyle w:val="Prrafodelista"/>
+        <w:rPr>
+          <w:rFonts w:ascii="Times New Roman" w:hAnsi="Times New Roman" w:cs="Times New Roman"/>
+        </w:rPr>
+      </w:pPr>
+    </w:p>
+    <w:p>
+      <w:pPr>
+        <w:pStyle w:val="Prrafodelista"/>
+        <w:rPr>
+          <w:rFonts w:ascii="Times New Roman" w:hAnsi="Times New Roman" w:cs="Times New Roman"/>
+        </w:rPr>
+      </w:pPr>
+      <w:r>
+        <w:rPr>
+          <w:rFonts w:ascii="Times New Roman" w:hAnsi="Times New Roman" w:cs="Times New Roman"/>
+        </w:rPr>
+        <w:t>¿qué significa cada uno?</w:t>
+      </w:r>
+    </w:p>
+    <w:p>
+      <w:pPr>
+        <w:pStyle w:val="Prrafodelista"/>
+        <w:rPr>
+          <w:rFonts w:ascii="Times New Roman" w:hAnsi="Times New Roman" w:cs="Times New Roman"/>
+        </w:rPr>
+      </w:pPr>
+      <w:r>
+        <w:rPr>
+          <w:rFonts w:ascii="Times New Roman" w:hAnsi="Times New Roman" w:cs="Times New Roman"/>
+        </w:rPr>
+        <w:tab/>
+        <w:t>Los registros de recursos para resolver de forma directa e inversamente</w:t>
+      </w:r>
+    </w:p>
+    <w:p>
+      <w:pPr>
+        <w:pStyle w:val="Prrafodelista"/>
+        <w:rPr>
+          <w:rFonts w:ascii="Times New Roman" w:hAnsi="Times New Roman" w:cs="Times New Roman"/>
+        </w:rPr>
+      </w:pPr>
+    </w:p>
+    <w:p>
+      <w:pPr>
+        <w:pStyle w:val="Prrafodelista"/>
+        <w:rPr>
+          <w:rFonts w:ascii="Times New Roman" w:hAnsi="Times New Roman" w:cs="Times New Roman"/>
+        </w:rPr>
+      </w:pPr>
+    </w:p>
+    <w:p>
+      <w:pPr>
+        <w:pStyle w:val="Prrafodelista"/>
+        <w:rPr>
+          <w:rFonts w:ascii="Times New Roman" w:hAnsi="Times New Roman" w:cs="Times New Roman"/>
+        </w:rPr>
+      </w:pPr>
+    </w:p>
+    <w:p>
+      <w:pPr>
+        <w:pStyle w:val="Prrafodelista"/>
         <w:rPr>
           <w:rFonts w:ascii="Times New Roman" w:hAnsi="Times New Roman" w:cs="Times New Roman"/>
           <w:u w:val="single"/>
         </w:rPr>
       </w:pPr>
-    </w:p>
-    <w:p>
-      <w:pPr>
-        <w:rPr>
-          <w:rFonts w:ascii="Times New Roman" w:hAnsi="Times New Roman" w:cs="Times New Roman"/>
-          <w:u w:val="single"/>
-        </w:rPr>
-      </w:pPr>
-    </w:p>
-    <w:p>
-      <w:pPr>
-        <w:pStyle w:val="Prrafodelista"/>
-        <w:numPr>
-          <w:ilvl w:val="0"/>
-          <w:numId w:val="8"/>
-        </w:numPr>
-        <w:rPr>
-          <w:rFonts w:ascii="Times New Roman" w:hAnsi="Times New Roman" w:cs="Times New Roman"/>
-        </w:rPr>
-      </w:pPr>
-      <w:r>
-        <w:rPr>
-          <w:rFonts w:ascii="Times New Roman" w:hAnsi="Times New Roman" w:cs="Times New Roman"/>
-        </w:rPr>
-        <w:lastRenderedPageBreak/>
-        <w:t>Ejecución comando nslookup y dig</w:t>
-      </w:r>
-      <w:bookmarkStart w:id="2" w:name="_GoBack"/>
-      <w:bookmarkEnd w:id="2"/>
     </w:p>
     <w:sectPr>
       <w:pgSz w:w="11906" w:h="16838"/>
@@ -208,7 +1633,7 @@
 </file>
 
 <file path=word/numbering.xml><?xml version="1.0" encoding="utf-8"?>
-<w:numbering xmlns:wpc="http://schemas.microsoft.com/office/word/2010/wordprocessingCanvas" xmlns:cx="http://schemas.microsoft.com/office/drawing/2014/chartex" xmlns:cx1="http://schemas.microsoft.com/office/drawing/2015/9/8/chartex" xmlns:cx2="http://schemas.microsoft.com/office/drawing/2015/10/21/chartex" xmlns:cx3="http://schemas.microsoft.com/office/drawing/2016/5/9/chartex" xmlns:cx4="http://schemas.microsoft.com/office/drawing/2016/5/10/chartex" xmlns:cx5="http://schemas.microsoft.com/office/drawing/2016/5/11/chartex" xmlns:cx6="http://schemas.microsoft.com/office/drawing/2016/5/12/chartex" xmlns:cx7="http://schemas.microsoft.com/office/drawing/2016/5/13/chartex" xmlns:cx8="http://schemas.microsoft.com/office/drawing/2016/5/14/chartex" xmlns:mc="http://schemas.openxmlformats.org/markup-compatibility/2006" xmlns:aink="http://schemas.microsoft.com/office/drawing/2016/ink" xmlns:am3d="http://schemas.microsoft.com/office/drawing/2017/model3d" xmlns:o="urn:schemas-microsoft-com:office:office" xmlns:r="http://schemas.openxmlformats.org/officeDocument/2006/relationships" xmlns:m="http://schemas.openxmlformats.org/officeDocument/2006/math" xmlns:v="urn:schemas-microsoft-com:vml" xmlns:wp14="http://schemas.microsoft.com/office/word/2010/wordprocessingDrawing" xmlns:wp="http://schemas.openxmlformats.org/drawingml/2006/wordprocessingDrawing" xmlns:w10="urn:schemas-microsoft-com:office:word" xmlns:w="http://schemas.openxmlformats.org/wordprocessingml/2006/main" xmlns:w14="http://schemas.microsoft.com/office/word/2010/wordml" xmlns:w15="http://schemas.microsoft.com/office/word/2012/wordml" xmlns:w16cid="http://schemas.microsoft.com/office/word/2016/wordml/cid" xmlns:w16se="http://schemas.microsoft.com/office/word/2015/wordml/symex" xmlns:wpg="http://schemas.microsoft.com/office/word/2010/wordprocessingGroup" xmlns:wpi="http://schemas.microsoft.com/office/word/2010/wordprocessingInk" xmlns:wne="http://schemas.microsoft.com/office/word/2006/wordml" xmlns:wps="http://schemas.microsoft.com/office/word/2010/wordprocessingShape" mc:Ignorable="w14 w15 w16se w16cid wp14">
+<w:numbering xmlns:wpc="http://schemas.microsoft.com/office/word/2010/wordprocessingCanvas" xmlns:cx="http://schemas.microsoft.com/office/drawing/2014/chartex" xmlns:mc="http://schemas.openxmlformats.org/markup-compatibility/2006" xmlns:o="urn:schemas-microsoft-com:office:office" xmlns:r="http://schemas.openxmlformats.org/officeDocument/2006/relationships" xmlns:m="http://schemas.openxmlformats.org/officeDocument/2006/math" xmlns:v="urn:schemas-microsoft-com:vml" xmlns:wp14="http://schemas.microsoft.com/office/word/2010/wordprocessingDrawing" xmlns:wp="http://schemas.openxmlformats.org/drawingml/2006/wordprocessingDrawing" xmlns:w10="urn:schemas-microsoft-com:office:word" xmlns:w="http://schemas.openxmlformats.org/wordprocessingml/2006/main" xmlns:w14="http://schemas.microsoft.com/office/word/2010/wordml" xmlns:w15="http://schemas.microsoft.com/office/word/2012/wordml" xmlns:w16se="http://schemas.microsoft.com/office/word/2015/wordml/symex" xmlns:wpg="http://schemas.microsoft.com/office/word/2010/wordprocessingGroup" xmlns:wpi="http://schemas.microsoft.com/office/word/2010/wordprocessingInk" xmlns:wne="http://schemas.microsoft.com/office/word/2006/wordml" xmlns:wps="http://schemas.microsoft.com/office/word/2010/wordprocessingShape" mc:Ignorable="w14 w15 w16se wp14">
   <w:abstractNum w:abstractNumId="0" w15:restartNumberingAfterBreak="0">
     <w:nsid w:val="0EED59FF"/>
     <w:multiLevelType w:val="hybridMultilevel"/>
@@ -949,7 +2374,7 @@
 </file>
 
 <file path=word/styles.xml><?xml version="1.0" encoding="utf-8"?>
-<w:styles xmlns:mc="http://schemas.openxmlformats.org/markup-compatibility/2006" xmlns:r="http://schemas.openxmlformats.org/officeDocument/2006/relationships" xmlns:w="http://schemas.openxmlformats.org/wordprocessingml/2006/main" xmlns:w14="http://schemas.microsoft.com/office/word/2010/wordml" xmlns:w15="http://schemas.microsoft.com/office/word/2012/wordml" xmlns:w16cid="http://schemas.microsoft.com/office/word/2016/wordml/cid" xmlns:w16se="http://schemas.microsoft.com/office/word/2015/wordml/symex" mc:Ignorable="w14 w15 w16se w16cid">
+<w:styles xmlns:mc="http://schemas.openxmlformats.org/markup-compatibility/2006" xmlns:r="http://schemas.openxmlformats.org/officeDocument/2006/relationships" xmlns:w="http://schemas.openxmlformats.org/wordprocessingml/2006/main" xmlns:w14="http://schemas.microsoft.com/office/word/2010/wordml" xmlns:w15="http://schemas.microsoft.com/office/word/2012/wordml" xmlns:w16se="http://schemas.microsoft.com/office/word/2015/wordml/symex" mc:Ignorable="w14 w15 w16se">
   <w:docDefaults>
     <w:rPrDefault>
       <w:rPr>
@@ -965,7 +2390,7 @@
       </w:pPr>
     </w:pPrDefault>
   </w:docDefaults>
-  <w:latentStyles w:defLockedState="0" w:defUIPriority="99" w:defSemiHidden="0" w:defUnhideWhenUsed="0" w:defQFormat="0" w:count="375">
+  <w:latentStyles w:defLockedState="0" w:defUIPriority="99" w:defSemiHidden="0" w:defUnhideWhenUsed="0" w:defQFormat="0" w:count="371">
     <w:lsdException w:name="Normal" w:uiPriority="0" w:qFormat="1"/>
     <w:lsdException w:name="heading 1" w:uiPriority="9" w:qFormat="1"/>
     <w:lsdException w:name="heading 2" w:semiHidden="1" w:uiPriority="9" w:unhideWhenUsed="1" w:qFormat="1"/>
@@ -1071,6 +2496,7 @@
     <w:lsdException w:name="HTML Sample" w:semiHidden="1" w:unhideWhenUsed="1"/>
     <w:lsdException w:name="HTML Typewriter" w:semiHidden="1" w:unhideWhenUsed="1"/>
     <w:lsdException w:name="HTML Variable" w:semiHidden="1" w:unhideWhenUsed="1"/>
+    <w:lsdException w:name="Normal Table" w:semiHidden="1" w:unhideWhenUsed="1"/>
     <w:lsdException w:name="annotation subject" w:semiHidden="1" w:unhideWhenUsed="1"/>
     <w:lsdException w:name="No List" w:semiHidden="1" w:unhideWhenUsed="1"/>
     <w:lsdException w:name="Outline List 1" w:semiHidden="1" w:unhideWhenUsed="1"/>
@@ -1114,8 +2540,10 @@
     <w:lsdException w:name="Table Elegant" w:semiHidden="1" w:unhideWhenUsed="1"/>
     <w:lsdException w:name="Table Professional" w:semiHidden="1" w:unhideWhenUsed="1"/>
     <w:lsdException w:name="Table Subtle 1" w:semiHidden="1" w:unhideWhenUsed="1"/>
+    <w:lsdException w:name="Table Subtle 2" w:semiHidden="1" w:unhideWhenUsed="1"/>
     <w:lsdException w:name="Table Web 1" w:semiHidden="1" w:unhideWhenUsed="1"/>
     <w:lsdException w:name="Table Web 2" w:semiHidden="1" w:unhideWhenUsed="1"/>
+    <w:lsdException w:name="Table Web 3" w:semiHidden="1" w:unhideWhenUsed="1"/>
     <w:lsdException w:name="Balloon Text" w:semiHidden="1" w:unhideWhenUsed="1"/>
     <w:lsdException w:name="Table Grid" w:uiPriority="39"/>
     <w:lsdException w:name="Table Theme" w:semiHidden="1" w:unhideWhenUsed="1"/>
@@ -1334,10 +2762,6 @@
     <w:lsdException w:name="List Table 5 Dark Accent 6" w:uiPriority="50"/>
     <w:lsdException w:name="List Table 6 Colorful Accent 6" w:uiPriority="51"/>
     <w:lsdException w:name="List Table 7 Colorful Accent 6" w:uiPriority="52"/>
-    <w:lsdException w:name="Mention" w:semiHidden="1" w:unhideWhenUsed="1"/>
-    <w:lsdException w:name="Smart Hyperlink" w:semiHidden="1" w:unhideWhenUsed="1"/>
-    <w:lsdException w:name="Hashtag" w:semiHidden="1" w:unhideWhenUsed="1"/>
-    <w:lsdException w:name="Unresolved Mention" w:semiHidden="1" w:unhideWhenUsed="1"/>
   </w:latentStyles>
   <w:style w:type="paragraph" w:default="1" w:styleId="Normal">
     <w:name w:val="Normal"/>
@@ -1384,6 +2808,50 @@
       <w:color w:val="2E74B5" w:themeColor="accent1" w:themeShade="BF"/>
       <w:sz w:val="26"/>
       <w:szCs w:val="26"/>
+    </w:rPr>
+  </w:style>
+  <w:style w:type="paragraph" w:styleId="Ttulo3">
+    <w:name w:val="heading 3"/>
+    <w:basedOn w:val="Normal"/>
+    <w:next w:val="Normal"/>
+    <w:link w:val="Ttulo3Car"/>
+    <w:uiPriority w:val="9"/>
+    <w:unhideWhenUsed/>
+    <w:qFormat/>
+    <w:rsid w:val="00266BCA"/>
+    <w:pPr>
+      <w:keepNext/>
+      <w:keepLines/>
+      <w:spacing w:before="40" w:after="0"/>
+      <w:outlineLvl w:val="2"/>
+    </w:pPr>
+    <w:rPr>
+      <w:rFonts w:asciiTheme="majorHAnsi" w:eastAsiaTheme="majorEastAsia" w:hAnsiTheme="majorHAnsi" w:cstheme="majorBidi"/>
+      <w:color w:val="1F4D78" w:themeColor="accent1" w:themeShade="7F"/>
+      <w:sz w:val="24"/>
+      <w:szCs w:val="24"/>
+    </w:rPr>
+  </w:style>
+  <w:style w:type="paragraph" w:styleId="Ttulo4">
+    <w:name w:val="heading 4"/>
+    <w:basedOn w:val="Normal"/>
+    <w:next w:val="Normal"/>
+    <w:link w:val="Ttulo4Car"/>
+    <w:uiPriority w:val="9"/>
+    <w:unhideWhenUsed/>
+    <w:qFormat/>
+    <w:rsid w:val="00266BCA"/>
+    <w:pPr>
+      <w:keepNext/>
+      <w:keepLines/>
+      <w:spacing w:before="40" w:after="0"/>
+      <w:outlineLvl w:val="3"/>
+    </w:pPr>
+    <w:rPr>
+      <w:rFonts w:asciiTheme="majorHAnsi" w:eastAsiaTheme="majorEastAsia" w:hAnsiTheme="majorHAnsi" w:cstheme="majorBidi"/>
+      <w:i/>
+      <w:iCs/>
+      <w:color w:val="2E74B5" w:themeColor="accent1" w:themeShade="BF"/>
     </w:rPr>
   </w:style>
   <w:style w:type="character" w:default="1" w:styleId="Fuentedeprrafopredeter">
@@ -1495,6 +2963,32 @@
       <w:color w:val="2E74B5" w:themeColor="accent1" w:themeShade="BF"/>
       <w:sz w:val="26"/>
       <w:szCs w:val="26"/>
+    </w:rPr>
+  </w:style>
+  <w:style w:type="character" w:customStyle="1" w:styleId="Ttulo3Car">
+    <w:name w:val="Título 3 Car"/>
+    <w:basedOn w:val="Fuentedeprrafopredeter"/>
+    <w:link w:val="Ttulo3"/>
+    <w:uiPriority w:val="9"/>
+    <w:rsid w:val="00266BCA"/>
+    <w:rPr>
+      <w:rFonts w:asciiTheme="majorHAnsi" w:eastAsiaTheme="majorEastAsia" w:hAnsiTheme="majorHAnsi" w:cstheme="majorBidi"/>
+      <w:color w:val="1F4D78" w:themeColor="accent1" w:themeShade="7F"/>
+      <w:sz w:val="24"/>
+      <w:szCs w:val="24"/>
+    </w:rPr>
+  </w:style>
+  <w:style w:type="character" w:customStyle="1" w:styleId="Ttulo4Car">
+    <w:name w:val="Título 4 Car"/>
+    <w:basedOn w:val="Fuentedeprrafopredeter"/>
+    <w:link w:val="Ttulo4"/>
+    <w:uiPriority w:val="9"/>
+    <w:rsid w:val="00266BCA"/>
+    <w:rPr>
+      <w:rFonts w:asciiTheme="majorHAnsi" w:eastAsiaTheme="majorEastAsia" w:hAnsiTheme="majorHAnsi" w:cstheme="majorBidi"/>
+      <w:i/>
+      <w:iCs/>
+      <w:color w:val="2E74B5" w:themeColor="accent1" w:themeShade="BF"/>
     </w:rPr>
   </w:style>
 </w:styles>
@@ -1766,7 +3260,7 @@
 </file>
 
 <file path=customXml/itemProps1.xml><?xml version="1.0" encoding="utf-8"?>
-<ds:datastoreItem xmlns:ds="http://schemas.openxmlformats.org/officeDocument/2006/customXml" ds:itemID="{923BC193-FFF2-4BE1-A271-ED82002654EF}">
+<ds:datastoreItem xmlns:ds="http://schemas.openxmlformats.org/officeDocument/2006/customXml" ds:itemID="{972B6143-8A9F-475E-8D25-1C6C590EE0D8}">
   <ds:schemaRefs>
     <ds:schemaRef ds:uri="http://schemas.openxmlformats.org/officeDocument/2006/bibliography"/>
   </ds:schemaRefs>

--- a/Practica2/Practica2_Soares_Teixeira.docx
+++ b/Practica2/Practica2_Soares_Teixeira.docx
@@ -1,6 +1,6 @@
 
 <file path=word/document.xml><?xml version="1.0" encoding="utf-8"?>
-<w:document xmlns:wpc="http://schemas.microsoft.com/office/word/2010/wordprocessingCanvas" xmlns:cx="http://schemas.microsoft.com/office/drawing/2014/chartex" xmlns:mc="http://schemas.openxmlformats.org/markup-compatibility/2006" xmlns:o="urn:schemas-microsoft-com:office:office" xmlns:r="http://schemas.openxmlformats.org/officeDocument/2006/relationships" xmlns:m="http://schemas.openxmlformats.org/officeDocument/2006/math" xmlns:v="urn:schemas-microsoft-com:vml" xmlns:wp14="http://schemas.microsoft.com/office/word/2010/wordprocessingDrawing" xmlns:wp="http://schemas.openxmlformats.org/drawingml/2006/wordprocessingDrawing" xmlns:w10="urn:schemas-microsoft-com:office:word" xmlns:w="http://schemas.openxmlformats.org/wordprocessingml/2006/main" xmlns:w14="http://schemas.microsoft.com/office/word/2010/wordml" xmlns:w15="http://schemas.microsoft.com/office/word/2012/wordml" xmlns:w16se="http://schemas.microsoft.com/office/word/2015/wordml/symex" xmlns:wpg="http://schemas.microsoft.com/office/word/2010/wordprocessingGroup" xmlns:wpi="http://schemas.microsoft.com/office/word/2010/wordprocessingInk" xmlns:wne="http://schemas.microsoft.com/office/word/2006/wordml" xmlns:wps="http://schemas.microsoft.com/office/word/2010/wordprocessingShape" mc:Ignorable="w14 w15 w16se wp14">
+<w:document xmlns:wpc="http://schemas.microsoft.com/office/word/2010/wordprocessingCanvas" xmlns:cx="http://schemas.microsoft.com/office/drawing/2014/chartex" xmlns:cx1="http://schemas.microsoft.com/office/drawing/2015/9/8/chartex" xmlns:cx2="http://schemas.microsoft.com/office/drawing/2015/10/21/chartex" xmlns:cx3="http://schemas.microsoft.com/office/drawing/2016/5/9/chartex" xmlns:cx4="http://schemas.microsoft.com/office/drawing/2016/5/10/chartex" xmlns:cx5="http://schemas.microsoft.com/office/drawing/2016/5/11/chartex" xmlns:cx6="http://schemas.microsoft.com/office/drawing/2016/5/12/chartex" xmlns:cx7="http://schemas.microsoft.com/office/drawing/2016/5/13/chartex" xmlns:cx8="http://schemas.microsoft.com/office/drawing/2016/5/14/chartex" xmlns:mc="http://schemas.openxmlformats.org/markup-compatibility/2006" xmlns:aink="http://schemas.microsoft.com/office/drawing/2016/ink" xmlns:am3d="http://schemas.microsoft.com/office/drawing/2017/model3d" xmlns:o="urn:schemas-microsoft-com:office:office" xmlns:r="http://schemas.openxmlformats.org/officeDocument/2006/relationships" xmlns:m="http://schemas.openxmlformats.org/officeDocument/2006/math" xmlns:v="urn:schemas-microsoft-com:vml" xmlns:wp14="http://schemas.microsoft.com/office/word/2010/wordprocessingDrawing" xmlns:wp="http://schemas.openxmlformats.org/drawingml/2006/wordprocessingDrawing" xmlns:w10="urn:schemas-microsoft-com:office:word" xmlns:w="http://schemas.openxmlformats.org/wordprocessingml/2006/main" xmlns:w14="http://schemas.microsoft.com/office/word/2010/wordml" xmlns:w15="http://schemas.microsoft.com/office/word/2012/wordml" xmlns:w16cid="http://schemas.microsoft.com/office/word/2016/wordml/cid" xmlns:w16se="http://schemas.microsoft.com/office/word/2015/wordml/symex" xmlns:wpg="http://schemas.microsoft.com/office/word/2010/wordprocessingGroup" xmlns:wpi="http://schemas.microsoft.com/office/word/2010/wordprocessingInk" xmlns:wne="http://schemas.microsoft.com/office/word/2006/wordml" xmlns:wps="http://schemas.microsoft.com/office/word/2010/wordprocessingShape" mc:Ignorable="w14 w15 w16se w16cid wp14">
   <w:body>
     <w:p>
       <w:pPr>
@@ -118,6 +118,7 @@
           <w:rFonts w:ascii="Times New Roman" w:hAnsi="Times New Roman" w:cs="Times New Roman"/>
           <w:color w:val="2E74B5" w:themeColor="accent1" w:themeShade="BF"/>
           <w:sz w:val="144"/>
+          <w:u w:val="single"/>
         </w:rPr>
       </w:pPr>
     </w:p>
@@ -136,7 +137,7 @@
           <w:color w:val="2E74B5" w:themeColor="accent1" w:themeShade="BF"/>
           <w:sz w:val="44"/>
         </w:rPr>
-        <w:t xml:space="preserve">Paulo Gustavo </w:t>
+        <w:t xml:space="preserve">Paulo Gustavo Soares </w:t>
       </w:r>
       <w:proofErr w:type="spellStart"/>
       <w:r>
@@ -145,33 +146,16 @@
           <w:color w:val="2E74B5" w:themeColor="accent1" w:themeShade="BF"/>
           <w:sz w:val="44"/>
         </w:rPr>
-        <w:t>Soares</w:t>
+        <w:t>Teixeria</w:t>
       </w:r>
       <w:proofErr w:type="spellEnd"/>
-      <w:r>
+    </w:p>
+    <w:p>
+      <w:pPr>
+        <w:jc w:val="center"/>
         <w:rPr>
           <w:rFonts w:ascii="Times New Roman" w:hAnsi="Times New Roman" w:cs="Times New Roman"/>
           <w:color w:val="2E74B5" w:themeColor="accent1" w:themeShade="BF"/>
-          <w:sz w:val="44"/>
-        </w:rPr>
-        <w:t xml:space="preserve"> </w:t>
-      </w:r>
-      <w:proofErr w:type="spellStart"/>
-      <w:r>
-        <w:rPr>
-          <w:rFonts w:ascii="Times New Roman" w:hAnsi="Times New Roman" w:cs="Times New Roman"/>
-          <w:color w:val="2E74B5" w:themeColor="accent1" w:themeShade="BF"/>
-          <w:sz w:val="44"/>
-        </w:rPr>
-        <w:t>Teixeria</w:t>
-      </w:r>
-      <w:proofErr w:type="spellEnd"/>
-    </w:p>
-    <w:p>
-      <w:pPr>
-        <w:rPr>
-          <w:rFonts w:ascii="Times New Roman" w:hAnsi="Times New Roman" w:cs="Times New Roman"/>
-          <w:color w:val="5B9BD5" w:themeColor="accent1"/>
           <w:sz w:val="44"/>
         </w:rPr>
       </w:pPr>
@@ -210,30 +194,100 @@
         <w:rPr>
           <w:rFonts w:ascii="Times New Roman" w:hAnsi="Times New Roman" w:cs="Times New Roman"/>
         </w:rPr>
-        <w:t xml:space="preserve">Ejecución comando </w:t>
+        <w:t xml:space="preserve">Ejecución comando nslookup y </w:t>
       </w:r>
       <w:proofErr w:type="spellStart"/>
       <w:r>
         <w:rPr>
           <w:rFonts w:ascii="Times New Roman" w:hAnsi="Times New Roman" w:cs="Times New Roman"/>
         </w:rPr>
-        <w:t>nslookup</w:t>
+        <w:t>dig</w:t>
       </w:r>
       <w:proofErr w:type="spellEnd"/>
-      <w:r>
-        <w:rPr>
-          <w:rFonts w:ascii="Times New Roman" w:hAnsi="Times New Roman" w:cs="Times New Roman"/>
-        </w:rPr>
-        <w:t xml:space="preserve"> y </w:t>
-      </w:r>
-      <w:proofErr w:type="spellStart"/>
-      <w:r>
-        <w:rPr>
-          <w:rFonts w:ascii="Times New Roman" w:hAnsi="Times New Roman" w:cs="Times New Roman"/>
-        </w:rPr>
-        <w:t>dig</w:t>
-      </w:r>
-      <w:proofErr w:type="spellEnd"/>
+    </w:p>
+    <w:p>
+      <w:pPr>
+        <w:pStyle w:val="Prrafodelista"/>
+        <w:rPr>
+          <w:rFonts w:ascii="Times New Roman" w:hAnsi="Times New Roman" w:cs="Times New Roman"/>
+        </w:rPr>
+      </w:pPr>
+      <w:r>
+        <w:rPr>
+          <w:rFonts w:ascii="Times New Roman" w:hAnsi="Times New Roman" w:cs="Times New Roman"/>
+        </w:rPr>
+        <w:t xml:space="preserve">Respuesta autorizada: </w:t>
+      </w:r>
+      <w:r>
+        <w:rPr>
+          <w:rFonts w:ascii="Times New Roman" w:hAnsi="Times New Roman" w:cs="Times New Roman"/>
+        </w:rPr>
+        <w:t>Una respuesta con autoridad viene de un servidor de nombres que se considera autorizado para el dominio, que es la devolución de un registro</w:t>
+      </w:r>
+      <w:r>
+        <w:rPr>
+          <w:rFonts w:ascii="Times New Roman" w:hAnsi="Times New Roman" w:cs="Times New Roman"/>
+        </w:rPr>
+        <w:t xml:space="preserve">, </w:t>
+      </w:r>
+      <w:r>
+        <w:rPr>
+          <w:rFonts w:ascii="Times New Roman" w:hAnsi="Times New Roman" w:cs="Times New Roman"/>
+        </w:rPr>
+        <w:t xml:space="preserve">uno de los servidores de nombres en la lista para el dominio que </w:t>
+      </w:r>
+      <w:r>
+        <w:rPr>
+          <w:rFonts w:ascii="Times New Roman" w:hAnsi="Times New Roman" w:cs="Times New Roman"/>
+        </w:rPr>
+        <w:t>se</w:t>
+      </w:r>
+      <w:r>
+        <w:rPr>
+          <w:rFonts w:ascii="Times New Roman" w:hAnsi="Times New Roman" w:cs="Times New Roman"/>
+        </w:rPr>
+        <w:t xml:space="preserve"> hizo una búsqueda</w:t>
+      </w:r>
+      <w:r>
+        <w:rPr>
+          <w:rFonts w:ascii="Times New Roman" w:hAnsi="Times New Roman" w:cs="Times New Roman"/>
+        </w:rPr>
+        <w:t>.</w:t>
+      </w:r>
+    </w:p>
+    <w:p>
+      <w:pPr>
+        <w:pStyle w:val="Prrafodelista"/>
+        <w:rPr>
+          <w:rFonts w:ascii="Times New Roman" w:hAnsi="Times New Roman" w:cs="Times New Roman"/>
+        </w:rPr>
+      </w:pPr>
+    </w:p>
+    <w:p>
+      <w:pPr>
+        <w:pStyle w:val="Prrafodelista"/>
+        <w:rPr>
+          <w:rFonts w:ascii="Times New Roman" w:hAnsi="Times New Roman" w:cs="Times New Roman"/>
+        </w:rPr>
+      </w:pPr>
+      <w:r>
+        <w:rPr>
+          <w:rFonts w:ascii="Times New Roman" w:hAnsi="Times New Roman" w:cs="Times New Roman"/>
+        </w:rPr>
+        <w:t xml:space="preserve">Respuesta no autorizada: </w:t>
+      </w:r>
+      <w:r>
+        <w:rPr>
+          <w:rFonts w:ascii="Times New Roman" w:hAnsi="Times New Roman" w:cs="Times New Roman"/>
+        </w:rPr>
+        <w:t>viene de cualquier otro lugar (un servidor de nombres no está en la lista para el dominio que usted hizo una búsqueda)</w:t>
+      </w:r>
+      <w:r>
+        <w:rPr>
+          <w:rFonts w:ascii="Times New Roman" w:hAnsi="Times New Roman" w:cs="Times New Roman"/>
+        </w:rPr>
+        <w:t>.</w:t>
+      </w:r>
     </w:p>
     <w:p>
       <w:pPr>
@@ -309,7 +363,7 @@
             <v:path o:extrusionok="f" gradientshapeok="t" o:connecttype="rect"/>
             <o:lock v:ext="edit" aspectratio="t"/>
           </v:shapetype>
-          <v:shape id="_x0000_i1033" type="#_x0000_t75" style="width:393.85pt;height:195.05pt">
+          <v:shape id="_x0000_i1025" type="#_x0000_t75" style="width:393.85pt;height:195.05pt">
             <v:imagedata r:id="rId8" o:title="1"/>
           </v:shape>
         </w:pict>
@@ -346,6 +400,10 @@
     <w:p>
       <w:pPr>
         <w:pStyle w:val="Prrafodelista"/>
+        <w:numPr>
+          <w:ilvl w:val="0"/>
+          <w:numId w:val="9"/>
+        </w:numPr>
         <w:rPr>
           <w:rFonts w:ascii="Times New Roman" w:hAnsi="Times New Roman" w:cs="Times New Roman"/>
         </w:rPr>
@@ -360,6 +418,7 @@
     <w:p>
       <w:pPr>
         <w:pStyle w:val="Prrafodelista"/>
+        <w:ind w:firstLine="696"/>
         <w:rPr>
           <w:rFonts w:ascii="Times New Roman" w:hAnsi="Times New Roman" w:cs="Times New Roman"/>
         </w:rPr>
@@ -369,7 +428,7 @@
           <w:rFonts w:ascii="Times New Roman" w:hAnsi="Times New Roman" w:cs="Times New Roman"/>
         </w:rPr>
         <w:pict w14:anchorId="6CC6644B">
-          <v:shape id="_x0000_i1028" type="#_x0000_t75" style="width:295.5pt;height:125.2pt">
+          <v:shape id="_x0000_i1026" type="#_x0000_t75" style="width:295.5pt;height:125.2pt">
             <v:imagedata r:id="rId9" o:title="2"/>
           </v:shape>
         </w:pict>
@@ -386,6 +445,10 @@
     <w:p>
       <w:pPr>
         <w:pStyle w:val="Prrafodelista"/>
+        <w:numPr>
+          <w:ilvl w:val="0"/>
+          <w:numId w:val="9"/>
+        </w:numPr>
         <w:rPr>
           <w:rFonts w:ascii="Times New Roman" w:hAnsi="Times New Roman" w:cs="Times New Roman"/>
         </w:rPr>
@@ -400,6 +463,7 @@
     <w:p>
       <w:pPr>
         <w:pStyle w:val="Prrafodelista"/>
+        <w:ind w:left="1440"/>
         <w:rPr>
           <w:rFonts w:ascii="Times New Roman" w:hAnsi="Times New Roman" w:cs="Times New Roman"/>
         </w:rPr>
@@ -414,6 +478,7 @@
     <w:p>
       <w:pPr>
         <w:pStyle w:val="Prrafodelista"/>
+        <w:ind w:firstLine="696"/>
         <w:rPr>
           <w:rFonts w:ascii="Times New Roman" w:hAnsi="Times New Roman" w:cs="Times New Roman"/>
         </w:rPr>
@@ -423,7 +488,7 @@
           <w:rFonts w:ascii="Times New Roman" w:hAnsi="Times New Roman" w:cs="Times New Roman"/>
         </w:rPr>
         <w:pict w14:anchorId="36310500">
-          <v:shape id="_x0000_i1036" type="#_x0000_t75" style="width:286.4pt;height:108.55pt">
+          <v:shape id="_x0000_i1027" type="#_x0000_t75" style="width:286.4pt;height:108.55pt">
             <v:imagedata r:id="rId10" o:title="3"/>
           </v:shape>
         </w:pict>
@@ -470,6 +535,10 @@
     <w:p>
       <w:pPr>
         <w:pStyle w:val="Prrafodelista"/>
+        <w:numPr>
+          <w:ilvl w:val="0"/>
+          <w:numId w:val="9"/>
+        </w:numPr>
         <w:rPr>
           <w:rFonts w:ascii="Times New Roman" w:hAnsi="Times New Roman" w:cs="Times New Roman"/>
         </w:rPr>
@@ -484,6 +553,7 @@
     <w:p>
       <w:pPr>
         <w:pStyle w:val="Prrafodelista"/>
+        <w:ind w:left="1440"/>
         <w:rPr>
           <w:rFonts w:ascii="Times New Roman" w:hAnsi="Times New Roman" w:cs="Times New Roman"/>
         </w:rPr>
@@ -498,6 +568,7 @@
     <w:p>
       <w:pPr>
         <w:pStyle w:val="Prrafodelista"/>
+        <w:ind w:firstLine="696"/>
         <w:rPr>
           <w:rFonts w:ascii="Times New Roman" w:hAnsi="Times New Roman" w:cs="Times New Roman"/>
         </w:rPr>
@@ -507,7 +578,7 @@
           <w:rFonts w:ascii="Times New Roman" w:hAnsi="Times New Roman" w:cs="Times New Roman"/>
         </w:rPr>
         <w:pict w14:anchorId="4A047632">
-          <v:shape id="_x0000_i1043" type="#_x0000_t75" style="width:264.9pt;height:124.65pt">
+          <v:shape id="_x0000_i1028" type="#_x0000_t75" style="width:264.9pt;height:124.65pt">
             <v:imagedata r:id="rId11" o:title="4"/>
           </v:shape>
         </w:pict>
@@ -536,6 +607,10 @@
     <w:p>
       <w:pPr>
         <w:pStyle w:val="Prrafodelista"/>
+        <w:numPr>
+          <w:ilvl w:val="0"/>
+          <w:numId w:val="9"/>
+        </w:numPr>
         <w:rPr>
           <w:rFonts w:ascii="Times New Roman" w:hAnsi="Times New Roman" w:cs="Times New Roman"/>
         </w:rPr>
@@ -559,6 +634,7 @@
     <w:p>
       <w:pPr>
         <w:pStyle w:val="Prrafodelista"/>
+        <w:ind w:firstLine="696"/>
         <w:rPr>
           <w:rFonts w:ascii="Times New Roman" w:hAnsi="Times New Roman" w:cs="Times New Roman"/>
         </w:rPr>
@@ -568,7 +644,7 @@
           <w:rFonts w:ascii="Times New Roman" w:hAnsi="Times New Roman" w:cs="Times New Roman"/>
         </w:rPr>
         <w:pict w14:anchorId="3CF3E729">
-          <v:shape id="_x0000_i1047" type="#_x0000_t75" style="width:360.55pt;height:128.4pt">
+          <v:shape id="_x0000_i1029" type="#_x0000_t75" style="width:360.55pt;height:108pt">
             <v:imagedata r:id="rId13" o:title="3"/>
           </v:shape>
         </w:pict>
@@ -585,6 +661,10 @@
     <w:p>
       <w:pPr>
         <w:pStyle w:val="Prrafodelista"/>
+        <w:numPr>
+          <w:ilvl w:val="0"/>
+          <w:numId w:val="9"/>
+        </w:numPr>
         <w:rPr>
           <w:rFonts w:ascii="Times New Roman" w:hAnsi="Times New Roman" w:cs="Times New Roman"/>
         </w:rPr>
@@ -606,7 +686,7 @@
           <w:rFonts w:ascii="Times New Roman" w:hAnsi="Times New Roman" w:cs="Times New Roman"/>
         </w:rPr>
         <w:pict w14:anchorId="41FA8F89">
-          <v:shape id="_x0000_i1054" type="#_x0000_t75" style="width:422.35pt;height:277.8pt">
+          <v:shape id="_x0000_i1030" type="#_x0000_t75" style="width:422.35pt;height:246.1pt">
             <v:imagedata r:id="rId14" o:title="4"/>
           </v:shape>
         </w:pict>
@@ -639,15 +719,18 @@
     <w:p>
       <w:pPr>
         <w:pStyle w:val="Prrafodelista"/>
-        <w:rPr>
-          <w:rFonts w:ascii="Times New Roman" w:hAnsi="Times New Roman" w:cs="Times New Roman"/>
-        </w:rPr>
-      </w:pPr>
-      <w:r>
-        <w:rPr>
-          <w:rFonts w:ascii="Times New Roman" w:hAnsi="Times New Roman" w:cs="Times New Roman"/>
-        </w:rPr>
-        <w:lastRenderedPageBreak/>
+        <w:numPr>
+          <w:ilvl w:val="0"/>
+          <w:numId w:val="9"/>
+        </w:numPr>
+        <w:rPr>
+          <w:rFonts w:ascii="Times New Roman" w:hAnsi="Times New Roman" w:cs="Times New Roman"/>
+        </w:rPr>
+      </w:pPr>
+      <w:r>
+        <w:rPr>
+          <w:rFonts w:ascii="Times New Roman" w:hAnsi="Times New Roman" w:cs="Times New Roman"/>
+        </w:rPr>
         <w:t>O</w:t>
       </w:r>
       <w:r>
@@ -660,6 +743,7 @@
     <w:p>
       <w:pPr>
         <w:pStyle w:val="Prrafodelista"/>
+        <w:ind w:firstLine="696"/>
         <w:rPr>
           <w:rFonts w:ascii="Times New Roman" w:hAnsi="Times New Roman" w:cs="Times New Roman"/>
         </w:rPr>
@@ -669,7 +753,7 @@
           <w:rFonts w:ascii="Times New Roman" w:hAnsi="Times New Roman" w:cs="Times New Roman"/>
         </w:rPr>
         <w:pict w14:anchorId="6D39D647">
-          <v:shape id="_x0000_i1058" type="#_x0000_t75" style="width:425pt;height:156.35pt">
+          <v:shape id="_x0000_i1031" type="#_x0000_t75" style="width:425pt;height:156.35pt">
             <v:imagedata r:id="rId15" o:title="5"/>
           </v:shape>
         </w:pict>
@@ -686,40 +770,31 @@
     <w:p>
       <w:pPr>
         <w:pStyle w:val="Prrafodelista"/>
-        <w:rPr>
-          <w:rFonts w:ascii="Times New Roman" w:hAnsi="Times New Roman" w:cs="Times New Roman"/>
-        </w:rPr>
-      </w:pPr>
-      <w:bookmarkStart w:id="2" w:name="_GoBack"/>
-      <w:r>
-        <w:rPr>
-          <w:rFonts w:ascii="Times New Roman" w:hAnsi="Times New Roman" w:cs="Times New Roman"/>
-        </w:rPr>
-        <w:t>O</w:t>
-      </w:r>
-      <w:r>
-        <w:rPr>
-          <w:rFonts w:ascii="Times New Roman" w:hAnsi="Times New Roman" w:cs="Times New Roman"/>
-        </w:rPr>
-        <w:t>btener</w:t>
-      </w:r>
-      <w:r>
-        <w:rPr>
-          <w:rFonts w:ascii="Times New Roman" w:hAnsi="Times New Roman" w:cs="Times New Roman"/>
-        </w:rPr>
-        <w:t xml:space="preserve"> </w:t>
-      </w:r>
-      <w:bookmarkEnd w:id="2"/>
-      <w:r>
-        <w:rPr>
-          <w:rFonts w:ascii="Times New Roman" w:hAnsi="Times New Roman" w:cs="Times New Roman"/>
-        </w:rPr>
-        <w:t>las direcciones IP asociadas al nombre DNS www.visitasevilla.es</w:t>
-      </w:r>
-    </w:p>
-    <w:p>
-      <w:pPr>
-        <w:pStyle w:val="Prrafodelista"/>
+        <w:numPr>
+          <w:ilvl w:val="0"/>
+          <w:numId w:val="10"/>
+        </w:numPr>
+        <w:rPr>
+          <w:rFonts w:ascii="Times New Roman" w:hAnsi="Times New Roman" w:cs="Times New Roman"/>
+        </w:rPr>
+      </w:pPr>
+      <w:r>
+        <w:rPr>
+          <w:rFonts w:ascii="Times New Roman" w:hAnsi="Times New Roman" w:cs="Times New Roman"/>
+        </w:rPr>
+        <w:t>Obtener</w:t>
+      </w:r>
+      <w:r>
+        <w:rPr>
+          <w:rFonts w:ascii="Times New Roman" w:hAnsi="Times New Roman" w:cs="Times New Roman"/>
+        </w:rPr>
+        <w:t xml:space="preserve"> las direcciones IP asociadas al nombre DNS www.visitasevilla.es</w:t>
+      </w:r>
+    </w:p>
+    <w:p>
+      <w:pPr>
+        <w:pStyle w:val="Prrafodelista"/>
+        <w:ind w:left="1440"/>
         <w:rPr>
           <w:rFonts w:ascii="Times New Roman" w:hAnsi="Times New Roman" w:cs="Times New Roman"/>
         </w:rPr>
@@ -734,6 +809,7 @@
     <w:p>
       <w:pPr>
         <w:pStyle w:val="Prrafodelista"/>
+        <w:ind w:firstLine="696"/>
         <w:rPr>
           <w:rFonts w:ascii="Times New Roman" w:hAnsi="Times New Roman" w:cs="Times New Roman"/>
         </w:rPr>
@@ -743,7 +819,7 @@
           <w:rFonts w:ascii="Times New Roman" w:hAnsi="Times New Roman" w:cs="Times New Roman"/>
         </w:rPr>
         <w:pict w14:anchorId="0F4C0C5C">
-          <v:shape id="_x0000_i1060" type="#_x0000_t75" style="width:425pt;height:271.35pt">
+          <v:shape id="_x0000_i1032" type="#_x0000_t75" style="width:425pt;height:271.35pt">
             <v:imagedata r:id="rId16" o:title="6"/>
           </v:shape>
         </w:pict>
@@ -871,15 +947,209 @@
     </w:p>
     <w:p>
       <w:pPr>
-        <w:pStyle w:val="Ttulo4"/>
-      </w:pPr>
-      <w:r>
-        <w:lastRenderedPageBreak/>
-        <w:t>Instalación del servidor DNS en servidorW2008</w:t>
-      </w:r>
-      <w:r>
-        <w:t>21</w:t>
-      </w:r>
+        <w:rPr>
+          <w:rFonts w:ascii="Times New Roman" w:hAnsi="Times New Roman" w:cs="Times New Roman"/>
+          <w:color w:val="5B9BD5" w:themeColor="accent1"/>
+          <w:sz w:val="44"/>
+        </w:rPr>
+      </w:pPr>
+      <w:r>
+        <w:rPr>
+          <w:rFonts w:ascii="Times New Roman" w:hAnsi="Times New Roman" w:cs="Times New Roman"/>
+          <w:color w:val="5B9BD5" w:themeColor="accent1"/>
+          <w:sz w:val="44"/>
+        </w:rPr>
+        <w:t>B) Instalación del servidor DNS servidorW21</w:t>
+      </w:r>
+    </w:p>
+    <w:p>
+      <w:pPr>
+        <w:pStyle w:val="Prrafodelista"/>
+        <w:rPr>
+          <w:rFonts w:ascii="Times New Roman" w:hAnsi="Times New Roman" w:cs="Times New Roman"/>
+        </w:rPr>
+      </w:pPr>
+      <w:r>
+        <w:rPr>
+          <w:rFonts w:ascii="Times New Roman" w:hAnsi="Times New Roman" w:cs="Times New Roman"/>
+        </w:rPr>
+        <w:t>Paso 1) En el menú Inicio selecciona Administrador del Servidor.</w:t>
+      </w:r>
+    </w:p>
+    <w:p>
+      <w:pPr>
+        <w:pStyle w:val="Prrafodelista"/>
+        <w:rPr>
+          <w:rFonts w:ascii="Times New Roman" w:hAnsi="Times New Roman" w:cs="Times New Roman"/>
+        </w:rPr>
+      </w:pPr>
+      <w:r>
+        <w:rPr>
+          <w:rFonts w:ascii="Times New Roman" w:hAnsi="Times New Roman" w:cs="Times New Roman"/>
+        </w:rPr>
+        <w:t>Paso 2) En el árbol de la izquierda selecciona Funciones. Ventana derecha</w:t>
+      </w:r>
+    </w:p>
+    <w:p>
+      <w:pPr>
+        <w:pStyle w:val="Prrafodelista"/>
+        <w:rPr>
+          <w:rFonts w:ascii="Times New Roman" w:hAnsi="Times New Roman" w:cs="Times New Roman"/>
+        </w:rPr>
+      </w:pPr>
+      <w:r>
+        <w:rPr>
+          <w:rFonts w:ascii="Times New Roman" w:hAnsi="Times New Roman" w:cs="Times New Roman"/>
+        </w:rPr>
+        <w:t>“Agregar funciones”</w:t>
+      </w:r>
+    </w:p>
+    <w:p>
+      <w:pPr>
+        <w:pStyle w:val="Prrafodelista"/>
+        <w:rPr>
+          <w:rFonts w:ascii="Times New Roman" w:hAnsi="Times New Roman" w:cs="Times New Roman"/>
+        </w:rPr>
+      </w:pPr>
+      <w:r>
+        <w:rPr>
+          <w:rFonts w:ascii="Times New Roman" w:hAnsi="Times New Roman" w:cs="Times New Roman"/>
+        </w:rPr>
+        <w:t xml:space="preserve">Paso 3) Lee la información que muestra el asistente y haz </w:t>
+      </w:r>
+      <w:proofErr w:type="spellStart"/>
+      <w:r>
+        <w:rPr>
+          <w:rFonts w:ascii="Times New Roman" w:hAnsi="Times New Roman" w:cs="Times New Roman"/>
+        </w:rPr>
+        <w:t>click</w:t>
+      </w:r>
+      <w:proofErr w:type="spellEnd"/>
+      <w:r>
+        <w:rPr>
+          <w:rFonts w:ascii="Times New Roman" w:hAnsi="Times New Roman" w:cs="Times New Roman"/>
+        </w:rPr>
+        <w:t xml:space="preserve"> en Siguiente.</w:t>
+      </w:r>
+    </w:p>
+    <w:p>
+      <w:pPr>
+        <w:pStyle w:val="Prrafodelista"/>
+        <w:rPr>
+          <w:rFonts w:ascii="Times New Roman" w:hAnsi="Times New Roman" w:cs="Times New Roman"/>
+        </w:rPr>
+      </w:pPr>
+      <w:r>
+        <w:rPr>
+          <w:rFonts w:ascii="Times New Roman" w:hAnsi="Times New Roman" w:cs="Times New Roman"/>
+        </w:rPr>
+        <w:t xml:space="preserve">Paso 4) Selecciona Servidor DNS y haz </w:t>
+      </w:r>
+      <w:proofErr w:type="spellStart"/>
+      <w:r>
+        <w:rPr>
+          <w:rFonts w:ascii="Times New Roman" w:hAnsi="Times New Roman" w:cs="Times New Roman"/>
+        </w:rPr>
+        <w:t>click</w:t>
+      </w:r>
+      <w:proofErr w:type="spellEnd"/>
+      <w:r>
+        <w:rPr>
+          <w:rFonts w:ascii="Times New Roman" w:hAnsi="Times New Roman" w:cs="Times New Roman"/>
+        </w:rPr>
+        <w:t xml:space="preserve"> en Siguiente</w:t>
+      </w:r>
+    </w:p>
+    <w:p>
+      <w:pPr>
+        <w:pStyle w:val="Prrafodelista"/>
+        <w:rPr>
+          <w:rFonts w:ascii="Times New Roman" w:hAnsi="Times New Roman" w:cs="Times New Roman"/>
+        </w:rPr>
+      </w:pPr>
+      <w:r>
+        <w:rPr>
+          <w:rFonts w:ascii="Times New Roman" w:hAnsi="Times New Roman" w:cs="Times New Roman"/>
+        </w:rPr>
+        <w:t xml:space="preserve">Paso 5) Lee la información dada por el asistente de Servidor DNS y haz </w:t>
+      </w:r>
+      <w:proofErr w:type="spellStart"/>
+      <w:r>
+        <w:rPr>
+          <w:rFonts w:ascii="Times New Roman" w:hAnsi="Times New Roman" w:cs="Times New Roman"/>
+        </w:rPr>
+        <w:t>click</w:t>
+      </w:r>
+      <w:proofErr w:type="spellEnd"/>
+      <w:r>
+        <w:rPr>
+          <w:rFonts w:ascii="Times New Roman" w:hAnsi="Times New Roman" w:cs="Times New Roman"/>
+        </w:rPr>
+        <w:t xml:space="preserve"> en</w:t>
+      </w:r>
+    </w:p>
+    <w:p>
+      <w:pPr>
+        <w:pStyle w:val="Prrafodelista"/>
+        <w:rPr>
+          <w:rFonts w:ascii="Times New Roman" w:hAnsi="Times New Roman" w:cs="Times New Roman"/>
+        </w:rPr>
+      </w:pPr>
+      <w:r>
+        <w:rPr>
+          <w:rFonts w:ascii="Times New Roman" w:hAnsi="Times New Roman" w:cs="Times New Roman"/>
+        </w:rPr>
+        <w:t>Siguiente.</w:t>
+      </w:r>
+    </w:p>
+    <w:p>
+      <w:pPr>
+        <w:pStyle w:val="Prrafodelista"/>
+        <w:rPr>
+          <w:rFonts w:ascii="Times New Roman" w:hAnsi="Times New Roman" w:cs="Times New Roman"/>
+        </w:rPr>
+      </w:pPr>
+      <w:r>
+        <w:rPr>
+          <w:rFonts w:ascii="Times New Roman" w:hAnsi="Times New Roman" w:cs="Times New Roman"/>
+        </w:rPr>
+        <w:t xml:space="preserve">Paso 6) Confirma las selecciones de instalación haciendo </w:t>
+      </w:r>
+      <w:proofErr w:type="spellStart"/>
+      <w:r>
+        <w:rPr>
+          <w:rFonts w:ascii="Times New Roman" w:hAnsi="Times New Roman" w:cs="Times New Roman"/>
+        </w:rPr>
+        <w:t>click</w:t>
+      </w:r>
+      <w:proofErr w:type="spellEnd"/>
+      <w:r>
+        <w:rPr>
+          <w:rFonts w:ascii="Times New Roman" w:hAnsi="Times New Roman" w:cs="Times New Roman"/>
+        </w:rPr>
+        <w:t xml:space="preserve"> en Instalar. Cierra</w:t>
+      </w:r>
+    </w:p>
+    <w:p>
+      <w:pPr>
+        <w:pStyle w:val="Prrafodelista"/>
+        <w:rPr>
+          <w:rFonts w:ascii="Times New Roman" w:hAnsi="Times New Roman" w:cs="Times New Roman"/>
+        </w:rPr>
+      </w:pPr>
+      <w:r>
+        <w:rPr>
+          <w:rFonts w:ascii="Times New Roman" w:hAnsi="Times New Roman" w:cs="Times New Roman"/>
+        </w:rPr>
+        <w:t>el asistente al finalizar.</w:t>
+      </w:r>
+    </w:p>
+    <w:p>
+      <w:pPr>
+        <w:rPr>
+          <w:rFonts w:ascii="Times New Roman" w:hAnsi="Times New Roman" w:cs="Times New Roman"/>
+        </w:rPr>
+      </w:pPr>
     </w:p>
     <w:p>
       <w:pPr>
@@ -893,7 +1163,7 @@
           <w:rFonts w:ascii="Times New Roman" w:hAnsi="Times New Roman" w:cs="Times New Roman"/>
         </w:rPr>
         <w:pict w14:anchorId="3DD056BC">
-          <v:shape id="_x0000_i1062" type="#_x0000_t75" style="width:424.5pt;height:313.8pt">
+          <v:shape id="_x0000_i1033" type="#_x0000_t75" style="width:424.5pt;height:264.35pt">
             <v:imagedata r:id="rId17" o:title="2"/>
           </v:shape>
         </w:pict>
@@ -928,12 +1198,146 @@
           <w:rFonts w:ascii="Times New Roman" w:hAnsi="Times New Roman" w:cs="Times New Roman"/>
         </w:rPr>
       </w:pPr>
+    </w:p>
+    <w:p>
+      <w:pPr>
+        <w:pStyle w:val="Prrafodelista"/>
+        <w:rPr>
+          <w:rFonts w:ascii="Times New Roman" w:hAnsi="Times New Roman" w:cs="Times New Roman"/>
+        </w:rPr>
+      </w:pPr>
+    </w:p>
+    <w:p>
+      <w:pPr>
+        <w:pStyle w:val="Prrafodelista"/>
+        <w:rPr>
+          <w:rFonts w:ascii="Times New Roman" w:hAnsi="Times New Roman" w:cs="Times New Roman"/>
+        </w:rPr>
+      </w:pPr>
+    </w:p>
+    <w:p>
+      <w:pPr>
+        <w:pStyle w:val="Prrafodelista"/>
+        <w:rPr>
+          <w:rFonts w:ascii="Times New Roman" w:hAnsi="Times New Roman" w:cs="Times New Roman"/>
+        </w:rPr>
+      </w:pPr>
+    </w:p>
+    <w:p>
+      <w:pPr>
+        <w:pStyle w:val="Prrafodelista"/>
+        <w:rPr>
+          <w:rFonts w:ascii="Times New Roman" w:hAnsi="Times New Roman" w:cs="Times New Roman"/>
+        </w:rPr>
+      </w:pPr>
+    </w:p>
+    <w:p>
+      <w:pPr>
+        <w:pStyle w:val="Prrafodelista"/>
+        <w:rPr>
+          <w:rFonts w:ascii="Times New Roman" w:hAnsi="Times New Roman" w:cs="Times New Roman"/>
+        </w:rPr>
+      </w:pPr>
+    </w:p>
+    <w:p>
+      <w:pPr>
+        <w:pStyle w:val="Prrafodelista"/>
+        <w:rPr>
+          <w:rFonts w:ascii="Times New Roman" w:hAnsi="Times New Roman" w:cs="Times New Roman"/>
+        </w:rPr>
+      </w:pPr>
+    </w:p>
+    <w:p>
+      <w:pPr>
+        <w:pStyle w:val="Prrafodelista"/>
+        <w:rPr>
+          <w:rFonts w:ascii="Times New Roman" w:hAnsi="Times New Roman" w:cs="Times New Roman"/>
+        </w:rPr>
+      </w:pPr>
+    </w:p>
+    <w:p>
+      <w:pPr>
+        <w:pStyle w:val="Prrafodelista"/>
+        <w:rPr>
+          <w:rFonts w:ascii="Times New Roman" w:hAnsi="Times New Roman" w:cs="Times New Roman"/>
+        </w:rPr>
+      </w:pPr>
+    </w:p>
+    <w:p>
+      <w:pPr>
+        <w:pStyle w:val="Prrafodelista"/>
+        <w:rPr>
+          <w:rFonts w:ascii="Times New Roman" w:hAnsi="Times New Roman" w:cs="Times New Roman"/>
+        </w:rPr>
+      </w:pPr>
+    </w:p>
+    <w:p>
+      <w:pPr>
+        <w:pStyle w:val="Prrafodelista"/>
+        <w:rPr>
+          <w:rFonts w:ascii="Times New Roman" w:hAnsi="Times New Roman" w:cs="Times New Roman"/>
+        </w:rPr>
+      </w:pPr>
+    </w:p>
+    <w:p>
+      <w:pPr>
+        <w:pStyle w:val="Prrafodelista"/>
+        <w:rPr>
+          <w:rFonts w:ascii="Times New Roman" w:hAnsi="Times New Roman" w:cs="Times New Roman"/>
+        </w:rPr>
+      </w:pPr>
+    </w:p>
+    <w:p>
+      <w:pPr>
+        <w:pStyle w:val="Prrafodelista"/>
+        <w:rPr>
+          <w:rFonts w:ascii="Times New Roman" w:hAnsi="Times New Roman" w:cs="Times New Roman"/>
+        </w:rPr>
+      </w:pPr>
+    </w:p>
+    <w:p>
+      <w:pPr>
+        <w:pStyle w:val="Prrafodelista"/>
+        <w:rPr>
+          <w:rFonts w:ascii="Times New Roman" w:hAnsi="Times New Roman" w:cs="Times New Roman"/>
+        </w:rPr>
+      </w:pPr>
+      <w:r>
+        <w:rPr>
+          <w:rFonts w:ascii="Times New Roman" w:hAnsi="Times New Roman" w:cs="Times New Roman"/>
+        </w:rPr>
+        <w:lastRenderedPageBreak/>
+        <w:t>Paso 7) Ahora en el árbol de la izquierda, en funciones, aparece la opción de</w:t>
+      </w:r>
+    </w:p>
+    <w:p>
+      <w:pPr>
+        <w:pStyle w:val="Prrafodelista"/>
+        <w:rPr>
+          <w:rFonts w:ascii="Times New Roman" w:hAnsi="Times New Roman" w:cs="Times New Roman"/>
+          <w:u w:val="single"/>
+        </w:rPr>
+      </w:pPr>
+      <w:r>
+        <w:rPr>
+          <w:rFonts w:ascii="Times New Roman" w:hAnsi="Times New Roman" w:cs="Times New Roman"/>
+        </w:rPr>
+        <w:t>acceder a nuestro recién instalado Servidor DNS. Si pinchamos sobre él nos</w:t>
+      </w:r>
+    </w:p>
+    <w:p>
+      <w:pPr>
+        <w:pStyle w:val="Prrafodelista"/>
+        <w:rPr>
+          <w:rFonts w:ascii="Times New Roman" w:hAnsi="Times New Roman" w:cs="Times New Roman"/>
+        </w:rPr>
+      </w:pPr>
       <w:r>
         <w:rPr>
           <w:rFonts w:ascii="Times New Roman" w:hAnsi="Times New Roman" w:cs="Times New Roman"/>
         </w:rPr>
         <w:pict w14:anchorId="05E29258">
-          <v:shape id="_x0000_i1064" type="#_x0000_t75" style="width:425pt;height:305.2pt">
+          <v:shape id="_x0000_i1034" type="#_x0000_t75" style="width:425pt;height:286.4pt">
             <v:imagedata r:id="rId18" o:title="3"/>
           </v:shape>
         </w:pict>
@@ -966,8 +1370,7 @@
         <w:rPr>
           <w:rFonts w:ascii="Times New Roman" w:hAnsi="Times New Roman" w:cs="Times New Roman"/>
         </w:rPr>
-        <w:lastRenderedPageBreak/>
-        <w:t xml:space="preserve">Abre un terminal, ejecuta </w:t>
+        <w:t xml:space="preserve">Paso 8) Abre un terminal, ejecuta </w:t>
       </w:r>
       <w:proofErr w:type="spellStart"/>
       <w:r>
@@ -1002,7 +1405,7 @@
           <w:rFonts w:ascii="Times New Roman" w:hAnsi="Times New Roman" w:cs="Times New Roman"/>
         </w:rPr>
         <w:pict w14:anchorId="088C690E">
-          <v:shape id="_x0000_i1073" type="#_x0000_t75" style="width:425pt;height:211.15pt">
+          <v:shape id="_x0000_i1035" type="#_x0000_t75" style="width:425pt;height:211.15pt">
             <v:imagedata r:id="rId19" o:title="4"/>
           </v:shape>
         </w:pict>
@@ -1023,17 +1426,74 @@
           <w:rFonts w:ascii="Times New Roman" w:hAnsi="Times New Roman" w:cs="Times New Roman"/>
         </w:rPr>
       </w:pPr>
-      <w:r>
-        <w:rPr>
-          <w:rFonts w:ascii="Times New Roman" w:hAnsi="Times New Roman" w:cs="Times New Roman"/>
-        </w:rPr>
-        <w:t>En el menú Inicio</w:t>
-      </w:r>
-      <w:r>
-        <w:rPr>
-          <w:rFonts w:ascii="Times New Roman" w:hAnsi="Times New Roman" w:cs="Times New Roman"/>
-        </w:rPr>
-        <w:t xml:space="preserve"> &gt;</w:t>
+    </w:p>
+    <w:p>
+      <w:pPr>
+        <w:pStyle w:val="Prrafodelista"/>
+        <w:rPr>
+          <w:rFonts w:ascii="Times New Roman" w:hAnsi="Times New Roman" w:cs="Times New Roman"/>
+        </w:rPr>
+      </w:pPr>
+    </w:p>
+    <w:p>
+      <w:pPr>
+        <w:pStyle w:val="Prrafodelista"/>
+        <w:rPr>
+          <w:rFonts w:ascii="Times New Roman" w:hAnsi="Times New Roman" w:cs="Times New Roman"/>
+        </w:rPr>
+      </w:pPr>
+    </w:p>
+    <w:p>
+      <w:pPr>
+        <w:pStyle w:val="Prrafodelista"/>
+        <w:rPr>
+          <w:rFonts w:ascii="Times New Roman" w:hAnsi="Times New Roman" w:cs="Times New Roman"/>
+        </w:rPr>
+      </w:pPr>
+    </w:p>
+    <w:p>
+      <w:pPr>
+        <w:pStyle w:val="Prrafodelista"/>
+        <w:rPr>
+          <w:rFonts w:ascii="Times New Roman" w:hAnsi="Times New Roman" w:cs="Times New Roman"/>
+        </w:rPr>
+      </w:pPr>
+    </w:p>
+    <w:p>
+      <w:pPr>
+        <w:pStyle w:val="Prrafodelista"/>
+        <w:rPr>
+          <w:rFonts w:ascii="Times New Roman" w:hAnsi="Times New Roman" w:cs="Times New Roman"/>
+        </w:rPr>
+      </w:pPr>
+    </w:p>
+    <w:p>
+      <w:pPr>
+        <w:pStyle w:val="Prrafodelista"/>
+        <w:rPr>
+          <w:rFonts w:ascii="Times New Roman" w:hAnsi="Times New Roman" w:cs="Times New Roman"/>
+        </w:rPr>
+      </w:pPr>
+    </w:p>
+    <w:p>
+      <w:pPr>
+        <w:pStyle w:val="Prrafodelista"/>
+        <w:rPr>
+          <w:rFonts w:ascii="Times New Roman" w:hAnsi="Times New Roman" w:cs="Times New Roman"/>
+        </w:rPr>
+      </w:pPr>
+      <w:r>
+        <w:rPr>
+          <w:rFonts w:ascii="Times New Roman" w:hAnsi="Times New Roman" w:cs="Times New Roman"/>
+        </w:rPr>
+        <w:lastRenderedPageBreak/>
+        <w:t>Paso 9) En el menú Inicio</w:t>
+      </w:r>
+      <w:r>
+        <w:rPr>
+          <w:rFonts w:ascii="Times New Roman" w:hAnsi="Times New Roman" w:cs="Times New Roman"/>
+        </w:rPr>
+        <w:t xml:space="preserve"> -&gt; </w:t>
       </w:r>
       <w:r>
         <w:rPr>
@@ -1066,69 +1526,167 @@
       <w:r>
         <w:rPr>
           <w:rFonts w:ascii="Times New Roman" w:hAnsi="Times New Roman" w:cs="Times New Roman"/>
-        </w:rPr>
-        <w:pict w14:anchorId="40D18FAD">
-          <v:shape id="_x0000_i1068" type="#_x0000_t75" style="width:424.5pt;height:296.6pt">
-            <v:imagedata r:id="rId20" o:title="5"/>
-          </v:shape>
-        </w:pict>
-      </w:r>
-    </w:p>
-    <w:p>
-      <w:pPr>
-        <w:pStyle w:val="Prrafodelista"/>
-        <w:rPr>
-          <w:rFonts w:ascii="Times New Roman" w:hAnsi="Times New Roman" w:cs="Times New Roman"/>
-        </w:rPr>
-      </w:pPr>
-    </w:p>
-    <w:p>
-      <w:pPr>
-        <w:pStyle w:val="Prrafodelista"/>
-        <w:rPr>
-          <w:rFonts w:ascii="Times New Roman" w:hAnsi="Times New Roman" w:cs="Times New Roman"/>
-        </w:rPr>
-      </w:pPr>
-    </w:p>
-    <w:p>
-      <w:pPr>
-        <w:pStyle w:val="Prrafodelista"/>
-        <w:rPr>
-          <w:rFonts w:ascii="Times New Roman" w:hAnsi="Times New Roman" w:cs="Times New Roman"/>
-        </w:rPr>
-      </w:pPr>
-    </w:p>
-    <w:p>
-      <w:pPr>
-        <w:pStyle w:val="Prrafodelista"/>
-        <w:rPr>
-          <w:rFonts w:ascii="Times New Roman" w:hAnsi="Times New Roman" w:cs="Times New Roman"/>
-        </w:rPr>
-      </w:pPr>
-    </w:p>
-    <w:p>
-      <w:pPr>
-        <w:pStyle w:val="Prrafodelista"/>
-        <w:rPr>
-          <w:rFonts w:ascii="Times New Roman" w:hAnsi="Times New Roman" w:cs="Times New Roman"/>
-        </w:rPr>
-      </w:pPr>
-    </w:p>
-    <w:p>
-      <w:pPr>
-        <w:pStyle w:val="Prrafodelista"/>
-        <w:rPr>
-          <w:rFonts w:ascii="Times New Roman" w:hAnsi="Times New Roman" w:cs="Times New Roman"/>
-        </w:rPr>
-      </w:pPr>
-    </w:p>
-    <w:p>
-      <w:pPr>
-        <w:pStyle w:val="Prrafodelista"/>
-        <w:rPr>
-          <w:rFonts w:ascii="Times New Roman" w:hAnsi="Times New Roman" w:cs="Times New Roman"/>
-        </w:rPr>
-      </w:pPr>
+          <w:noProof/>
+        </w:rPr>
+        <w:drawing>
+          <wp:inline distT="0" distB="0" distL="0" distR="0" wp14:anchorId="12B31151" wp14:editId="7AABFEE1">
+            <wp:extent cx="5390755" cy="3241125"/>
+            <wp:effectExtent l="0" t="0" r="635" b="0"/>
+            <wp:docPr id="3" name="Imagen 3" descr="5"/>
+            <wp:cNvGraphicFramePr>
+              <a:graphicFrameLocks xmlns:a="http://schemas.openxmlformats.org/drawingml/2006/main" noChangeAspect="1"/>
+            </wp:cNvGraphicFramePr>
+            <a:graphic xmlns:a="http://schemas.openxmlformats.org/drawingml/2006/main">
+              <a:graphicData uri="http://schemas.openxmlformats.org/drawingml/2006/picture">
+                <pic:pic xmlns:pic="http://schemas.openxmlformats.org/drawingml/2006/picture">
+                  <pic:nvPicPr>
+                    <pic:cNvPr id="0" name="Picture 45" descr="5"/>
+                    <pic:cNvPicPr>
+                      <a:picLocks noChangeAspect="1" noChangeArrowheads="1"/>
+                    </pic:cNvPicPr>
+                  </pic:nvPicPr>
+                  <pic:blipFill>
+                    <a:blip r:embed="rId20">
+                      <a:extLst>
+                        <a:ext uri="{28A0092B-C50C-407E-A947-70E740481C1C}">
+                          <a14:useLocalDpi xmlns:a14="http://schemas.microsoft.com/office/drawing/2010/main" val="0"/>
+                        </a:ext>
+                      </a:extLst>
+                    </a:blip>
+                    <a:srcRect/>
+                    <a:stretch>
+                      <a:fillRect/>
+                    </a:stretch>
+                  </pic:blipFill>
+                  <pic:spPr bwMode="auto">
+                    <a:xfrm>
+                      <a:off x="0" y="0"/>
+                      <a:ext cx="5393488" cy="3242768"/>
+                    </a:xfrm>
+                    <a:prstGeom prst="rect">
+                      <a:avLst/>
+                    </a:prstGeom>
+                    <a:noFill/>
+                    <a:ln>
+                      <a:noFill/>
+                    </a:ln>
+                  </pic:spPr>
+                </pic:pic>
+              </a:graphicData>
+            </a:graphic>
+          </wp:inline>
+        </w:drawing>
+      </w:r>
+    </w:p>
+    <w:p>
+      <w:pPr>
+        <w:pStyle w:val="Prrafodelista"/>
+        <w:rPr>
+          <w:rFonts w:ascii="Times New Roman" w:hAnsi="Times New Roman" w:cs="Times New Roman"/>
+        </w:rPr>
+      </w:pPr>
+    </w:p>
+    <w:p>
+      <w:pPr>
+        <w:pStyle w:val="Prrafodelista"/>
+        <w:rPr>
+          <w:rFonts w:ascii="Times New Roman" w:hAnsi="Times New Roman" w:cs="Times New Roman"/>
+        </w:rPr>
+      </w:pPr>
+      <w:r>
+        <w:rPr>
+          <w:rFonts w:ascii="Times New Roman" w:hAnsi="Times New Roman" w:cs="Times New Roman"/>
+        </w:rPr>
+        <w:t>Paso 10) En el servidorW2008, cambia el servidor DNS primario utilizado (8.8.8.8) por la</w:t>
+      </w:r>
+      <w:r>
+        <w:rPr>
+          <w:rFonts w:ascii="Times New Roman" w:hAnsi="Times New Roman" w:cs="Times New Roman"/>
+        </w:rPr>
+        <w:t xml:space="preserve"> </w:t>
+      </w:r>
+      <w:r>
+        <w:rPr>
+          <w:rFonts w:ascii="Times New Roman" w:hAnsi="Times New Roman" w:cs="Times New Roman"/>
+        </w:rPr>
+        <w:t xml:space="preserve">dirección de </w:t>
+      </w:r>
+      <w:proofErr w:type="spellStart"/>
+      <w:r>
+        <w:rPr>
+          <w:rFonts w:ascii="Times New Roman" w:hAnsi="Times New Roman" w:cs="Times New Roman"/>
+        </w:rPr>
+        <w:t>loopback</w:t>
+      </w:r>
+      <w:proofErr w:type="spellEnd"/>
+      <w:r>
+        <w:rPr>
+          <w:rFonts w:ascii="Times New Roman" w:hAnsi="Times New Roman" w:cs="Times New Roman"/>
+        </w:rPr>
+        <w:t xml:space="preserve"> y también elimina el servidor DNS secundario (quita 8.8.4.4).</w:t>
+      </w:r>
+    </w:p>
+    <w:p>
+      <w:pPr>
+        <w:pStyle w:val="Prrafodelista"/>
+        <w:rPr>
+          <w:rFonts w:ascii="Times New Roman" w:hAnsi="Times New Roman" w:cs="Times New Roman"/>
+        </w:rPr>
+      </w:pPr>
+      <w:r>
+        <w:rPr>
+          <w:rFonts w:ascii="Times New Roman" w:hAnsi="Times New Roman" w:cs="Times New Roman"/>
+          <w:noProof/>
+        </w:rPr>
+        <w:drawing>
+          <wp:inline distT="0" distB="0" distL="0" distR="0" wp14:anchorId="67F85B07" wp14:editId="272B489A">
+            <wp:extent cx="3807460" cy="4251325"/>
+            <wp:effectExtent l="0" t="0" r="2540" b="0"/>
+            <wp:docPr id="2" name="Imagen 2" descr="6"/>
+            <wp:cNvGraphicFramePr>
+              <a:graphicFrameLocks xmlns:a="http://schemas.openxmlformats.org/drawingml/2006/main" noChangeAspect="1"/>
+            </wp:cNvGraphicFramePr>
+            <a:graphic xmlns:a="http://schemas.openxmlformats.org/drawingml/2006/main">
+              <a:graphicData uri="http://schemas.openxmlformats.org/drawingml/2006/picture">
+                <pic:pic xmlns:pic="http://schemas.openxmlformats.org/drawingml/2006/picture">
+                  <pic:nvPicPr>
+                    <pic:cNvPr id="0" name="Picture 43" descr="6"/>
+                    <pic:cNvPicPr>
+                      <a:picLocks noChangeAspect="1" noChangeArrowheads="1"/>
+                    </pic:cNvPicPr>
+                  </pic:nvPicPr>
+                  <pic:blipFill>
+                    <a:blip r:embed="rId21">
+                      <a:extLst>
+                        <a:ext uri="{28A0092B-C50C-407E-A947-70E740481C1C}">
+                          <a14:useLocalDpi xmlns:a14="http://schemas.microsoft.com/office/drawing/2010/main" val="0"/>
+                        </a:ext>
+                      </a:extLst>
+                    </a:blip>
+                    <a:srcRect/>
+                    <a:stretch>
+                      <a:fillRect/>
+                    </a:stretch>
+                  </pic:blipFill>
+                  <pic:spPr bwMode="auto">
+                    <a:xfrm>
+                      <a:off x="0" y="0"/>
+                      <a:ext cx="3807460" cy="4251325"/>
+                    </a:xfrm>
+                    <a:prstGeom prst="rect">
+                      <a:avLst/>
+                    </a:prstGeom>
+                    <a:noFill/>
+                    <a:ln>
+                      <a:noFill/>
+                    </a:ln>
+                  </pic:spPr>
+                </pic:pic>
+              </a:graphicData>
+            </a:graphic>
+          </wp:inline>
+        </w:drawing>
+      </w:r>
     </w:p>
     <w:p>
       <w:pPr>
@@ -1158,81 +1716,7 @@
           <w:rFonts w:ascii="Times New Roman" w:hAnsi="Times New Roman" w:cs="Times New Roman"/>
         </w:rPr>
         <w:lastRenderedPageBreak/>
-        <w:t>En el servidorW2008, cambia el servidor DNS primario utilizado (8.8.8.8) por la</w:t>
-      </w:r>
-    </w:p>
-    <w:p>
-      <w:pPr>
-        <w:pStyle w:val="Prrafodelista"/>
-        <w:rPr>
-          <w:rFonts w:ascii="Times New Roman" w:hAnsi="Times New Roman" w:cs="Times New Roman"/>
-        </w:rPr>
-      </w:pPr>
-      <w:r>
-        <w:rPr>
-          <w:rFonts w:ascii="Times New Roman" w:hAnsi="Times New Roman" w:cs="Times New Roman"/>
-        </w:rPr>
-        <w:t xml:space="preserve">dirección de </w:t>
-      </w:r>
-      <w:proofErr w:type="spellStart"/>
-      <w:r>
-        <w:rPr>
-          <w:rFonts w:ascii="Times New Roman" w:hAnsi="Times New Roman" w:cs="Times New Roman"/>
-        </w:rPr>
-        <w:t>loopback</w:t>
-      </w:r>
-      <w:proofErr w:type="spellEnd"/>
-      <w:r>
-        <w:rPr>
-          <w:rFonts w:ascii="Times New Roman" w:hAnsi="Times New Roman" w:cs="Times New Roman"/>
-        </w:rPr>
-        <w:t xml:space="preserve"> y también elimina el servidor DNS secundario (quita 8.8.4.4).</w:t>
-      </w:r>
-    </w:p>
-    <w:p>
-      <w:pPr>
-        <w:pStyle w:val="Prrafodelista"/>
-        <w:rPr>
-          <w:rFonts w:ascii="Times New Roman" w:hAnsi="Times New Roman" w:cs="Times New Roman"/>
-        </w:rPr>
-      </w:pPr>
-      <w:r>
-        <w:rPr>
-          <w:rFonts w:ascii="Times New Roman" w:hAnsi="Times New Roman" w:cs="Times New Roman"/>
-        </w:rPr>
-        <w:pict w14:anchorId="641E1661">
-          <v:shape id="_x0000_i1078" type="#_x0000_t75" style="width:299.8pt;height:334.75pt">
-            <v:imagedata r:id="rId21" o:title="6"/>
-          </v:shape>
-        </w:pict>
-      </w:r>
-    </w:p>
-    <w:p>
-      <w:pPr>
-        <w:pStyle w:val="Prrafodelista"/>
-        <w:rPr>
-          <w:rFonts w:ascii="Times New Roman" w:hAnsi="Times New Roman" w:cs="Times New Roman"/>
-        </w:rPr>
-      </w:pPr>
-    </w:p>
-    <w:p>
-      <w:pPr>
-        <w:pStyle w:val="Prrafodelista"/>
-        <w:rPr>
-          <w:rFonts w:ascii="Times New Roman" w:hAnsi="Times New Roman" w:cs="Times New Roman"/>
-        </w:rPr>
-      </w:pPr>
-      <w:r>
-        <w:rPr>
-          <w:rFonts w:ascii="Times New Roman" w:hAnsi="Times New Roman" w:cs="Times New Roman"/>
-        </w:rPr>
-        <w:t xml:space="preserve">Después, en una terminal </w:t>
-      </w:r>
-      <w:r>
-        <w:rPr>
-          <w:rFonts w:ascii="Times New Roman" w:hAnsi="Times New Roman" w:cs="Times New Roman"/>
-        </w:rPr>
-        <w:t>en el propio servidor usa:</w:t>
+        <w:t>Paso 11) Después, en una terminal</w:t>
       </w:r>
       <w:r>
         <w:rPr>
@@ -1240,19 +1724,11 @@
         </w:rPr>
         <w:t xml:space="preserve"> </w:t>
       </w:r>
-      <w:proofErr w:type="spellStart"/>
-      <w:r>
-        <w:rPr>
-          <w:rFonts w:ascii="Times New Roman" w:hAnsi="Times New Roman" w:cs="Times New Roman"/>
-        </w:rPr>
-        <w:t>nslookup</w:t>
-      </w:r>
-      <w:proofErr w:type="spellEnd"/>
-      <w:r>
-        <w:rPr>
-          <w:rFonts w:ascii="Times New Roman" w:hAnsi="Times New Roman" w:cs="Times New Roman"/>
-        </w:rPr>
-        <w:t xml:space="preserve"> </w:t>
+      <w:r>
+        <w:rPr>
+          <w:rFonts w:ascii="Times New Roman" w:hAnsi="Times New Roman" w:cs="Times New Roman"/>
+        </w:rPr>
+        <w:t xml:space="preserve">en el propio servidor usa: nslookup </w:t>
       </w:r>
       <w:hyperlink r:id="rId22" w:history="1">
         <w:r>
@@ -1262,31 +1738,120 @@
           </w:rPr>
           <w:t>www.lavozdormida.es</w:t>
         </w:r>
-        <w:r>
-          <w:rPr>
-            <w:rStyle w:val="Hipervnculo"/>
-            <w:rFonts w:ascii="Times New Roman" w:hAnsi="Times New Roman" w:cs="Times New Roman"/>
-          </w:rPr>
-          <w:pict w14:anchorId="7738BA59">
-            <v:shape id="_x0000_i1084" type="#_x0000_t75" style="width:425pt;height:119.3pt">
-              <v:imagedata r:id="rId23" o:title="7"/>
-            </v:shape>
-          </w:pict>
-        </w:r>
       </w:hyperlink>
-    </w:p>
-    <w:p>
-      <w:pPr>
-        <w:pStyle w:val="Prrafodelista"/>
-        <w:rPr>
-          <w:rFonts w:ascii="Times New Roman" w:hAnsi="Times New Roman" w:cs="Times New Roman"/>
-        </w:rPr>
-      </w:pPr>
-      <w:r>
-        <w:rPr>
-          <w:rFonts w:ascii="Times New Roman" w:hAnsi="Times New Roman" w:cs="Times New Roman"/>
-        </w:rPr>
-        <w:t xml:space="preserve">En el servido DNS se </w:t>
+      <w:r>
+        <w:rPr>
+          <w:rFonts w:ascii="Times New Roman" w:hAnsi="Times New Roman" w:cs="Times New Roman"/>
+        </w:rPr>
+        <w:t xml:space="preserve"> </w:t>
+      </w:r>
+      <w:r>
+        <w:rPr>
+          <w:rFonts w:ascii="Times New Roman" w:hAnsi="Times New Roman" w:cs="Times New Roman"/>
+        </w:rPr>
+        <w:t>En el menú Inicio &gt;Herramientas Administrativas se ha creado la entrada al</w:t>
+      </w:r>
+      <w:r>
+        <w:rPr>
+          <w:rFonts w:ascii="Times New Roman" w:hAnsi="Times New Roman" w:cs="Times New Roman"/>
+        </w:rPr>
+        <w:t xml:space="preserve"> </w:t>
+      </w:r>
+      <w:r>
+        <w:rPr>
+          <w:rFonts w:ascii="Times New Roman" w:hAnsi="Times New Roman" w:cs="Times New Roman"/>
+        </w:rPr>
+        <w:t>servidor DNS. Si pulsas sobre ella se abrirá la interfaz de gestión del servidor DNS.</w:t>
+      </w:r>
+    </w:p>
+    <w:p>
+      <w:pPr>
+        <w:pStyle w:val="Prrafodelista"/>
+        <w:rPr>
+          <w:rFonts w:ascii="Times New Roman" w:hAnsi="Times New Roman" w:cs="Times New Roman"/>
+        </w:rPr>
+      </w:pPr>
+      <w:r>
+        <w:rPr>
+          <w:rFonts w:ascii="Times New Roman" w:hAnsi="Times New Roman" w:cs="Times New Roman"/>
+          <w:noProof/>
+        </w:rPr>
+        <w:drawing>
+          <wp:inline distT="0" distB="0" distL="0" distR="0" wp14:anchorId="145D55AF" wp14:editId="722E1392">
+            <wp:extent cx="5397500" cy="1515110"/>
+            <wp:effectExtent l="0" t="0" r="0" b="8890"/>
+            <wp:docPr id="4" name="Imagen 4" descr="7"/>
+            <wp:cNvGraphicFramePr>
+              <a:graphicFrameLocks xmlns:a="http://schemas.openxmlformats.org/drawingml/2006/main" noChangeAspect="1"/>
+            </wp:cNvGraphicFramePr>
+            <a:graphic xmlns:a="http://schemas.openxmlformats.org/drawingml/2006/main">
+              <a:graphicData uri="http://schemas.openxmlformats.org/drawingml/2006/picture">
+                <pic:pic xmlns:pic="http://schemas.openxmlformats.org/drawingml/2006/picture">
+                  <pic:nvPicPr>
+                    <pic:cNvPr id="0" name="Picture 51" descr="7"/>
+                    <pic:cNvPicPr>
+                      <a:picLocks noChangeAspect="1" noChangeArrowheads="1"/>
+                    </pic:cNvPicPr>
+                  </pic:nvPicPr>
+                  <pic:blipFill>
+                    <a:blip r:embed="rId23">
+                      <a:extLst>
+                        <a:ext uri="{28A0092B-C50C-407E-A947-70E740481C1C}">
+                          <a14:useLocalDpi xmlns:a14="http://schemas.microsoft.com/office/drawing/2010/main" val="0"/>
+                        </a:ext>
+                      </a:extLst>
+                    </a:blip>
+                    <a:srcRect/>
+                    <a:stretch>
+                      <a:fillRect/>
+                    </a:stretch>
+                  </pic:blipFill>
+                  <pic:spPr bwMode="auto">
+                    <a:xfrm>
+                      <a:off x="0" y="0"/>
+                      <a:ext cx="5397500" cy="1515110"/>
+                    </a:xfrm>
+                    <a:prstGeom prst="rect">
+                      <a:avLst/>
+                    </a:prstGeom>
+                    <a:noFill/>
+                    <a:ln>
+                      <a:noFill/>
+                    </a:ln>
+                  </pic:spPr>
+                </pic:pic>
+              </a:graphicData>
+            </a:graphic>
+          </wp:inline>
+        </w:drawing>
+      </w:r>
+    </w:p>
+    <w:p>
+      <w:pPr>
+        <w:pStyle w:val="Prrafodelista"/>
+        <w:rPr>
+          <w:rFonts w:ascii="Times New Roman" w:hAnsi="Times New Roman" w:cs="Times New Roman"/>
+        </w:rPr>
+      </w:pPr>
+    </w:p>
+    <w:p>
+      <w:pPr>
+        <w:pStyle w:val="Prrafodelista"/>
+        <w:rPr>
+          <w:rFonts w:ascii="Times New Roman" w:hAnsi="Times New Roman" w:cs="Times New Roman"/>
+        </w:rPr>
+      </w:pPr>
+      <w:r>
+        <w:rPr>
+          <w:rFonts w:ascii="Times New Roman" w:hAnsi="Times New Roman" w:cs="Times New Roman"/>
+        </w:rPr>
+        <w:t>Paso 12) En el servido DNS se</w:t>
+      </w:r>
+      <w:r>
+        <w:rPr>
+          <w:rFonts w:ascii="Times New Roman" w:hAnsi="Times New Roman" w:cs="Times New Roman"/>
+        </w:rPr>
+        <w:t xml:space="preserve"> </w:t>
       </w:r>
       <w:r>
         <w:rPr>
@@ -1298,31 +1863,43 @@
         <w:rPr>
           <w:rFonts w:ascii="Times New Roman" w:hAnsi="Times New Roman" w:cs="Times New Roman"/>
         </w:rPr>
-        <w:t xml:space="preserve"> hicimos en el paso anterior. En </w:t>
-      </w:r>
-      <w:r>
-        <w:rPr>
-          <w:rFonts w:ascii="Times New Roman" w:hAnsi="Times New Roman" w:cs="Times New Roman"/>
-        </w:rPr>
-        <w:t>la</w:t>
-      </w:r>
-      <w:r>
-        <w:rPr>
-          <w:rFonts w:ascii="Times New Roman" w:hAnsi="Times New Roman" w:cs="Times New Roman"/>
-        </w:rPr>
         <w:t xml:space="preserve"> </w:t>
       </w:r>
       <w:r>
         <w:rPr>
           <w:rFonts w:ascii="Times New Roman" w:hAnsi="Times New Roman" w:cs="Times New Roman"/>
         </w:rPr>
+        <w:t>hicimos en el paso anterior. En la</w:t>
+      </w:r>
+      <w:r>
+        <w:rPr>
+          <w:rFonts w:ascii="Times New Roman" w:hAnsi="Times New Roman" w:cs="Times New Roman"/>
+        </w:rPr>
+        <w:t xml:space="preserve"> </w:t>
+      </w:r>
+      <w:r>
+        <w:rPr>
+          <w:rFonts w:ascii="Times New Roman" w:hAnsi="Times New Roman" w:cs="Times New Roman"/>
+        </w:rPr>
         <w:t>interfaz del servidor DNS pulsa</w:t>
       </w:r>
       <w:r>
         <w:rPr>
           <w:rFonts w:ascii="Times New Roman" w:hAnsi="Times New Roman" w:cs="Times New Roman"/>
         </w:rPr>
-        <w:t xml:space="preserve"> Ver &gt; </w:t>
+        <w:t xml:space="preserve"> </w:t>
+      </w:r>
+      <w:r>
+        <w:rPr>
+          <w:rFonts w:ascii="Times New Roman" w:hAnsi="Times New Roman" w:cs="Times New Roman"/>
+        </w:rPr>
+        <w:t>Ver</w:t>
+      </w:r>
+      <w:r>
+        <w:rPr>
+          <w:rFonts w:ascii="Times New Roman" w:hAnsi="Times New Roman" w:cs="Times New Roman"/>
+        </w:rPr>
+        <w:t xml:space="preserve"> -&gt; </w:t>
       </w:r>
       <w:r>
         <w:rPr>
@@ -1334,24 +1911,36 @@
         <w:rPr>
           <w:rFonts w:ascii="Times New Roman" w:hAnsi="Times New Roman" w:cs="Times New Roman"/>
         </w:rPr>
-        <w:t xml:space="preserve"> el árbol de búsqueda </w:t>
-      </w:r>
-      <w:r>
-        <w:rPr>
-          <w:rFonts w:ascii="Times New Roman" w:hAnsi="Times New Roman" w:cs="Times New Roman"/>
-        </w:rPr>
-        <w:t>la carpeta</w:t>
-      </w:r>
-      <w:r>
-        <w:rPr>
-          <w:rFonts w:ascii="Times New Roman" w:hAnsi="Times New Roman" w:cs="Times New Roman"/>
-        </w:rPr>
         <w:t xml:space="preserve"> </w:t>
       </w:r>
       <w:r>
         <w:rPr>
           <w:rFonts w:ascii="Times New Roman" w:hAnsi="Times New Roman" w:cs="Times New Roman"/>
         </w:rPr>
+        <w:t>el árbol</w:t>
+      </w:r>
+      <w:r>
+        <w:rPr>
+          <w:rFonts w:ascii="Times New Roman" w:hAnsi="Times New Roman" w:cs="Times New Roman"/>
+        </w:rPr>
+        <w:t xml:space="preserve"> </w:t>
+      </w:r>
+      <w:r>
+        <w:rPr>
+          <w:rFonts w:ascii="Times New Roman" w:hAnsi="Times New Roman" w:cs="Times New Roman"/>
+        </w:rPr>
+        <w:t>de búsqueda la carpeta</w:t>
+      </w:r>
+      <w:r>
+        <w:rPr>
+          <w:rFonts w:ascii="Times New Roman" w:hAnsi="Times New Roman" w:cs="Times New Roman"/>
+        </w:rPr>
+        <w:t xml:space="preserve"> </w:t>
+      </w:r>
+      <w:r>
+        <w:rPr>
+          <w:rFonts w:ascii="Times New Roman" w:hAnsi="Times New Roman" w:cs="Times New Roman"/>
+        </w:rPr>
         <w:t>Caché. Busca en dicha carpeta el</w:t>
       </w:r>
       <w:r>
@@ -1364,7 +1953,7 @@
         <w:rPr>
           <w:rFonts w:ascii="Times New Roman" w:hAnsi="Times New Roman" w:cs="Times New Roman"/>
         </w:rPr>
-        <w:t>registro de la búsqueda hecha en</w:t>
+        <w:t>registro de la búsqueda hecha</w:t>
       </w:r>
       <w:r>
         <w:rPr>
@@ -1376,6 +1965,18 @@
         <w:rPr>
           <w:rFonts w:ascii="Times New Roman" w:hAnsi="Times New Roman" w:cs="Times New Roman"/>
         </w:rPr>
+        <w:t>en</w:t>
+      </w:r>
+      <w:r>
+        <w:rPr>
+          <w:rFonts w:ascii="Times New Roman" w:hAnsi="Times New Roman" w:cs="Times New Roman"/>
+        </w:rPr>
+        <w:t xml:space="preserve"> </w:t>
+      </w:r>
+      <w:r>
+        <w:rPr>
+          <w:rFonts w:ascii="Times New Roman" w:hAnsi="Times New Roman" w:cs="Times New Roman"/>
+        </w:rPr>
         <w:t>el punto anterior.</w:t>
       </w:r>
     </w:p>
@@ -1386,74 +1987,197 @@
           <w:rFonts w:ascii="Times New Roman" w:hAnsi="Times New Roman" w:cs="Times New Roman"/>
         </w:rPr>
       </w:pPr>
-    </w:p>
-    <w:p>
-      <w:pPr>
-        <w:pStyle w:val="Prrafodelista"/>
-        <w:rPr>
-          <w:rFonts w:ascii="Times New Roman" w:hAnsi="Times New Roman" w:cs="Times New Roman"/>
-        </w:rPr>
-      </w:pPr>
-    </w:p>
-    <w:p>
-      <w:pPr>
-        <w:pStyle w:val="Prrafodelista"/>
-        <w:rPr>
-          <w:rFonts w:ascii="Times New Roman" w:hAnsi="Times New Roman" w:cs="Times New Roman"/>
-        </w:rPr>
-      </w:pPr>
-    </w:p>
-    <w:p>
-      <w:pPr>
-        <w:pStyle w:val="Prrafodelista"/>
-        <w:rPr>
-          <w:rFonts w:ascii="Times New Roman" w:hAnsi="Times New Roman" w:cs="Times New Roman"/>
-        </w:rPr>
-      </w:pPr>
-    </w:p>
-    <w:p>
-      <w:pPr>
-        <w:pStyle w:val="Prrafodelista"/>
-        <w:rPr>
-          <w:rFonts w:ascii="Times New Roman" w:hAnsi="Times New Roman" w:cs="Times New Roman"/>
-        </w:rPr>
-      </w:pPr>
-    </w:p>
-    <w:p>
-      <w:pPr>
-        <w:pStyle w:val="Prrafodelista"/>
-        <w:rPr>
-          <w:rFonts w:ascii="Times New Roman" w:hAnsi="Times New Roman" w:cs="Times New Roman"/>
-        </w:rPr>
-      </w:pPr>
-    </w:p>
-    <w:p>
-      <w:pPr>
-        <w:pStyle w:val="Prrafodelista"/>
-        <w:rPr>
-          <w:rFonts w:ascii="Times New Roman" w:hAnsi="Times New Roman" w:cs="Times New Roman"/>
-        </w:rPr>
-      </w:pPr>
-    </w:p>
-    <w:p>
-      <w:pPr>
-        <w:pStyle w:val="Prrafodelista"/>
-        <w:rPr>
-          <w:rFonts w:ascii="Times New Roman" w:hAnsi="Times New Roman" w:cs="Times New Roman"/>
-        </w:rPr>
-      </w:pPr>
-    </w:p>
-    <w:p>
-      <w:pPr>
-        <w:pStyle w:val="Prrafodelista"/>
-        <w:rPr>
-          <w:rFonts w:ascii="Times New Roman" w:hAnsi="Times New Roman" w:cs="Times New Roman"/>
-        </w:rPr>
-      </w:pPr>
-    </w:p>
-    <w:p>
-      <w:pPr>
-        <w:pStyle w:val="Prrafodelista"/>
+      <w:r>
+        <w:rPr>
+          <w:rFonts w:ascii="Times New Roman" w:hAnsi="Times New Roman" w:cs="Times New Roman"/>
+          <w:noProof/>
+        </w:rPr>
+        <w:drawing>
+          <wp:inline distT="0" distB="0" distL="0" distR="0" wp14:anchorId="4339D4B6" wp14:editId="61B75329">
+            <wp:extent cx="5391150" cy="2374900"/>
+            <wp:effectExtent l="0" t="0" r="0" b="6350"/>
+            <wp:docPr id="5" name="Imagen 5"/>
+            <wp:cNvGraphicFramePr>
+              <a:graphicFrameLocks xmlns:a="http://schemas.openxmlformats.org/drawingml/2006/main" noChangeAspect="1"/>
+            </wp:cNvGraphicFramePr>
+            <a:graphic xmlns:a="http://schemas.openxmlformats.org/drawingml/2006/main">
+              <a:graphicData uri="http://schemas.openxmlformats.org/drawingml/2006/picture">
+                <pic:pic xmlns:pic="http://schemas.openxmlformats.org/drawingml/2006/picture">
+                  <pic:nvPicPr>
+                    <pic:cNvPr id="0" name="Picture 52"/>
+                    <pic:cNvPicPr>
+                      <a:picLocks noChangeAspect="1" noChangeArrowheads="1"/>
+                    </pic:cNvPicPr>
+                  </pic:nvPicPr>
+                  <pic:blipFill>
+                    <a:blip r:embed="rId24">
+                      <a:extLst>
+                        <a:ext uri="{28A0092B-C50C-407E-A947-70E740481C1C}">
+                          <a14:useLocalDpi xmlns:a14="http://schemas.microsoft.com/office/drawing/2010/main" val="0"/>
+                        </a:ext>
+                      </a:extLst>
+                    </a:blip>
+                    <a:srcRect/>
+                    <a:stretch>
+                      <a:fillRect/>
+                    </a:stretch>
+                  </pic:blipFill>
+                  <pic:spPr bwMode="auto">
+                    <a:xfrm>
+                      <a:off x="0" y="0"/>
+                      <a:ext cx="5391150" cy="2374900"/>
+                    </a:xfrm>
+                    <a:prstGeom prst="rect">
+                      <a:avLst/>
+                    </a:prstGeom>
+                    <a:noFill/>
+                    <a:ln>
+                      <a:noFill/>
+                    </a:ln>
+                  </pic:spPr>
+                </pic:pic>
+              </a:graphicData>
+            </a:graphic>
+          </wp:inline>
+        </w:drawing>
+      </w:r>
+    </w:p>
+    <w:p>
+      <w:pPr>
+        <w:pStyle w:val="Prrafodelista"/>
+        <w:rPr>
+          <w:rFonts w:ascii="Times New Roman" w:hAnsi="Times New Roman" w:cs="Times New Roman"/>
+        </w:rPr>
+      </w:pPr>
+    </w:p>
+    <w:p>
+      <w:pPr>
+        <w:pStyle w:val="Prrafodelista"/>
+        <w:rPr>
+          <w:rFonts w:ascii="Times New Roman" w:hAnsi="Times New Roman" w:cs="Times New Roman"/>
+        </w:rPr>
+      </w:pPr>
+    </w:p>
+    <w:p>
+      <w:pPr>
+        <w:rPr>
+          <w:rFonts w:ascii="Times New Roman" w:hAnsi="Times New Roman" w:cs="Times New Roman"/>
+          <w:color w:val="5B9BD5" w:themeColor="accent1"/>
+          <w:sz w:val="44"/>
+        </w:rPr>
+      </w:pPr>
+      <w:r>
+        <w:t xml:space="preserve"> </w:t>
+      </w:r>
+      <w:r>
+        <w:rPr>
+          <w:rFonts w:ascii="Times New Roman" w:hAnsi="Times New Roman" w:cs="Times New Roman"/>
+          <w:color w:val="5B9BD5" w:themeColor="accent1"/>
+          <w:sz w:val="44"/>
+        </w:rPr>
+        <w:t>C) Configuración del servidor DNS en servidorW2008XX como maestro para una</w:t>
+      </w:r>
+      <w:r>
+        <w:rPr>
+          <w:rFonts w:ascii="Times New Roman" w:hAnsi="Times New Roman" w:cs="Times New Roman"/>
+          <w:color w:val="5B9BD5" w:themeColor="accent1"/>
+          <w:sz w:val="44"/>
+        </w:rPr>
+        <w:t xml:space="preserve"> </w:t>
+      </w:r>
+      <w:r>
+        <w:rPr>
+          <w:rFonts w:ascii="Times New Roman" w:hAnsi="Times New Roman" w:cs="Times New Roman"/>
+          <w:color w:val="5B9BD5" w:themeColor="accent1"/>
+          <w:sz w:val="44"/>
+        </w:rPr>
+        <w:t>zona de resolución directa.</w:t>
+      </w:r>
+    </w:p>
+    <w:p>
+      <w:pPr>
+        <w:pStyle w:val="Ttulo3"/>
+        <w:rPr>
+          <w:u w:val="single"/>
+        </w:rPr>
+      </w:pPr>
+      <w:r>
+        <w:t>C.1) Configuración del sufijo DNS del equipo.</w:t>
+      </w:r>
+      <w:r>
+        <w:t>:</w:t>
+      </w:r>
+    </w:p>
+    <w:p>
+      <w:pPr>
+        <w:ind w:left="708"/>
+        <w:rPr>
+          <w:rFonts w:ascii="Times New Roman" w:hAnsi="Times New Roman" w:cs="Times New Roman"/>
+        </w:rPr>
+      </w:pPr>
+      <w:r>
+        <w:rPr>
+          <w:rFonts w:ascii="Times New Roman" w:hAnsi="Times New Roman" w:cs="Times New Roman"/>
+        </w:rPr>
+        <w:t>Paso 1) En el servidorW2008XX accede a las propiedades del equipo.</w:t>
+      </w:r>
+      <w:r>
+        <w:rPr>
+          <w:rFonts w:ascii="Times New Roman" w:hAnsi="Times New Roman" w:cs="Times New Roman"/>
+        </w:rPr>
+        <w:t xml:space="preserve"> </w:t>
+      </w:r>
+    </w:p>
+    <w:p>
+      <w:pPr>
+        <w:ind w:left="708"/>
+        <w:rPr>
+          <w:rFonts w:ascii="Times New Roman" w:hAnsi="Times New Roman" w:cs="Times New Roman"/>
+        </w:rPr>
+      </w:pPr>
+      <w:r>
+        <w:rPr>
+          <w:rFonts w:ascii="Times New Roman" w:hAnsi="Times New Roman" w:cs="Times New Roman"/>
+        </w:rPr>
+        <w:t>Paso 2) Accede a Configuración Avanzada del sistema y en la pestaña Nombre de</w:t>
+      </w:r>
+      <w:r>
+        <w:rPr>
+          <w:rFonts w:ascii="Times New Roman" w:hAnsi="Times New Roman" w:cs="Times New Roman"/>
+        </w:rPr>
+        <w:t xml:space="preserve"> </w:t>
+      </w:r>
+      <w:r>
+        <w:rPr>
+          <w:rFonts w:ascii="Times New Roman" w:hAnsi="Times New Roman" w:cs="Times New Roman"/>
+        </w:rPr>
+        <w:t>equipo pulsa el botón Cambiar.</w:t>
+      </w:r>
+    </w:p>
+    <w:p>
+      <w:pPr>
+        <w:rPr>
+          <w:rFonts w:ascii="Times New Roman" w:hAnsi="Times New Roman" w:cs="Times New Roman"/>
+        </w:rPr>
+      </w:pPr>
+    </w:p>
+    <w:p>
+      <w:pPr>
+        <w:rPr>
+          <w:rFonts w:ascii="Times New Roman" w:hAnsi="Times New Roman" w:cs="Times New Roman"/>
+        </w:rPr>
+      </w:pPr>
+    </w:p>
+    <w:p>
+      <w:pPr>
+        <w:rPr>
+          <w:rFonts w:ascii="Times New Roman" w:hAnsi="Times New Roman" w:cs="Times New Roman"/>
+        </w:rPr>
+      </w:pPr>
+    </w:p>
+    <w:p>
+      <w:pPr>
+        <w:ind w:left="708"/>
         <w:rPr>
           <w:rFonts w:ascii="Times New Roman" w:hAnsi="Times New Roman" w:cs="Times New Roman"/>
         </w:rPr>
@@ -1463,16 +2187,14 @@
           <w:rFonts w:ascii="Times New Roman" w:hAnsi="Times New Roman" w:cs="Times New Roman"/>
         </w:rPr>
         <w:lastRenderedPageBreak/>
-        <w:t>Pincha sobre el botón Más y en Sufijo DNS principal de este equipo introduce</w:t>
-      </w:r>
-    </w:p>
-    <w:p>
-      <w:pPr>
-        <w:pStyle w:val="Prrafodelista"/>
-        <w:rPr>
-          <w:rFonts w:ascii="Times New Roman" w:hAnsi="Times New Roman" w:cs="Times New Roman"/>
-        </w:rPr>
-      </w:pPr>
+        <w:t>Paso 3) Pincha sobre el botón Más y en Sufijo DNS principal de este equipo introduce</w:t>
+      </w:r>
+      <w:r>
+        <w:rPr>
+          <w:rFonts w:ascii="Times New Roman" w:hAnsi="Times New Roman" w:cs="Times New Roman"/>
+        </w:rPr>
+        <w:t xml:space="preserve"> </w:t>
+      </w:r>
       <w:r>
         <w:rPr>
           <w:rFonts w:ascii="Times New Roman" w:hAnsi="Times New Roman" w:cs="Times New Roman"/>
@@ -1482,57 +2204,187 @@
     </w:p>
     <w:p>
       <w:pPr>
-        <w:pStyle w:val="Prrafodelista"/>
-        <w:rPr>
-          <w:rFonts w:ascii="Times New Roman" w:hAnsi="Times New Roman" w:cs="Times New Roman"/>
-        </w:rPr>
-      </w:pPr>
-      <w:r>
-        <w:rPr>
-          <w:rFonts w:ascii="Times New Roman" w:hAnsi="Times New Roman" w:cs="Times New Roman"/>
-        </w:rPr>
+        <w:ind w:firstLine="708"/>
+        <w:rPr>
+          <w:rFonts w:ascii="Times New Roman" w:hAnsi="Times New Roman" w:cs="Times New Roman"/>
+        </w:rPr>
+      </w:pPr>
+      <w:r>
         <w:pict w14:anchorId="1CB04186">
-          <v:shape id="_x0000_i1086" type="#_x0000_t75" style="width:293.9pt;height:170.35pt">
-            <v:imagedata r:id="rId24" o:title="8"/>
+          <v:shape id="_x0000_i1036" type="#_x0000_t75" style="width:293.9pt;height:170.35pt">
+            <v:imagedata r:id="rId25" o:title="8"/>
           </v:shape>
         </w:pict>
       </w:r>
     </w:p>
     <w:p>
       <w:pPr>
-        <w:pStyle w:val="Prrafodelista"/>
-        <w:rPr>
-          <w:rFonts w:ascii="Times New Roman" w:hAnsi="Times New Roman" w:cs="Times New Roman"/>
-        </w:rPr>
-      </w:pPr>
-      <w:r>
-        <w:rPr>
-          <w:rFonts w:ascii="Times New Roman" w:hAnsi="Times New Roman" w:cs="Times New Roman"/>
-        </w:rPr>
-        <w:t>Pincha sobre el nombre de la zona y observa los RR (Registros de Recursos)</w:t>
-      </w:r>
-    </w:p>
-    <w:p>
-      <w:pPr>
-        <w:pStyle w:val="Prrafodelista"/>
-        <w:rPr>
-          <w:rFonts w:ascii="Times New Roman" w:hAnsi="Times New Roman" w:cs="Times New Roman"/>
-        </w:rPr>
-      </w:pPr>
-      <w:r>
-        <w:rPr>
-          <w:rFonts w:ascii="Times New Roman" w:hAnsi="Times New Roman" w:cs="Times New Roman"/>
-        </w:rPr>
-        <w:t xml:space="preserve">que se han creado automáticamente </w:t>
-      </w:r>
-    </w:p>
-    <w:p>
-      <w:pPr>
-        <w:pStyle w:val="Prrafodelista"/>
-        <w:rPr>
-          <w:rFonts w:ascii="Times New Roman" w:hAnsi="Times New Roman" w:cs="Times New Roman"/>
-        </w:rPr>
-      </w:pPr>
+        <w:pStyle w:val="Ttulo3"/>
+        <w:rPr>
+          <w:u w:val="single"/>
+        </w:rPr>
+      </w:pPr>
+      <w:r>
+        <w:rPr>
+          <w:rFonts w:ascii="Times New Roman" w:hAnsi="Times New Roman" w:cs="Times New Roman"/>
+        </w:rPr>
+        <w:t xml:space="preserve"> </w:t>
+      </w:r>
+      <w:r>
+        <w:t>C.</w:t>
+      </w:r>
+      <w:r>
+        <w:t>2</w:t>
+      </w:r>
+      <w:r>
+        <w:t>) Configuración de la zona de RESOLUCIÓN DIRECTA (IP a partir de nombre)</w:t>
+      </w:r>
+    </w:p>
+    <w:p>
+      <w:pPr>
+        <w:ind w:left="708"/>
+        <w:rPr>
+          <w:rFonts w:ascii="Times New Roman" w:hAnsi="Times New Roman" w:cs="Times New Roman"/>
+        </w:rPr>
+      </w:pPr>
+      <w:r>
+        <w:rPr>
+          <w:rFonts w:ascii="Times New Roman" w:hAnsi="Times New Roman" w:cs="Times New Roman"/>
+        </w:rPr>
+        <w:t>Paso 1) Accede al servidor DNS y en el árbol de búsqueda, haz clic con el botón derecho</w:t>
+      </w:r>
+      <w:r>
+        <w:rPr>
+          <w:rFonts w:ascii="Times New Roman" w:hAnsi="Times New Roman" w:cs="Times New Roman"/>
+        </w:rPr>
+        <w:t xml:space="preserve"> </w:t>
+      </w:r>
+      <w:r>
+        <w:rPr>
+          <w:rFonts w:ascii="Times New Roman" w:hAnsi="Times New Roman" w:cs="Times New Roman"/>
+        </w:rPr>
+        <w:t>en Zona de búsqueda directa y selecciona Zona nueva.</w:t>
+      </w:r>
+    </w:p>
+    <w:p>
+      <w:pPr>
+        <w:ind w:left="708"/>
+        <w:rPr>
+          <w:rFonts w:ascii="Times New Roman" w:hAnsi="Times New Roman" w:cs="Times New Roman"/>
+        </w:rPr>
+      </w:pPr>
+      <w:r>
+        <w:rPr>
+          <w:rFonts w:ascii="Times New Roman" w:hAnsi="Times New Roman" w:cs="Times New Roman"/>
+        </w:rPr>
+        <w:t>Paso 2) Lee la información del asistente y pulsa Siguiente.</w:t>
+      </w:r>
+    </w:p>
+    <w:p>
+      <w:pPr>
+        <w:ind w:left="708"/>
+        <w:rPr>
+          <w:rFonts w:ascii="Times New Roman" w:hAnsi="Times New Roman" w:cs="Times New Roman"/>
+        </w:rPr>
+      </w:pPr>
+      <w:r>
+        <w:rPr>
+          <w:rFonts w:ascii="Times New Roman" w:hAnsi="Times New Roman" w:cs="Times New Roman"/>
+        </w:rPr>
+        <w:t>Paso 3) Selecciona Zona principal y haz clic en Siguiente.</w:t>
+      </w:r>
+    </w:p>
+    <w:p>
+      <w:pPr>
+        <w:ind w:left="708"/>
+        <w:rPr>
+          <w:rFonts w:ascii="Times New Roman" w:hAnsi="Times New Roman" w:cs="Times New Roman"/>
+        </w:rPr>
+      </w:pPr>
+      <w:r>
+        <w:rPr>
+          <w:rFonts w:ascii="Times New Roman" w:hAnsi="Times New Roman" w:cs="Times New Roman"/>
+        </w:rPr>
+        <w:t>Paso 4) Introduce dawXX.com como nombre de la zona y haz clic en Siguiente.</w:t>
+      </w:r>
+    </w:p>
+    <w:p>
+      <w:pPr>
+        <w:ind w:left="708"/>
+        <w:rPr>
+          <w:rFonts w:ascii="Times New Roman" w:hAnsi="Times New Roman" w:cs="Times New Roman"/>
+        </w:rPr>
+      </w:pPr>
+      <w:r>
+        <w:rPr>
+          <w:rFonts w:ascii="Times New Roman" w:hAnsi="Times New Roman" w:cs="Times New Roman"/>
+        </w:rPr>
+        <w:t>Paso 5) Deja seleccionada la opción Crear un archivo nuevo con este nombre y</w:t>
+      </w:r>
+      <w:r>
+        <w:rPr>
+          <w:rFonts w:ascii="Times New Roman" w:hAnsi="Times New Roman" w:cs="Times New Roman"/>
+        </w:rPr>
+        <w:t xml:space="preserve"> </w:t>
+      </w:r>
+      <w:r>
+        <w:rPr>
+          <w:rFonts w:ascii="Times New Roman" w:hAnsi="Times New Roman" w:cs="Times New Roman"/>
+        </w:rPr>
+        <w:t>mantén el nombre que sugiere el asistente. Pincha en siguiente.</w:t>
+      </w:r>
+    </w:p>
+    <w:p>
+      <w:pPr>
+        <w:ind w:left="708"/>
+        <w:rPr>
+          <w:rFonts w:ascii="Times New Roman" w:hAnsi="Times New Roman" w:cs="Times New Roman"/>
+        </w:rPr>
+      </w:pPr>
+      <w:r>
+        <w:rPr>
+          <w:rFonts w:ascii="Times New Roman" w:hAnsi="Times New Roman" w:cs="Times New Roman"/>
+        </w:rPr>
+        <w:t>Paso 6) Selecciona la opción No admitir actualizaciones dinámicas y pincha en</w:t>
+      </w:r>
+      <w:r>
+        <w:rPr>
+          <w:rFonts w:ascii="Times New Roman" w:hAnsi="Times New Roman" w:cs="Times New Roman"/>
+        </w:rPr>
+        <w:t xml:space="preserve"> </w:t>
+      </w:r>
+      <w:r>
+        <w:rPr>
+          <w:rFonts w:ascii="Times New Roman" w:hAnsi="Times New Roman" w:cs="Times New Roman"/>
+        </w:rPr>
+        <w:t>siguiente y finalizar.</w:t>
+      </w:r>
+    </w:p>
+    <w:p>
+      <w:pPr>
+        <w:ind w:left="708"/>
+        <w:rPr>
+          <w:rFonts w:ascii="Times New Roman" w:hAnsi="Times New Roman" w:cs="Times New Roman"/>
+        </w:rPr>
+      </w:pPr>
+      <w:r>
+        <w:rPr>
+          <w:rFonts w:ascii="Times New Roman" w:hAnsi="Times New Roman" w:cs="Times New Roman"/>
+        </w:rPr>
+        <w:t>Paso 7) Observa que se ha creado una entrada en “Zonas de búsqueda directa” con el</w:t>
+      </w:r>
+      <w:r>
+        <w:rPr>
+          <w:rFonts w:ascii="Times New Roman" w:hAnsi="Times New Roman" w:cs="Times New Roman"/>
+        </w:rPr>
+        <w:t xml:space="preserve"> </w:t>
+      </w:r>
+      <w:r>
+        <w:rPr>
+          <w:rFonts w:ascii="Times New Roman" w:hAnsi="Times New Roman" w:cs="Times New Roman"/>
+        </w:rPr>
+        <w:t>nombre de la zona asignado:</w:t>
+      </w:r>
     </w:p>
     <w:p>
       <w:pPr>
@@ -1546,8 +2398,8 @@
           <w:rFonts w:ascii="Times New Roman" w:hAnsi="Times New Roman" w:cs="Times New Roman"/>
         </w:rPr>
         <w:pict w14:anchorId="3C7EF611">
-          <v:shape id="_x0000_i1087" type="#_x0000_t75" style="width:424.5pt;height:99.95pt">
-            <v:imagedata r:id="rId25" o:title="9"/>
+          <v:shape id="_x0000_i1037" type="#_x0000_t75" style="width:424.5pt;height:99.95pt">
+            <v:imagedata r:id="rId26" o:title="9"/>
           </v:shape>
         </w:pict>
       </w:r>
@@ -1571,27 +2423,2023 @@
         <w:rPr>
           <w:rFonts w:ascii="Times New Roman" w:hAnsi="Times New Roman" w:cs="Times New Roman"/>
         </w:rPr>
-        <w:t>¿qué significa cada uno?</w:t>
-      </w:r>
-    </w:p>
-    <w:p>
-      <w:pPr>
-        <w:pStyle w:val="Prrafodelista"/>
-        <w:rPr>
-          <w:rFonts w:ascii="Times New Roman" w:hAnsi="Times New Roman" w:cs="Times New Roman"/>
-        </w:rPr>
-      </w:pPr>
-      <w:r>
-        <w:rPr>
-          <w:rFonts w:ascii="Times New Roman" w:hAnsi="Times New Roman" w:cs="Times New Roman"/>
-        </w:rPr>
+        <w:t>Paso 8) Pincha sobre el nombre de la zona y observa los RR (Registros de Recursos)</w:t>
+      </w:r>
+    </w:p>
+    <w:p>
+      <w:pPr>
+        <w:pStyle w:val="Prrafodelista"/>
+        <w:rPr>
+          <w:rFonts w:ascii="Times New Roman" w:hAnsi="Times New Roman" w:cs="Times New Roman"/>
+        </w:rPr>
+      </w:pPr>
+      <w:r>
+        <w:rPr>
+          <w:rFonts w:ascii="Times New Roman" w:hAnsi="Times New Roman" w:cs="Times New Roman"/>
+        </w:rPr>
+        <w:t>que se han creado automáticamente ¿qué significa cada uno?</w:t>
+      </w:r>
+    </w:p>
+    <w:p>
+      <w:pPr>
+        <w:pStyle w:val="Prrafodelista"/>
+        <w:rPr>
+          <w:rFonts w:ascii="Times New Roman" w:hAnsi="Times New Roman" w:cs="Times New Roman"/>
+        </w:rPr>
+      </w:pPr>
+    </w:p>
+    <w:p>
+      <w:pPr>
+        <w:pStyle w:val="Prrafodelista"/>
+        <w:rPr>
+          <w:rFonts w:ascii="Times New Roman" w:hAnsi="Times New Roman" w:cs="Times New Roman"/>
+        </w:rPr>
+      </w:pPr>
+      <w:r>
+        <w:rPr>
+          <w:rFonts w:ascii="Times New Roman" w:hAnsi="Times New Roman" w:cs="Times New Roman"/>
+        </w:rPr>
+        <w:t>Paso 9) Observa ambos RR pulsando con el botón derecho y seleccionando</w:t>
+      </w:r>
+    </w:p>
+    <w:p>
+      <w:pPr>
+        <w:pStyle w:val="Prrafodelista"/>
+        <w:rPr>
+          <w:rFonts w:ascii="Times New Roman" w:hAnsi="Times New Roman" w:cs="Times New Roman"/>
+        </w:rPr>
+      </w:pPr>
+      <w:r>
+        <w:rPr>
+          <w:rFonts w:ascii="Times New Roman" w:hAnsi="Times New Roman" w:cs="Times New Roman"/>
+        </w:rPr>
+        <w:t>Propiedades. Verás que NS no tiene asociada ninguna IP (será hasta que asociemos un</w:t>
+      </w:r>
+    </w:p>
+    <w:p>
+      <w:pPr>
+        <w:pStyle w:val="Prrafodelista"/>
+        <w:rPr>
+          <w:rFonts w:ascii="Times New Roman" w:hAnsi="Times New Roman" w:cs="Times New Roman"/>
+        </w:rPr>
+      </w:pPr>
+      <w:r>
+        <w:rPr>
+          <w:rFonts w:ascii="Times New Roman" w:hAnsi="Times New Roman" w:cs="Times New Roman"/>
+        </w:rPr>
+        <w:t xml:space="preserve">RR tipo A </w:t>
+      </w:r>
+      <w:proofErr w:type="spellStart"/>
+      <w:r>
+        <w:rPr>
+          <w:rFonts w:ascii="Times New Roman" w:hAnsi="Times New Roman" w:cs="Times New Roman"/>
+        </w:rPr>
+        <w:t>a</w:t>
+      </w:r>
+      <w:proofErr w:type="spellEnd"/>
+      <w:r>
+        <w:rPr>
+          <w:rFonts w:ascii="Times New Roman" w:hAnsi="Times New Roman" w:cs="Times New Roman"/>
+        </w:rPr>
+        <w:t xml:space="preserve"> nuestro servidor Windows 2008).</w:t>
+      </w:r>
+    </w:p>
+    <w:p>
+      <w:pPr>
+        <w:pStyle w:val="Prrafodelista"/>
+        <w:rPr>
+          <w:rFonts w:ascii="Times New Roman" w:hAnsi="Times New Roman" w:cs="Times New Roman"/>
+        </w:rPr>
+      </w:pPr>
+    </w:p>
+    <w:p>
+      <w:pPr>
+        <w:pStyle w:val="Prrafodelista"/>
+        <w:rPr>
+          <w:rFonts w:ascii="Times New Roman" w:hAnsi="Times New Roman" w:cs="Times New Roman"/>
+        </w:rPr>
+      </w:pPr>
+    </w:p>
+    <w:p>
+      <w:pPr>
+        <w:pStyle w:val="Prrafodelista"/>
+        <w:rPr>
+          <w:rFonts w:ascii="Times New Roman" w:hAnsi="Times New Roman" w:cs="Times New Roman"/>
+        </w:rPr>
+      </w:pPr>
+    </w:p>
+    <w:p>
+      <w:pPr>
+        <w:pStyle w:val="Prrafodelista"/>
+        <w:rPr>
+          <w:rFonts w:ascii="Times New Roman" w:hAnsi="Times New Roman" w:cs="Times New Roman"/>
+        </w:rPr>
+      </w:pPr>
+    </w:p>
+    <w:p>
+      <w:pPr>
+        <w:pStyle w:val="Prrafodelista"/>
+        <w:rPr>
+          <w:rFonts w:ascii="Times New Roman" w:hAnsi="Times New Roman" w:cs="Times New Roman"/>
+        </w:rPr>
+      </w:pPr>
+      <w:r>
+        <w:rPr>
+          <w:rFonts w:ascii="Times New Roman" w:hAnsi="Times New Roman" w:cs="Times New Roman"/>
+        </w:rPr>
+        <w:lastRenderedPageBreak/>
+        <w:t>Paso 10) Crea los registros A para todos los equipos de la red (botón derecho sobre la</w:t>
+      </w:r>
+    </w:p>
+    <w:p>
+      <w:pPr>
+        <w:pStyle w:val="Prrafodelista"/>
+        <w:rPr>
+          <w:rFonts w:ascii="Times New Roman" w:hAnsi="Times New Roman" w:cs="Times New Roman"/>
+        </w:rPr>
+      </w:pPr>
+      <w:r>
+        <w:rPr>
+          <w:rFonts w:ascii="Times New Roman" w:hAnsi="Times New Roman" w:cs="Times New Roman"/>
+        </w:rPr>
+        <w:t>Zona dawXX.com y seleccionar Host nuevo (A o AAA). No marques la opción Crear</w:t>
+      </w:r>
+    </w:p>
+    <w:p>
+      <w:pPr>
+        <w:pStyle w:val="Prrafodelista"/>
+        <w:rPr>
+          <w:rFonts w:ascii="Times New Roman" w:hAnsi="Times New Roman" w:cs="Times New Roman"/>
+        </w:rPr>
+      </w:pPr>
+      <w:r>
+        <w:rPr>
+          <w:rFonts w:ascii="Times New Roman" w:hAnsi="Times New Roman" w:cs="Times New Roman"/>
+        </w:rPr>
+        <w:t>registro del puntero (PTR). Los nombres serán:</w:t>
+      </w:r>
+    </w:p>
+    <w:p>
+      <w:pPr>
+        <w:pStyle w:val="Prrafodelista"/>
+        <w:numPr>
+          <w:ilvl w:val="0"/>
+          <w:numId w:val="10"/>
+        </w:numPr>
+        <w:rPr>
+          <w:rFonts w:ascii="Times New Roman" w:hAnsi="Times New Roman" w:cs="Times New Roman"/>
+        </w:rPr>
+      </w:pPr>
+      <w:proofErr w:type="spellStart"/>
+      <w:r>
+        <w:rPr>
+          <w:rFonts w:ascii="Times New Roman" w:hAnsi="Times New Roman" w:cs="Times New Roman"/>
+        </w:rPr>
+        <w:t>maquinaFisicaXX</w:t>
+      </w:r>
+      <w:proofErr w:type="spellEnd"/>
+      <w:r>
+        <w:rPr>
+          <w:rFonts w:ascii="Times New Roman" w:hAnsi="Times New Roman" w:cs="Times New Roman"/>
+        </w:rPr>
+        <w:t xml:space="preserve"> (donde XX es el número de tu PC) para tu máquina física.</w:t>
+      </w:r>
+    </w:p>
+    <w:p>
+      <w:pPr>
+        <w:pStyle w:val="Prrafodelista"/>
+        <w:numPr>
+          <w:ilvl w:val="0"/>
+          <w:numId w:val="10"/>
+        </w:numPr>
+        <w:rPr>
+          <w:rFonts w:ascii="Times New Roman" w:hAnsi="Times New Roman" w:cs="Times New Roman"/>
+        </w:rPr>
+      </w:pPr>
+      <w:proofErr w:type="spellStart"/>
+      <w:r>
+        <w:rPr>
+          <w:rFonts w:ascii="Times New Roman" w:hAnsi="Times New Roman" w:cs="Times New Roman"/>
+        </w:rPr>
+        <w:t>servidorLinuxXX</w:t>
+      </w:r>
+      <w:proofErr w:type="spellEnd"/>
+      <w:r>
+        <w:rPr>
+          <w:rFonts w:ascii="Times New Roman" w:hAnsi="Times New Roman" w:cs="Times New Roman"/>
+        </w:rPr>
+        <w:t xml:space="preserve"> (donde XX es el número de tu PC) para tu servidor Linux.</w:t>
+      </w:r>
+    </w:p>
+    <w:p>
+      <w:pPr>
+        <w:pStyle w:val="Prrafodelista"/>
+        <w:numPr>
+          <w:ilvl w:val="0"/>
+          <w:numId w:val="10"/>
+        </w:numPr>
+        <w:rPr>
+          <w:rFonts w:ascii="Times New Roman" w:hAnsi="Times New Roman" w:cs="Times New Roman"/>
+        </w:rPr>
+      </w:pPr>
+      <w:r>
+        <w:rPr>
+          <w:rFonts w:ascii="Times New Roman" w:hAnsi="Times New Roman" w:cs="Times New Roman"/>
+        </w:rPr>
+        <w:t>servidorW2008XX (donde XX es el número de tu PC) para tu servidor Windows.</w:t>
+      </w:r>
+    </w:p>
+    <w:p>
+      <w:pPr>
+        <w:ind w:left="708"/>
+        <w:rPr>
+          <w:rFonts w:ascii="Times New Roman" w:hAnsi="Times New Roman" w:cs="Times New Roman"/>
+        </w:rPr>
+      </w:pPr>
+      <w:r>
+        <w:rPr>
+          <w:rFonts w:ascii="Times New Roman" w:hAnsi="Times New Roman" w:cs="Times New Roman"/>
+          <w:noProof/>
+        </w:rPr>
+        <w:drawing>
+          <wp:inline distT="0" distB="0" distL="0" distR="0" wp14:anchorId="6B35CB8C" wp14:editId="462B3F01">
+            <wp:extent cx="5391150" cy="1405890"/>
+            <wp:effectExtent l="0" t="0" r="0" b="3810"/>
+            <wp:docPr id="6" name="Imagen 6"/>
+            <wp:cNvGraphicFramePr>
+              <a:graphicFrameLocks xmlns:a="http://schemas.openxmlformats.org/drawingml/2006/main" noChangeAspect="1"/>
+            </wp:cNvGraphicFramePr>
+            <a:graphic xmlns:a="http://schemas.openxmlformats.org/drawingml/2006/main">
+              <a:graphicData uri="http://schemas.openxmlformats.org/drawingml/2006/picture">
+                <pic:pic xmlns:pic="http://schemas.openxmlformats.org/drawingml/2006/picture">
+                  <pic:nvPicPr>
+                    <pic:cNvPr id="0" name="Picture 14"/>
+                    <pic:cNvPicPr>
+                      <a:picLocks noChangeAspect="1" noChangeArrowheads="1"/>
+                    </pic:cNvPicPr>
+                  </pic:nvPicPr>
+                  <pic:blipFill>
+                    <a:blip r:embed="rId27">
+                      <a:extLst>
+                        <a:ext uri="{28A0092B-C50C-407E-A947-70E740481C1C}">
+                          <a14:useLocalDpi xmlns:a14="http://schemas.microsoft.com/office/drawing/2010/main" val="0"/>
+                        </a:ext>
+                      </a:extLst>
+                    </a:blip>
+                    <a:srcRect/>
+                    <a:stretch>
+                      <a:fillRect/>
+                    </a:stretch>
+                  </pic:blipFill>
+                  <pic:spPr bwMode="auto">
+                    <a:xfrm>
+                      <a:off x="0" y="0"/>
+                      <a:ext cx="5391150" cy="1405890"/>
+                    </a:xfrm>
+                    <a:prstGeom prst="rect">
+                      <a:avLst/>
+                    </a:prstGeom>
+                    <a:noFill/>
+                    <a:ln>
+                      <a:noFill/>
+                    </a:ln>
+                  </pic:spPr>
+                </pic:pic>
+              </a:graphicData>
+            </a:graphic>
+          </wp:inline>
+        </w:drawing>
+      </w:r>
+    </w:p>
+    <w:p>
+      <w:pPr>
+        <w:ind w:left="708"/>
+        <w:rPr>
+          <w:rFonts w:ascii="Times New Roman" w:hAnsi="Times New Roman" w:cs="Times New Roman"/>
+        </w:rPr>
+      </w:pPr>
+      <w:r>
+        <w:rPr>
+          <w:rFonts w:ascii="Times New Roman" w:hAnsi="Times New Roman" w:cs="Times New Roman"/>
+        </w:rPr>
+        <w:t>Paso 11) Crea los siguientes alias (botón derecho sobre la Zona dawXX.com y</w:t>
+      </w:r>
+      <w:r>
+        <w:rPr>
+          <w:rFonts w:ascii="Times New Roman" w:hAnsi="Times New Roman" w:cs="Times New Roman"/>
+        </w:rPr>
+        <w:t xml:space="preserve"> </w:t>
+      </w:r>
+      <w:r>
+        <w:rPr>
+          <w:rFonts w:ascii="Times New Roman" w:hAnsi="Times New Roman" w:cs="Times New Roman"/>
+        </w:rPr>
+        <w:t>seleccionar alias nuevo (CNAME)):</w:t>
+      </w:r>
+    </w:p>
+    <w:p>
+      <w:pPr>
+        <w:pStyle w:val="Prrafodelista"/>
+        <w:numPr>
+          <w:ilvl w:val="0"/>
+          <w:numId w:val="11"/>
+        </w:numPr>
+        <w:rPr>
+          <w:rFonts w:ascii="Times New Roman" w:hAnsi="Times New Roman" w:cs="Times New Roman"/>
+        </w:rPr>
+      </w:pPr>
+      <w:proofErr w:type="spellStart"/>
+      <w:r>
+        <w:rPr>
+          <w:rFonts w:ascii="Times New Roman" w:hAnsi="Times New Roman" w:cs="Times New Roman"/>
+        </w:rPr>
+        <w:t>mortadelo</w:t>
+      </w:r>
+      <w:proofErr w:type="spellEnd"/>
+      <w:r>
+        <w:rPr>
+          <w:rFonts w:ascii="Times New Roman" w:hAnsi="Times New Roman" w:cs="Times New Roman"/>
+        </w:rPr>
+        <w:t xml:space="preserve"> para servidorW2008XX</w:t>
+      </w:r>
+    </w:p>
+    <w:p>
+      <w:pPr>
+        <w:pStyle w:val="Prrafodelista"/>
+        <w:numPr>
+          <w:ilvl w:val="0"/>
+          <w:numId w:val="11"/>
+        </w:numPr>
+        <w:rPr>
+          <w:rFonts w:ascii="Times New Roman" w:hAnsi="Times New Roman" w:cs="Times New Roman"/>
+        </w:rPr>
+      </w:pPr>
+      <w:proofErr w:type="spellStart"/>
+      <w:r>
+        <w:rPr>
+          <w:rFonts w:ascii="Times New Roman" w:hAnsi="Times New Roman" w:cs="Times New Roman"/>
+        </w:rPr>
+        <w:t>filemon</w:t>
+      </w:r>
+      <w:proofErr w:type="spellEnd"/>
+      <w:r>
+        <w:rPr>
+          <w:rFonts w:ascii="Times New Roman" w:hAnsi="Times New Roman" w:cs="Times New Roman"/>
+        </w:rPr>
+        <w:t xml:space="preserve"> para </w:t>
+      </w:r>
+      <w:proofErr w:type="spellStart"/>
+      <w:r>
+        <w:rPr>
+          <w:rFonts w:ascii="Times New Roman" w:hAnsi="Times New Roman" w:cs="Times New Roman"/>
+        </w:rPr>
+        <w:t>servidorLinuxXX</w:t>
+      </w:r>
+      <w:proofErr w:type="spellEnd"/>
+    </w:p>
+    <w:p>
+      <w:pPr>
+        <w:pStyle w:val="Prrafodelista"/>
+        <w:numPr>
+          <w:ilvl w:val="0"/>
+          <w:numId w:val="11"/>
+        </w:numPr>
+        <w:rPr>
+          <w:rFonts w:ascii="Times New Roman" w:hAnsi="Times New Roman" w:cs="Times New Roman"/>
+        </w:rPr>
+      </w:pPr>
+      <w:r>
+        <w:rPr>
+          <w:rFonts w:ascii="Times New Roman" w:hAnsi="Times New Roman" w:cs="Times New Roman"/>
+        </w:rPr>
+        <w:t xml:space="preserve">rompetechos para </w:t>
+      </w:r>
+      <w:proofErr w:type="spellStart"/>
+      <w:r>
+        <w:rPr>
+          <w:rFonts w:ascii="Times New Roman" w:hAnsi="Times New Roman" w:cs="Times New Roman"/>
+        </w:rPr>
+        <w:t>maquinaFisicaXX</w:t>
+      </w:r>
+      <w:proofErr w:type="spellEnd"/>
+    </w:p>
+    <w:p>
+      <w:pPr>
+        <w:pStyle w:val="Prrafodelista"/>
+        <w:numPr>
+          <w:ilvl w:val="0"/>
+          <w:numId w:val="11"/>
+        </w:numPr>
+        <w:rPr>
+          <w:rFonts w:ascii="Times New Roman" w:hAnsi="Times New Roman" w:cs="Times New Roman"/>
+        </w:rPr>
+      </w:pPr>
+      <w:r>
+        <w:rPr>
+          <w:rFonts w:ascii="Times New Roman" w:hAnsi="Times New Roman" w:cs="Times New Roman"/>
+        </w:rPr>
+        <w:t>pantuflo para servidorW2008XX.</w:t>
+      </w:r>
+    </w:p>
+    <w:p>
+      <w:pPr>
+        <w:ind w:left="708"/>
+        <w:rPr>
+          <w:rFonts w:ascii="Times New Roman" w:hAnsi="Times New Roman" w:cs="Times New Roman"/>
+        </w:rPr>
+      </w:pPr>
+      <w:r>
+        <w:rPr>
+          <w:rFonts w:ascii="Times New Roman" w:hAnsi="Times New Roman" w:cs="Times New Roman"/>
+          <w:noProof/>
+        </w:rPr>
+        <w:drawing>
+          <wp:inline distT="0" distB="0" distL="0" distR="0" wp14:anchorId="35D84F35" wp14:editId="656E8942">
+            <wp:extent cx="5389977" cy="1541979"/>
+            <wp:effectExtent l="0" t="0" r="1270" b="1270"/>
+            <wp:docPr id="7" name="Imagen 7"/>
+            <wp:cNvGraphicFramePr>
+              <a:graphicFrameLocks xmlns:a="http://schemas.openxmlformats.org/drawingml/2006/main" noChangeAspect="1"/>
+            </wp:cNvGraphicFramePr>
+            <a:graphic xmlns:a="http://schemas.openxmlformats.org/drawingml/2006/main">
+              <a:graphicData uri="http://schemas.openxmlformats.org/drawingml/2006/picture">
+                <pic:pic xmlns:pic="http://schemas.openxmlformats.org/drawingml/2006/picture">
+                  <pic:nvPicPr>
+                    <pic:cNvPr id="0" name="Picture 15"/>
+                    <pic:cNvPicPr>
+                      <a:picLocks noChangeAspect="1" noChangeArrowheads="1"/>
+                    </pic:cNvPicPr>
+                  </pic:nvPicPr>
+                  <pic:blipFill>
+                    <a:blip r:embed="rId28">
+                      <a:extLst>
+                        <a:ext uri="{28A0092B-C50C-407E-A947-70E740481C1C}">
+                          <a14:useLocalDpi xmlns:a14="http://schemas.microsoft.com/office/drawing/2010/main" val="0"/>
+                        </a:ext>
+                      </a:extLst>
+                    </a:blip>
+                    <a:srcRect/>
+                    <a:stretch>
+                      <a:fillRect/>
+                    </a:stretch>
+                  </pic:blipFill>
+                  <pic:spPr bwMode="auto">
+                    <a:xfrm>
+                      <a:off x="0" y="0"/>
+                      <a:ext cx="5397486" cy="1544127"/>
+                    </a:xfrm>
+                    <a:prstGeom prst="rect">
+                      <a:avLst/>
+                    </a:prstGeom>
+                    <a:noFill/>
+                    <a:ln>
+                      <a:noFill/>
+                    </a:ln>
+                  </pic:spPr>
+                </pic:pic>
+              </a:graphicData>
+            </a:graphic>
+          </wp:inline>
+        </w:drawing>
+      </w:r>
+    </w:p>
+    <w:p>
+      <w:pPr>
+        <w:pStyle w:val="Ttulo3"/>
+      </w:pPr>
+      <w:r>
+        <w:t>C.</w:t>
+      </w:r>
+      <w:r>
+        <w:t>3</w:t>
+      </w:r>
+      <w:r>
+        <w:t xml:space="preserve">) </w:t>
+      </w:r>
+      <w:r>
+        <w:t>Comprobar la configuración</w:t>
+      </w:r>
+    </w:p>
+    <w:p>
+      <w:pPr>
+        <w:ind w:left="708"/>
+        <w:rPr>
+          <w:rFonts w:ascii="Times New Roman" w:hAnsi="Times New Roman" w:cs="Times New Roman"/>
+        </w:rPr>
+      </w:pPr>
+      <w:r>
+        <w:rPr>
+          <w:rFonts w:ascii="Times New Roman" w:hAnsi="Times New Roman" w:cs="Times New Roman"/>
+        </w:rPr>
+        <w:t>Paso 1) En una consola en el servidorW2008 y usando la herramienta nslookup, realiza</w:t>
+      </w:r>
+      <w:r>
+        <w:rPr>
+          <w:rFonts w:ascii="Times New Roman" w:hAnsi="Times New Roman" w:cs="Times New Roman"/>
+        </w:rPr>
+        <w:t xml:space="preserve"> </w:t>
+      </w:r>
+      <w:r>
+        <w:rPr>
+          <w:rFonts w:ascii="Times New Roman" w:hAnsi="Times New Roman" w:cs="Times New Roman"/>
+        </w:rPr>
+        <w:t>una consulta de resolución directa para cada registro A y CNAME que hay en el fichero</w:t>
+      </w:r>
+      <w:r>
+        <w:rPr>
+          <w:rFonts w:ascii="Times New Roman" w:hAnsi="Times New Roman" w:cs="Times New Roman"/>
+        </w:rPr>
+        <w:t xml:space="preserve"> </w:t>
+      </w:r>
+      <w:r>
+        <w:rPr>
+          <w:rFonts w:ascii="Times New Roman" w:hAnsi="Times New Roman" w:cs="Times New Roman"/>
+        </w:rPr>
+        <w:t>de</w:t>
+      </w:r>
+      <w:r>
+        <w:rPr>
+          <w:rFonts w:ascii="Times New Roman" w:hAnsi="Times New Roman" w:cs="Times New Roman"/>
+        </w:rPr>
+        <w:t xml:space="preserve"> </w:t>
+      </w:r>
+      <w:r>
+        <w:rPr>
+          <w:rFonts w:ascii="Times New Roman" w:hAnsi="Times New Roman" w:cs="Times New Roman"/>
+        </w:rPr>
+        <w:t>zona de nuestro servidor DNS. Haz al menos una consulta sin el sufijo DNS para</w:t>
+      </w:r>
+      <w:r>
+        <w:rPr>
+          <w:rFonts w:ascii="Times New Roman" w:hAnsi="Times New Roman" w:cs="Times New Roman"/>
+        </w:rPr>
+        <w:t xml:space="preserve"> </w:t>
+      </w:r>
+      <w:r>
+        <w:rPr>
+          <w:rFonts w:ascii="Times New Roman" w:hAnsi="Times New Roman" w:cs="Times New Roman"/>
+        </w:rPr>
+        <w:t>comprobar que la resolución devuelve el FQDN completo.</w:t>
+      </w:r>
+    </w:p>
+    <w:p>
+      <w:pPr>
+        <w:ind w:left="708"/>
+        <w:rPr>
+          <w:rFonts w:ascii="Times New Roman" w:hAnsi="Times New Roman" w:cs="Times New Roman"/>
+        </w:rPr>
+      </w:pPr>
+      <w:r>
+        <w:rPr>
+          <w:rFonts w:ascii="Times New Roman" w:hAnsi="Times New Roman" w:cs="Times New Roman"/>
+          <w:noProof/>
+        </w:rPr>
+        <w:drawing>
+          <wp:inline distT="0" distB="0" distL="0" distR="0" wp14:anchorId="291E787A" wp14:editId="10547B90">
+            <wp:extent cx="5393389" cy="1910687"/>
+            <wp:effectExtent l="0" t="0" r="0" b="0"/>
+            <wp:docPr id="8" name="Imagen 8"/>
+            <wp:cNvGraphicFramePr>
+              <a:graphicFrameLocks xmlns:a="http://schemas.openxmlformats.org/drawingml/2006/main" noChangeAspect="1"/>
+            </wp:cNvGraphicFramePr>
+            <a:graphic xmlns:a="http://schemas.openxmlformats.org/drawingml/2006/main">
+              <a:graphicData uri="http://schemas.openxmlformats.org/drawingml/2006/picture">
+                <pic:pic xmlns:pic="http://schemas.openxmlformats.org/drawingml/2006/picture">
+                  <pic:nvPicPr>
+                    <pic:cNvPr id="0" name="Picture 16"/>
+                    <pic:cNvPicPr>
+                      <a:picLocks noChangeAspect="1" noChangeArrowheads="1"/>
+                    </pic:cNvPicPr>
+                  </pic:nvPicPr>
+                  <pic:blipFill>
+                    <a:blip r:embed="rId29">
+                      <a:extLst>
+                        <a:ext uri="{28A0092B-C50C-407E-A947-70E740481C1C}">
+                          <a14:useLocalDpi xmlns:a14="http://schemas.microsoft.com/office/drawing/2010/main" val="0"/>
+                        </a:ext>
+                      </a:extLst>
+                    </a:blip>
+                    <a:srcRect/>
+                    <a:stretch>
+                      <a:fillRect/>
+                    </a:stretch>
+                  </pic:blipFill>
+                  <pic:spPr bwMode="auto">
+                    <a:xfrm>
+                      <a:off x="0" y="0"/>
+                      <a:ext cx="5419949" cy="1920096"/>
+                    </a:xfrm>
+                    <a:prstGeom prst="rect">
+                      <a:avLst/>
+                    </a:prstGeom>
+                    <a:noFill/>
+                    <a:ln>
+                      <a:noFill/>
+                    </a:ln>
+                  </pic:spPr>
+                </pic:pic>
+              </a:graphicData>
+            </a:graphic>
+          </wp:inline>
+        </w:drawing>
+      </w:r>
+    </w:p>
+    <w:p>
+      <w:pPr>
+        <w:ind w:left="708"/>
+        <w:rPr>
+          <w:rFonts w:ascii="Times New Roman" w:hAnsi="Times New Roman" w:cs="Times New Roman"/>
+        </w:rPr>
+      </w:pPr>
+      <w:r>
+        <w:rPr>
+          <w:rFonts w:ascii="Times New Roman" w:hAnsi="Times New Roman" w:cs="Times New Roman"/>
+          <w:noProof/>
+        </w:rPr>
+        <w:lastRenderedPageBreak/>
+        <w:drawing>
+          <wp:inline distT="0" distB="0" distL="0" distR="0" wp14:anchorId="7E441140" wp14:editId="59E5735D">
+            <wp:extent cx="5397500" cy="3063875"/>
+            <wp:effectExtent l="0" t="0" r="0" b="3175"/>
+            <wp:docPr id="9" name="Imagen 9"/>
+            <wp:cNvGraphicFramePr>
+              <a:graphicFrameLocks xmlns:a="http://schemas.openxmlformats.org/drawingml/2006/main" noChangeAspect="1"/>
+            </wp:cNvGraphicFramePr>
+            <a:graphic xmlns:a="http://schemas.openxmlformats.org/drawingml/2006/main">
+              <a:graphicData uri="http://schemas.openxmlformats.org/drawingml/2006/picture">
+                <pic:pic xmlns:pic="http://schemas.openxmlformats.org/drawingml/2006/picture">
+                  <pic:nvPicPr>
+                    <pic:cNvPr id="0" name="Picture 17"/>
+                    <pic:cNvPicPr>
+                      <a:picLocks noChangeAspect="1" noChangeArrowheads="1"/>
+                    </pic:cNvPicPr>
+                  </pic:nvPicPr>
+                  <pic:blipFill>
+                    <a:blip r:embed="rId30">
+                      <a:extLst>
+                        <a:ext uri="{28A0092B-C50C-407E-A947-70E740481C1C}">
+                          <a14:useLocalDpi xmlns:a14="http://schemas.microsoft.com/office/drawing/2010/main" val="0"/>
+                        </a:ext>
+                      </a:extLst>
+                    </a:blip>
+                    <a:srcRect/>
+                    <a:stretch>
+                      <a:fillRect/>
+                    </a:stretch>
+                  </pic:blipFill>
+                  <pic:spPr bwMode="auto">
+                    <a:xfrm>
+                      <a:off x="0" y="0"/>
+                      <a:ext cx="5397500" cy="3063875"/>
+                    </a:xfrm>
+                    <a:prstGeom prst="rect">
+                      <a:avLst/>
+                    </a:prstGeom>
+                    <a:noFill/>
+                    <a:ln>
+                      <a:noFill/>
+                    </a:ln>
+                  </pic:spPr>
+                </pic:pic>
+              </a:graphicData>
+            </a:graphic>
+          </wp:inline>
+        </w:drawing>
+      </w:r>
+    </w:p>
+    <w:p>
+      <w:pPr>
+        <w:ind w:left="708"/>
+        <w:rPr>
+          <w:rFonts w:ascii="Times New Roman" w:hAnsi="Times New Roman" w:cs="Times New Roman"/>
+        </w:rPr>
+      </w:pPr>
+      <w:r>
+        <w:rPr>
+          <w:rFonts w:ascii="Times New Roman" w:hAnsi="Times New Roman" w:cs="Times New Roman"/>
+          <w:noProof/>
+        </w:rPr>
+        <w:drawing>
+          <wp:inline distT="0" distB="0" distL="0" distR="0" wp14:anchorId="2204795F" wp14:editId="0A7C6A12">
+            <wp:extent cx="5397500" cy="2087880"/>
+            <wp:effectExtent l="0" t="0" r="0" b="7620"/>
+            <wp:docPr id="10" name="Imagen 10"/>
+            <wp:cNvGraphicFramePr>
+              <a:graphicFrameLocks xmlns:a="http://schemas.openxmlformats.org/drawingml/2006/main" noChangeAspect="1"/>
+            </wp:cNvGraphicFramePr>
+            <a:graphic xmlns:a="http://schemas.openxmlformats.org/drawingml/2006/main">
+              <a:graphicData uri="http://schemas.openxmlformats.org/drawingml/2006/picture">
+                <pic:pic xmlns:pic="http://schemas.openxmlformats.org/drawingml/2006/picture">
+                  <pic:nvPicPr>
+                    <pic:cNvPr id="0" name="Picture 18"/>
+                    <pic:cNvPicPr>
+                      <a:picLocks noChangeAspect="1" noChangeArrowheads="1"/>
+                    </pic:cNvPicPr>
+                  </pic:nvPicPr>
+                  <pic:blipFill>
+                    <a:blip r:embed="rId31">
+                      <a:extLst>
+                        <a:ext uri="{28A0092B-C50C-407E-A947-70E740481C1C}">
+                          <a14:useLocalDpi xmlns:a14="http://schemas.microsoft.com/office/drawing/2010/main" val="0"/>
+                        </a:ext>
+                      </a:extLst>
+                    </a:blip>
+                    <a:srcRect/>
+                    <a:stretch>
+                      <a:fillRect/>
+                    </a:stretch>
+                  </pic:blipFill>
+                  <pic:spPr bwMode="auto">
+                    <a:xfrm>
+                      <a:off x="0" y="0"/>
+                      <a:ext cx="5397500" cy="2087880"/>
+                    </a:xfrm>
+                    <a:prstGeom prst="rect">
+                      <a:avLst/>
+                    </a:prstGeom>
+                    <a:noFill/>
+                    <a:ln>
+                      <a:noFill/>
+                    </a:ln>
+                  </pic:spPr>
+                </pic:pic>
+              </a:graphicData>
+            </a:graphic>
+          </wp:inline>
+        </w:drawing>
+      </w:r>
+    </w:p>
+    <w:p>
+      <w:pPr>
+        <w:ind w:left="708"/>
+        <w:rPr>
+          <w:rFonts w:ascii="Times New Roman" w:hAnsi="Times New Roman" w:cs="Times New Roman"/>
+        </w:rPr>
+      </w:pPr>
+      <w:r>
+        <w:rPr>
+          <w:rFonts w:ascii="Times New Roman" w:hAnsi="Times New Roman" w:cs="Times New Roman"/>
+        </w:rPr>
+        <w:t>Paso 2) Realiza una consulta inversa. ¿Es resuelta? ¿Por qué?</w:t>
+      </w:r>
+    </w:p>
+    <w:p>
+      <w:pPr>
+        <w:ind w:left="708"/>
+        <w:rPr>
+          <w:rFonts w:ascii="Times New Roman" w:hAnsi="Times New Roman" w:cs="Times New Roman"/>
+        </w:rPr>
+      </w:pPr>
+      <w:r>
+        <w:rPr>
+          <w:rFonts w:ascii="Times New Roman" w:hAnsi="Times New Roman" w:cs="Times New Roman"/>
+          <w:noProof/>
+        </w:rPr>
+        <w:drawing>
+          <wp:inline distT="0" distB="0" distL="0" distR="0" wp14:anchorId="2019BDEE" wp14:editId="77F90B86">
+            <wp:extent cx="5397500" cy="1064260"/>
+            <wp:effectExtent l="0" t="0" r="0" b="2540"/>
+            <wp:docPr id="11" name="Imagen 11"/>
+            <wp:cNvGraphicFramePr>
+              <a:graphicFrameLocks xmlns:a="http://schemas.openxmlformats.org/drawingml/2006/main" noChangeAspect="1"/>
+            </wp:cNvGraphicFramePr>
+            <a:graphic xmlns:a="http://schemas.openxmlformats.org/drawingml/2006/main">
+              <a:graphicData uri="http://schemas.openxmlformats.org/drawingml/2006/picture">
+                <pic:pic xmlns:pic="http://schemas.openxmlformats.org/drawingml/2006/picture">
+                  <pic:nvPicPr>
+                    <pic:cNvPr id="0" name="Picture 19"/>
+                    <pic:cNvPicPr>
+                      <a:picLocks noChangeAspect="1" noChangeArrowheads="1"/>
+                    </pic:cNvPicPr>
+                  </pic:nvPicPr>
+                  <pic:blipFill>
+                    <a:blip r:embed="rId32">
+                      <a:extLst>
+                        <a:ext uri="{28A0092B-C50C-407E-A947-70E740481C1C}">
+                          <a14:useLocalDpi xmlns:a14="http://schemas.microsoft.com/office/drawing/2010/main" val="0"/>
+                        </a:ext>
+                      </a:extLst>
+                    </a:blip>
+                    <a:srcRect/>
+                    <a:stretch>
+                      <a:fillRect/>
+                    </a:stretch>
+                  </pic:blipFill>
+                  <pic:spPr bwMode="auto">
+                    <a:xfrm>
+                      <a:off x="0" y="0"/>
+                      <a:ext cx="5397500" cy="1064260"/>
+                    </a:xfrm>
+                    <a:prstGeom prst="rect">
+                      <a:avLst/>
+                    </a:prstGeom>
+                    <a:noFill/>
+                    <a:ln>
+                      <a:noFill/>
+                    </a:ln>
+                  </pic:spPr>
+                </pic:pic>
+              </a:graphicData>
+            </a:graphic>
+          </wp:inline>
+        </w:drawing>
+      </w:r>
+    </w:p>
+    <w:p>
+      <w:pPr>
+        <w:ind w:left="708"/>
+        <w:rPr>
+          <w:rFonts w:ascii="Times New Roman" w:hAnsi="Times New Roman" w:cs="Times New Roman"/>
+        </w:rPr>
+      </w:pPr>
+      <w:r>
+        <w:rPr>
+          <w:rFonts w:ascii="Times New Roman" w:hAnsi="Times New Roman" w:cs="Times New Roman"/>
+        </w:rPr>
+        <w:t>No resuelve inversamente por que solo se ha configurado la resolución directa.</w:t>
+      </w:r>
+    </w:p>
+    <w:p>
+      <w:pPr>
+        <w:pStyle w:val="Ttulo3"/>
+      </w:pPr>
+      <w:r>
+        <w:t>D</w:t>
+      </w:r>
+      <w:r>
+        <w:t xml:space="preserve">) </w:t>
+      </w:r>
+      <w:r>
+        <w:t>Configuración del servidor DNS en Windows2008XX como maestro para una</w:t>
+      </w:r>
+    </w:p>
+    <w:p>
+      <w:pPr>
+        <w:pStyle w:val="Ttulo3"/>
+      </w:pPr>
+      <w:r>
+        <w:t>zona de resolución inversa.</w:t>
+      </w:r>
+    </w:p>
+    <w:p>
+      <w:pPr>
+        <w:pStyle w:val="Ttulo3"/>
+      </w:pPr>
+      <w:r>
+        <w:t>D.1) Configuración de la zona de resolución inversa.</w:t>
+      </w:r>
+    </w:p>
+    <w:p>
+      <w:pPr>
+        <w:ind w:left="708"/>
+        <w:rPr>
+          <w:rFonts w:ascii="Times New Roman" w:hAnsi="Times New Roman" w:cs="Times New Roman"/>
+        </w:rPr>
+      </w:pPr>
+      <w:r>
+        <w:rPr>
+          <w:rFonts w:ascii="Times New Roman" w:hAnsi="Times New Roman" w:cs="Times New Roman"/>
+        </w:rPr>
+        <w:t>Paso 1) Dentro de la interfaz del servidor DNS en nuestro servidorW2008XX hacemos clic</w:t>
+      </w:r>
+      <w:r>
+        <w:rPr>
+          <w:rFonts w:ascii="Times New Roman" w:hAnsi="Times New Roman" w:cs="Times New Roman"/>
+        </w:rPr>
+        <w:t xml:space="preserve"> </w:t>
+      </w:r>
+      <w:r>
+        <w:rPr>
+          <w:rFonts w:ascii="Times New Roman" w:hAnsi="Times New Roman" w:cs="Times New Roman"/>
+        </w:rPr>
+        <w:t>con el botón derecho en Zona de búsqueda inversa y elegiremos Zona Nueva.</w:t>
+      </w:r>
+    </w:p>
+    <w:p>
+      <w:pPr>
+        <w:ind w:left="708"/>
+        <w:rPr>
+          <w:rFonts w:ascii="Times New Roman" w:hAnsi="Times New Roman" w:cs="Times New Roman"/>
+        </w:rPr>
+      </w:pPr>
+      <w:r>
+        <w:rPr>
+          <w:rFonts w:ascii="Times New Roman" w:hAnsi="Times New Roman" w:cs="Times New Roman"/>
+        </w:rPr>
+        <w:t>Paso 2) Leemos la información proporcionada por el asistente y pinchamos en el botón</w:t>
+      </w:r>
+      <w:r>
+        <w:rPr>
+          <w:rFonts w:ascii="Times New Roman" w:hAnsi="Times New Roman" w:cs="Times New Roman"/>
+        </w:rPr>
+        <w:t xml:space="preserve"> </w:t>
+      </w:r>
+      <w:r>
+        <w:rPr>
+          <w:rFonts w:ascii="Times New Roman" w:hAnsi="Times New Roman" w:cs="Times New Roman"/>
+        </w:rPr>
+        <w:t>Siguiente.</w:t>
+      </w:r>
+    </w:p>
+    <w:p>
+      <w:pPr>
+        <w:ind w:left="708"/>
+        <w:rPr>
+          <w:rFonts w:ascii="Times New Roman" w:hAnsi="Times New Roman" w:cs="Times New Roman"/>
+        </w:rPr>
+      </w:pPr>
+      <w:r>
+        <w:rPr>
+          <w:rFonts w:ascii="Times New Roman" w:hAnsi="Times New Roman" w:cs="Times New Roman"/>
+        </w:rPr>
+        <w:t>Paso 3) Seleccionamos Zona Principal y pulsamos Siguiente.</w:t>
+      </w:r>
+    </w:p>
+    <w:p>
+      <w:pPr>
+        <w:ind w:left="708"/>
+        <w:rPr>
+          <w:rFonts w:ascii="Times New Roman" w:hAnsi="Times New Roman" w:cs="Times New Roman"/>
+        </w:rPr>
+      </w:pPr>
+      <w:r>
+        <w:rPr>
+          <w:rFonts w:ascii="Times New Roman" w:hAnsi="Times New Roman" w:cs="Times New Roman"/>
+        </w:rPr>
+        <w:lastRenderedPageBreak/>
+        <w:t>Paso 4) Seleccionamos Zona de búsqueda inversa para IPv4 y hacemos clic en</w:t>
+      </w:r>
+      <w:r>
+        <w:rPr>
+          <w:rFonts w:ascii="Times New Roman" w:hAnsi="Times New Roman" w:cs="Times New Roman"/>
+        </w:rPr>
+        <w:t xml:space="preserve"> </w:t>
+      </w:r>
+      <w:r>
+        <w:rPr>
+          <w:rFonts w:ascii="Times New Roman" w:hAnsi="Times New Roman" w:cs="Times New Roman"/>
+        </w:rPr>
+        <w:t>Siguiente.</w:t>
+      </w:r>
+    </w:p>
+    <w:p>
+      <w:pPr>
+        <w:ind w:left="708"/>
+        <w:rPr>
+          <w:rFonts w:ascii="Times New Roman" w:hAnsi="Times New Roman" w:cs="Times New Roman"/>
+        </w:rPr>
+      </w:pPr>
+      <w:r>
+        <w:rPr>
+          <w:rFonts w:ascii="Times New Roman" w:hAnsi="Times New Roman" w:cs="Times New Roman"/>
+        </w:rPr>
+        <w:t>Paso 5) Introducimos el identificador de red de nuestra zona (en nuestro caso 172.26.1) y</w:t>
+      </w:r>
+      <w:r>
+        <w:rPr>
+          <w:rFonts w:ascii="Times New Roman" w:hAnsi="Times New Roman" w:cs="Times New Roman"/>
+        </w:rPr>
+        <w:t xml:space="preserve"> </w:t>
+      </w:r>
+      <w:r>
+        <w:rPr>
+          <w:rFonts w:ascii="Times New Roman" w:hAnsi="Times New Roman" w:cs="Times New Roman"/>
+        </w:rPr>
+        <w:t>hacemos clic en Siguiente.</w:t>
+      </w:r>
+    </w:p>
+    <w:p>
+      <w:pPr>
+        <w:ind w:left="708"/>
+        <w:rPr>
+          <w:rFonts w:ascii="Times New Roman" w:hAnsi="Times New Roman" w:cs="Times New Roman"/>
+        </w:rPr>
+      </w:pPr>
+      <w:r>
+        <w:rPr>
+          <w:rFonts w:ascii="Times New Roman" w:hAnsi="Times New Roman" w:cs="Times New Roman"/>
+        </w:rPr>
+        <w:t>Paso 6) Mantenemos el nombre que nos sugiere el asistente y dejamos seleccionada la</w:t>
+      </w:r>
+      <w:r>
+        <w:rPr>
+          <w:rFonts w:ascii="Times New Roman" w:hAnsi="Times New Roman" w:cs="Times New Roman"/>
+        </w:rPr>
+        <w:t xml:space="preserve"> </w:t>
+      </w:r>
+      <w:r>
+        <w:rPr>
+          <w:rFonts w:ascii="Times New Roman" w:hAnsi="Times New Roman" w:cs="Times New Roman"/>
+        </w:rPr>
+        <w:t>opción Crea un archivo nuevo con este nombre. Pulsamos Siguiente.</w:t>
+      </w:r>
+    </w:p>
+    <w:p>
+      <w:pPr>
+        <w:ind w:left="708"/>
+        <w:rPr>
+          <w:rFonts w:ascii="Times New Roman" w:hAnsi="Times New Roman" w:cs="Times New Roman"/>
+        </w:rPr>
+      </w:pPr>
+      <w:r>
+        <w:rPr>
+          <w:rFonts w:ascii="Times New Roman" w:hAnsi="Times New Roman" w:cs="Times New Roman"/>
+        </w:rPr>
+        <w:t>Paso 7) Seleccionamos la opción no admitir actualizaciones dinámicas y pinchamos en</w:t>
+      </w:r>
+      <w:r>
+        <w:rPr>
+          <w:rFonts w:ascii="Times New Roman" w:hAnsi="Times New Roman" w:cs="Times New Roman"/>
+        </w:rPr>
+        <w:t xml:space="preserve"> </w:t>
+      </w:r>
+      <w:r>
+        <w:rPr>
+          <w:rFonts w:ascii="Times New Roman" w:hAnsi="Times New Roman" w:cs="Times New Roman"/>
+        </w:rPr>
+        <w:t>Siguiente.</w:t>
+      </w:r>
+    </w:p>
+    <w:p>
+      <w:pPr>
+        <w:ind w:left="708"/>
+        <w:rPr>
+          <w:rFonts w:ascii="Times New Roman" w:hAnsi="Times New Roman" w:cs="Times New Roman"/>
+        </w:rPr>
+      </w:pPr>
+      <w:r>
+        <w:rPr>
+          <w:rFonts w:ascii="Times New Roman" w:hAnsi="Times New Roman" w:cs="Times New Roman"/>
+        </w:rPr>
+        <w:t>Paso 8) Leemos el resumen y pulsamos Finalizar.</w:t>
+      </w:r>
+    </w:p>
+    <w:p>
+      <w:pPr>
+        <w:ind w:firstLine="708"/>
+      </w:pPr>
+      <w:r>
+        <w:rPr>
+          <w:noProof/>
+        </w:rPr>
+        <w:drawing>
+          <wp:inline distT="0" distB="0" distL="0" distR="0" wp14:anchorId="33CCA0F6" wp14:editId="4CA38843">
+            <wp:extent cx="4783455" cy="3650615"/>
+            <wp:effectExtent l="0" t="0" r="0" b="6985"/>
+            <wp:docPr id="12" name="Imagen 12"/>
+            <wp:cNvGraphicFramePr>
+              <a:graphicFrameLocks xmlns:a="http://schemas.openxmlformats.org/drawingml/2006/main" noChangeAspect="1"/>
+            </wp:cNvGraphicFramePr>
+            <a:graphic xmlns:a="http://schemas.openxmlformats.org/drawingml/2006/main">
+              <a:graphicData uri="http://schemas.openxmlformats.org/drawingml/2006/picture">
+                <pic:pic xmlns:pic="http://schemas.openxmlformats.org/drawingml/2006/picture">
+                  <pic:nvPicPr>
+                    <pic:cNvPr id="0" name="Picture 20"/>
+                    <pic:cNvPicPr>
+                      <a:picLocks noChangeAspect="1" noChangeArrowheads="1"/>
+                    </pic:cNvPicPr>
+                  </pic:nvPicPr>
+                  <pic:blipFill>
+                    <a:blip r:embed="rId33">
+                      <a:extLst>
+                        <a:ext uri="{28A0092B-C50C-407E-A947-70E740481C1C}">
+                          <a14:useLocalDpi xmlns:a14="http://schemas.microsoft.com/office/drawing/2010/main" val="0"/>
+                        </a:ext>
+                      </a:extLst>
+                    </a:blip>
+                    <a:srcRect/>
+                    <a:stretch>
+                      <a:fillRect/>
+                    </a:stretch>
+                  </pic:blipFill>
+                  <pic:spPr bwMode="auto">
+                    <a:xfrm>
+                      <a:off x="0" y="0"/>
+                      <a:ext cx="4783455" cy="3650615"/>
+                    </a:xfrm>
+                    <a:prstGeom prst="rect">
+                      <a:avLst/>
+                    </a:prstGeom>
+                    <a:noFill/>
+                    <a:ln>
+                      <a:noFill/>
+                    </a:ln>
+                  </pic:spPr>
+                </pic:pic>
+              </a:graphicData>
+            </a:graphic>
+          </wp:inline>
+        </w:drawing>
+      </w:r>
+    </w:p>
+    <w:p>
+      <w:pPr>
+        <w:ind w:left="708"/>
+        <w:rPr>
+          <w:rFonts w:ascii="Times New Roman" w:hAnsi="Times New Roman" w:cs="Times New Roman"/>
+        </w:rPr>
+      </w:pPr>
+      <w:r>
+        <w:rPr>
+          <w:rFonts w:ascii="Times New Roman" w:hAnsi="Times New Roman" w:cs="Times New Roman"/>
+        </w:rPr>
+        <w:t>Paso 9) Se habrá creado una entrada en Zonas de búsqueda inversa con el nombre de la</w:t>
+      </w:r>
+      <w:r>
+        <w:rPr>
+          <w:rFonts w:ascii="Times New Roman" w:hAnsi="Times New Roman" w:cs="Times New Roman"/>
+        </w:rPr>
+        <w:t xml:space="preserve"> </w:t>
+      </w:r>
+      <w:r>
+        <w:rPr>
+          <w:rFonts w:ascii="Times New Roman" w:hAnsi="Times New Roman" w:cs="Times New Roman"/>
+        </w:rPr>
+        <w:t>zona (en mi caso 1.</w:t>
+      </w:r>
+      <w:proofErr w:type="gramStart"/>
+      <w:r>
+        <w:rPr>
+          <w:rFonts w:ascii="Times New Roman" w:hAnsi="Times New Roman" w:cs="Times New Roman"/>
+        </w:rPr>
+        <w:t>168.192.in</w:t>
+      </w:r>
+      <w:proofErr w:type="gramEnd"/>
+      <w:r>
+        <w:rPr>
+          <w:rFonts w:ascii="Times New Roman" w:hAnsi="Times New Roman" w:cs="Times New Roman"/>
+        </w:rPr>
+        <w:t>-addr.arpa).</w:t>
+      </w:r>
+    </w:p>
+    <w:p>
+      <w:pPr>
+        <w:ind w:left="708"/>
+        <w:rPr>
+          <w:rFonts w:ascii="Times New Roman" w:hAnsi="Times New Roman" w:cs="Times New Roman"/>
+        </w:rPr>
+      </w:pPr>
+      <w:r>
+        <w:rPr>
+          <w:rFonts w:ascii="Times New Roman" w:hAnsi="Times New Roman" w:cs="Times New Roman"/>
+        </w:rPr>
+        <w:t>Paso 10) Pincha sobre el nombre de la zona y observa los registros de recursos que se</w:t>
+      </w:r>
+      <w:r>
+        <w:rPr>
+          <w:rFonts w:ascii="Times New Roman" w:hAnsi="Times New Roman" w:cs="Times New Roman"/>
+        </w:rPr>
+        <w:t xml:space="preserve"> </w:t>
+      </w:r>
+      <w:r>
+        <w:rPr>
+          <w:rFonts w:ascii="Times New Roman" w:hAnsi="Times New Roman" w:cs="Times New Roman"/>
+        </w:rPr>
+        <w:t>han creado automáticamente (deben ser los registro SOA y NS).</w:t>
+      </w:r>
+    </w:p>
+    <w:p>
+      <w:pPr>
+        <w:ind w:left="708"/>
+        <w:rPr>
+          <w:rFonts w:ascii="Times New Roman" w:hAnsi="Times New Roman" w:cs="Times New Roman"/>
+        </w:rPr>
+      </w:pPr>
+      <w:r>
+        <w:rPr>
+          <w:rFonts w:ascii="Times New Roman" w:hAnsi="Times New Roman" w:cs="Times New Roman"/>
+          <w:noProof/>
+        </w:rPr>
+        <w:drawing>
+          <wp:inline distT="0" distB="0" distL="0" distR="0" wp14:anchorId="2BA248F5" wp14:editId="469B5ED4">
+            <wp:extent cx="5391150" cy="1384935"/>
+            <wp:effectExtent l="0" t="0" r="0" b="5715"/>
+            <wp:docPr id="14" name="Imagen 14"/>
+            <wp:cNvGraphicFramePr>
+              <a:graphicFrameLocks xmlns:a="http://schemas.openxmlformats.org/drawingml/2006/main" noChangeAspect="1"/>
+            </wp:cNvGraphicFramePr>
+            <a:graphic xmlns:a="http://schemas.openxmlformats.org/drawingml/2006/main">
+              <a:graphicData uri="http://schemas.openxmlformats.org/drawingml/2006/picture">
+                <pic:pic xmlns:pic="http://schemas.openxmlformats.org/drawingml/2006/picture">
+                  <pic:nvPicPr>
+                    <pic:cNvPr id="0" name="Picture 22"/>
+                    <pic:cNvPicPr>
+                      <a:picLocks noChangeAspect="1" noChangeArrowheads="1"/>
+                    </pic:cNvPicPr>
+                  </pic:nvPicPr>
+                  <pic:blipFill>
+                    <a:blip r:embed="rId34">
+                      <a:extLst>
+                        <a:ext uri="{28A0092B-C50C-407E-A947-70E740481C1C}">
+                          <a14:useLocalDpi xmlns:a14="http://schemas.microsoft.com/office/drawing/2010/main" val="0"/>
+                        </a:ext>
+                      </a:extLst>
+                    </a:blip>
+                    <a:srcRect/>
+                    <a:stretch>
+                      <a:fillRect/>
+                    </a:stretch>
+                  </pic:blipFill>
+                  <pic:spPr bwMode="auto">
+                    <a:xfrm>
+                      <a:off x="0" y="0"/>
+                      <a:ext cx="5391150" cy="1384935"/>
+                    </a:xfrm>
+                    <a:prstGeom prst="rect">
+                      <a:avLst/>
+                    </a:prstGeom>
+                    <a:noFill/>
+                    <a:ln>
+                      <a:noFill/>
+                    </a:ln>
+                  </pic:spPr>
+                </pic:pic>
+              </a:graphicData>
+            </a:graphic>
+          </wp:inline>
+        </w:drawing>
+      </w:r>
+    </w:p>
+    <w:p>
+      <w:r>
         <w:tab/>
-        <w:t>Los registros de recursos para resolver de forma directa e inversamente</w:t>
-      </w:r>
-    </w:p>
-    <w:p>
-      <w:pPr>
-        <w:pStyle w:val="Prrafodelista"/>
+      </w:r>
+    </w:p>
+    <w:p>
+      <w:pPr>
+        <w:rPr>
+          <w:rFonts w:ascii="Times New Roman" w:hAnsi="Times New Roman" w:cs="Times New Roman"/>
+        </w:rPr>
+      </w:pPr>
+    </w:p>
+    <w:p>
+      <w:pPr>
+        <w:pStyle w:val="Ttulo3"/>
+      </w:pPr>
+      <w:r>
+        <w:lastRenderedPageBreak/>
+        <w:t>D.</w:t>
+      </w:r>
+      <w:r>
+        <w:t>2</w:t>
+      </w:r>
+      <w:r>
+        <w:t xml:space="preserve">) </w:t>
+      </w:r>
+      <w:r>
+        <w:t>Creación de los Registros de Recursos PTR</w:t>
+      </w:r>
+      <w:r>
+        <w:t>.</w:t>
+      </w:r>
+    </w:p>
+    <w:p>
+      <w:pPr>
+        <w:ind w:left="708"/>
+      </w:pPr>
+      <w:r>
+        <w:t>Paso 1) Sobre la zona 1.</w:t>
+      </w:r>
+      <w:proofErr w:type="gramStart"/>
+      <w:r>
+        <w:t>26.172.in</w:t>
+      </w:r>
+      <w:proofErr w:type="gramEnd"/>
+      <w:r>
+        <w:t>-addr.arpa haz clic con el botón derecho del ratón y</w:t>
+      </w:r>
+      <w:r>
+        <w:t xml:space="preserve"> </w:t>
+      </w:r>
+      <w:r>
+        <w:t>selecciona Nuevo puntero (PTR).</w:t>
+      </w:r>
+    </w:p>
+    <w:p>
+      <w:pPr>
+        <w:ind w:left="708"/>
+      </w:pPr>
+      <w:r>
+        <w:t>Paso 2) Introduce la dirección IP y el nombre asociado. Puedes pinchar en Examinar</w:t>
+      </w:r>
+      <w:r>
+        <w:t xml:space="preserve"> </w:t>
+      </w:r>
+      <w:r>
+        <w:t>para seleccionar los registros de punteros PTR en función de los registros A que creaste</w:t>
+      </w:r>
+      <w:r>
+        <w:t xml:space="preserve"> </w:t>
+      </w:r>
+      <w:r>
+        <w:t>previamente (será más seguro que hacerlo directamente).</w:t>
+      </w:r>
+    </w:p>
+    <w:p>
+      <w:pPr>
+        <w:ind w:firstLine="708"/>
+      </w:pPr>
+      <w:r>
+        <w:rPr>
+          <w:noProof/>
+        </w:rPr>
+        <w:drawing>
+          <wp:inline distT="0" distB="0" distL="0" distR="0" wp14:anchorId="6DA54E22" wp14:editId="439B90F1">
+            <wp:extent cx="5391150" cy="1412240"/>
+            <wp:effectExtent l="0" t="0" r="0" b="0"/>
+            <wp:docPr id="15" name="Imagen 15"/>
+            <wp:cNvGraphicFramePr>
+              <a:graphicFrameLocks xmlns:a="http://schemas.openxmlformats.org/drawingml/2006/main" noChangeAspect="1"/>
+            </wp:cNvGraphicFramePr>
+            <a:graphic xmlns:a="http://schemas.openxmlformats.org/drawingml/2006/main">
+              <a:graphicData uri="http://schemas.openxmlformats.org/drawingml/2006/picture">
+                <pic:pic xmlns:pic="http://schemas.openxmlformats.org/drawingml/2006/picture">
+                  <pic:nvPicPr>
+                    <pic:cNvPr id="0" name="Picture 23"/>
+                    <pic:cNvPicPr>
+                      <a:picLocks noChangeAspect="1" noChangeArrowheads="1"/>
+                    </pic:cNvPicPr>
+                  </pic:nvPicPr>
+                  <pic:blipFill>
+                    <a:blip r:embed="rId35">
+                      <a:extLst>
+                        <a:ext uri="{28A0092B-C50C-407E-A947-70E740481C1C}">
+                          <a14:useLocalDpi xmlns:a14="http://schemas.microsoft.com/office/drawing/2010/main" val="0"/>
+                        </a:ext>
+                      </a:extLst>
+                    </a:blip>
+                    <a:srcRect/>
+                    <a:stretch>
+                      <a:fillRect/>
+                    </a:stretch>
+                  </pic:blipFill>
+                  <pic:spPr bwMode="auto">
+                    <a:xfrm>
+                      <a:off x="0" y="0"/>
+                      <a:ext cx="5391150" cy="1412240"/>
+                    </a:xfrm>
+                    <a:prstGeom prst="rect">
+                      <a:avLst/>
+                    </a:prstGeom>
+                    <a:noFill/>
+                    <a:ln>
+                      <a:noFill/>
+                    </a:ln>
+                  </pic:spPr>
+                </pic:pic>
+              </a:graphicData>
+            </a:graphic>
+          </wp:inline>
+        </w:drawing>
+      </w:r>
+    </w:p>
+    <w:p/>
+    <w:p>
+      <w:pPr>
+        <w:pStyle w:val="Ttulo3"/>
+      </w:pPr>
+      <w:r>
+        <w:t>D.</w:t>
+      </w:r>
+      <w:r>
+        <w:t>3</w:t>
+      </w:r>
+      <w:r>
+        <w:t xml:space="preserve">) </w:t>
+      </w:r>
+      <w:r>
+        <w:t>Comprobar configuración</w:t>
+      </w:r>
+    </w:p>
+    <w:p>
+      <w:pPr>
+        <w:ind w:left="708"/>
+        <w:rPr>
+          <w:rFonts w:ascii="Times New Roman" w:hAnsi="Times New Roman" w:cs="Times New Roman"/>
+        </w:rPr>
+      </w:pPr>
+      <w:r>
+        <w:rPr>
+          <w:rFonts w:ascii="Times New Roman" w:hAnsi="Times New Roman" w:cs="Times New Roman"/>
+        </w:rPr>
+        <w:t>Paso 1) Desde el propio servidor Windows 2008, abre una consola y realiza las tres</w:t>
+      </w:r>
+      <w:r>
+        <w:rPr>
+          <w:rFonts w:ascii="Times New Roman" w:hAnsi="Times New Roman" w:cs="Times New Roman"/>
+        </w:rPr>
+        <w:t xml:space="preserve"> </w:t>
+      </w:r>
+      <w:r>
+        <w:rPr>
+          <w:rFonts w:ascii="Times New Roman" w:hAnsi="Times New Roman" w:cs="Times New Roman"/>
+        </w:rPr>
+        <w:t>consultas inversas para ver si el servidor DNS las resuelve (recuerda que el servidor DNS</w:t>
+      </w:r>
+      <w:r>
+        <w:rPr>
+          <w:rFonts w:ascii="Times New Roman" w:hAnsi="Times New Roman" w:cs="Times New Roman"/>
+        </w:rPr>
+        <w:t xml:space="preserve"> </w:t>
+      </w:r>
+      <w:r>
+        <w:rPr>
+          <w:rFonts w:ascii="Times New Roman" w:hAnsi="Times New Roman" w:cs="Times New Roman"/>
+        </w:rPr>
+        <w:t>de tu máquina servidorW2008XX es la propia máquina, ya que pusimos como DNS la</w:t>
+      </w:r>
+      <w:r>
+        <w:rPr>
+          <w:rFonts w:ascii="Times New Roman" w:hAnsi="Times New Roman" w:cs="Times New Roman"/>
+        </w:rPr>
+        <w:t xml:space="preserve"> </w:t>
+      </w:r>
+      <w:r>
+        <w:rPr>
+          <w:rFonts w:ascii="Times New Roman" w:hAnsi="Times New Roman" w:cs="Times New Roman"/>
+        </w:rPr>
+        <w:t xml:space="preserve">dirección </w:t>
+      </w:r>
+      <w:proofErr w:type="spellStart"/>
+      <w:r>
+        <w:rPr>
+          <w:rFonts w:ascii="Times New Roman" w:hAnsi="Times New Roman" w:cs="Times New Roman"/>
+        </w:rPr>
+        <w:t>loopback</w:t>
+      </w:r>
+      <w:proofErr w:type="spellEnd"/>
+      <w:r>
+        <w:rPr>
+          <w:rFonts w:ascii="Times New Roman" w:hAnsi="Times New Roman" w:cs="Times New Roman"/>
+        </w:rPr>
+        <w:t xml:space="preserve"> 127.0.0.1).</w:t>
+      </w:r>
+    </w:p>
+    <w:p>
+      <w:pPr>
+        <w:ind w:left="708"/>
+        <w:rPr>
+          <w:rFonts w:ascii="Times New Roman" w:hAnsi="Times New Roman" w:cs="Times New Roman"/>
+        </w:rPr>
+      </w:pPr>
+      <w:r>
+        <w:rPr>
+          <w:rFonts w:ascii="Times New Roman" w:hAnsi="Times New Roman" w:cs="Times New Roman"/>
+          <w:noProof/>
+        </w:rPr>
+        <w:drawing>
+          <wp:inline distT="0" distB="0" distL="0" distR="0" wp14:anchorId="3CBD515B" wp14:editId="2EC0DBE5">
+            <wp:extent cx="5397500" cy="2995930"/>
+            <wp:effectExtent l="0" t="0" r="0" b="0"/>
+            <wp:docPr id="16" name="Imagen 16"/>
+            <wp:cNvGraphicFramePr>
+              <a:graphicFrameLocks xmlns:a="http://schemas.openxmlformats.org/drawingml/2006/main" noChangeAspect="1"/>
+            </wp:cNvGraphicFramePr>
+            <a:graphic xmlns:a="http://schemas.openxmlformats.org/drawingml/2006/main">
+              <a:graphicData uri="http://schemas.openxmlformats.org/drawingml/2006/picture">
+                <pic:pic xmlns:pic="http://schemas.openxmlformats.org/drawingml/2006/picture">
+                  <pic:nvPicPr>
+                    <pic:cNvPr id="0" name="Picture 24"/>
+                    <pic:cNvPicPr>
+                      <a:picLocks noChangeAspect="1" noChangeArrowheads="1"/>
+                    </pic:cNvPicPr>
+                  </pic:nvPicPr>
+                  <pic:blipFill>
+                    <a:blip r:embed="rId36">
+                      <a:extLst>
+                        <a:ext uri="{28A0092B-C50C-407E-A947-70E740481C1C}">
+                          <a14:useLocalDpi xmlns:a14="http://schemas.microsoft.com/office/drawing/2010/main" val="0"/>
+                        </a:ext>
+                      </a:extLst>
+                    </a:blip>
+                    <a:srcRect/>
+                    <a:stretch>
+                      <a:fillRect/>
+                    </a:stretch>
+                  </pic:blipFill>
+                  <pic:spPr bwMode="auto">
+                    <a:xfrm>
+                      <a:off x="0" y="0"/>
+                      <a:ext cx="5397500" cy="2995930"/>
+                    </a:xfrm>
+                    <a:prstGeom prst="rect">
+                      <a:avLst/>
+                    </a:prstGeom>
+                    <a:noFill/>
+                    <a:ln>
+                      <a:noFill/>
+                    </a:ln>
+                  </pic:spPr>
+                </pic:pic>
+              </a:graphicData>
+            </a:graphic>
+          </wp:inline>
+        </w:drawing>
+      </w:r>
+    </w:p>
+    <w:p>
+      <w:pPr>
+        <w:ind w:left="708"/>
+        <w:rPr>
+          <w:rFonts w:ascii="Times New Roman" w:hAnsi="Times New Roman" w:cs="Times New Roman"/>
+        </w:rPr>
+      </w:pPr>
+    </w:p>
+    <w:p>
+      <w:pPr>
+        <w:ind w:left="708"/>
+        <w:rPr>
+          <w:rFonts w:ascii="Times New Roman" w:hAnsi="Times New Roman" w:cs="Times New Roman"/>
+        </w:rPr>
+      </w:pPr>
+    </w:p>
+    <w:p>
+      <w:pPr>
+        <w:ind w:left="708"/>
+        <w:rPr>
+          <w:rFonts w:ascii="Times New Roman" w:hAnsi="Times New Roman" w:cs="Times New Roman"/>
+        </w:rPr>
+      </w:pPr>
+    </w:p>
+    <w:p>
+      <w:pPr>
+        <w:ind w:left="708"/>
+        <w:rPr>
+          <w:rFonts w:ascii="Times New Roman" w:hAnsi="Times New Roman" w:cs="Times New Roman"/>
+        </w:rPr>
+      </w:pPr>
+    </w:p>
+    <w:p>
+      <w:pPr>
+        <w:ind w:left="708"/>
+        <w:rPr>
+          <w:rFonts w:ascii="Times New Roman" w:hAnsi="Times New Roman" w:cs="Times New Roman"/>
+        </w:rPr>
+      </w:pPr>
+    </w:p>
+    <w:p>
+      <w:pPr>
+        <w:ind w:left="708"/>
+        <w:rPr>
+          <w:rFonts w:ascii="Times New Roman" w:hAnsi="Times New Roman" w:cs="Times New Roman"/>
+        </w:rPr>
+      </w:pPr>
+    </w:p>
+    <w:p>
+      <w:pPr>
+        <w:pStyle w:val="Ttulo3"/>
+      </w:pPr>
+      <w:r>
+        <w:lastRenderedPageBreak/>
+        <w:t>E</w:t>
+      </w:r>
+      <w:r>
+        <w:t xml:space="preserve">) </w:t>
+      </w:r>
+      <w:r>
+        <w:t xml:space="preserve">Clientes DNS en las otras máquinas (física y </w:t>
+      </w:r>
+      <w:proofErr w:type="spellStart"/>
+      <w:r>
+        <w:t>ServidorLinuxXX</w:t>
+      </w:r>
+      <w:proofErr w:type="spellEnd"/>
+      <w:r>
+        <w:t>).</w:t>
+      </w:r>
+    </w:p>
+    <w:p>
+      <w:pPr>
+        <w:ind w:left="708"/>
+        <w:rPr>
+          <w:rFonts w:ascii="Times New Roman" w:hAnsi="Times New Roman" w:cs="Times New Roman"/>
+        </w:rPr>
+      </w:pPr>
+      <w:r>
+        <w:rPr>
+          <w:rFonts w:ascii="Times New Roman" w:hAnsi="Times New Roman" w:cs="Times New Roman"/>
+        </w:rPr>
+        <w:t>En nuestras máquinas, hemos estado usando como servidor DNS el predeterminado de</w:t>
+      </w:r>
+      <w:r>
+        <w:rPr>
+          <w:rFonts w:ascii="Times New Roman" w:hAnsi="Times New Roman" w:cs="Times New Roman"/>
+        </w:rPr>
+        <w:t xml:space="preserve"> </w:t>
+      </w:r>
+      <w:r>
+        <w:rPr>
+          <w:rFonts w:ascii="Times New Roman" w:hAnsi="Times New Roman" w:cs="Times New Roman"/>
+        </w:rPr>
+        <w:t>Google (8.8.8.8) que hasta ahora ha sido el que ha resuelto nuestras peticiones. Vamos a</w:t>
+      </w:r>
+      <w:r>
+        <w:rPr>
+          <w:rFonts w:ascii="Times New Roman" w:hAnsi="Times New Roman" w:cs="Times New Roman"/>
+        </w:rPr>
+        <w:t xml:space="preserve"> </w:t>
+      </w:r>
+      <w:r>
+        <w:rPr>
+          <w:rFonts w:ascii="Times New Roman" w:hAnsi="Times New Roman" w:cs="Times New Roman"/>
+        </w:rPr>
+        <w:t>configurar todas las máquinas para que la resolución de nombres y direcciones IP las</w:t>
+      </w:r>
+      <w:r>
+        <w:rPr>
+          <w:rFonts w:ascii="Times New Roman" w:hAnsi="Times New Roman" w:cs="Times New Roman"/>
+        </w:rPr>
+        <w:t xml:space="preserve"> </w:t>
+      </w:r>
+      <w:r>
+        <w:rPr>
+          <w:rFonts w:ascii="Times New Roman" w:hAnsi="Times New Roman" w:cs="Times New Roman"/>
+        </w:rPr>
+        <w:t>resuelva el servidor DNS que hemos instalado en nuestro Windows Server 2008.</w:t>
+      </w:r>
+    </w:p>
+    <w:p>
+      <w:pPr>
+        <w:pStyle w:val="Ttulo3"/>
+      </w:pPr>
+      <w:r>
+        <w:t>E.1</w:t>
+      </w:r>
+      <w:r>
+        <w:t xml:space="preserve">) </w:t>
+      </w:r>
+      <w:r>
+        <w:t>Configuración de la máquina física como cliente DNS del servidor DNS instalado en</w:t>
+      </w:r>
+    </w:p>
+    <w:p>
+      <w:pPr>
+        <w:pStyle w:val="Ttulo3"/>
+      </w:pPr>
+      <w:r>
+        <w:t>servidorW2008XX.</w:t>
+      </w:r>
+    </w:p>
+    <w:p>
+      <w:pPr>
+        <w:ind w:left="708"/>
+        <w:rPr>
+          <w:rFonts w:ascii="Times New Roman" w:hAnsi="Times New Roman" w:cs="Times New Roman"/>
+        </w:rPr>
+      </w:pPr>
+      <w:r>
+        <w:rPr>
+          <w:rFonts w:ascii="Times New Roman" w:hAnsi="Times New Roman" w:cs="Times New Roman"/>
+        </w:rPr>
+        <w:t xml:space="preserve">Paso 1) Accede a las propiedades del protocolo de Internet v4 (Inicio </w:t>
+      </w:r>
+      <w:r>
+        <w:rPr>
+          <w:rFonts w:ascii="Times New Roman" w:hAnsi="Times New Roman" w:cs="Times New Roman"/>
+        </w:rPr>
+        <w:t> Panel de</w:t>
+      </w:r>
+      <w:r>
+        <w:rPr>
+          <w:rFonts w:ascii="Times New Roman" w:hAnsi="Times New Roman" w:cs="Times New Roman"/>
+        </w:rPr>
+        <w:t xml:space="preserve"> </w:t>
+      </w:r>
+      <w:r>
+        <w:rPr>
+          <w:rFonts w:ascii="Times New Roman" w:hAnsi="Times New Roman" w:cs="Times New Roman"/>
+        </w:rPr>
+        <w:t xml:space="preserve">control -&gt; Redes e Internet -&gt; Centro de redes y recursos compartidos </w:t>
+      </w:r>
+      <w:r>
+        <w:rPr>
+          <w:rFonts w:ascii="Times New Roman" w:hAnsi="Times New Roman" w:cs="Times New Roman"/>
+        </w:rPr>
+        <w:t> Conexión</w:t>
+      </w:r>
+      <w:r>
+        <w:rPr>
+          <w:rFonts w:ascii="Times New Roman" w:hAnsi="Times New Roman" w:cs="Times New Roman"/>
+        </w:rPr>
+        <w:t xml:space="preserve"> </w:t>
+      </w:r>
+      <w:r>
+        <w:rPr>
+          <w:rFonts w:ascii="Times New Roman" w:hAnsi="Times New Roman" w:cs="Times New Roman"/>
+        </w:rPr>
+        <w:t xml:space="preserve">de área local -&gt; Propiedades </w:t>
+      </w:r>
+      <w:r>
+        <w:rPr>
+          <w:rFonts w:ascii="Times New Roman" w:hAnsi="Times New Roman" w:cs="Times New Roman"/>
+        </w:rPr>
+        <w:t xml:space="preserve">-&gt; </w:t>
+      </w:r>
+      <w:r>
+        <w:rPr>
+          <w:rFonts w:ascii="Times New Roman" w:hAnsi="Times New Roman" w:cs="Times New Roman"/>
+        </w:rPr>
+        <w:t>Protocolo de internet versión 4) y añade como</w:t>
+      </w:r>
+      <w:r>
+        <w:rPr>
+          <w:rFonts w:ascii="Times New Roman" w:hAnsi="Times New Roman" w:cs="Times New Roman"/>
+        </w:rPr>
+        <w:t xml:space="preserve"> </w:t>
+      </w:r>
+      <w:r>
+        <w:rPr>
+          <w:rFonts w:ascii="Times New Roman" w:hAnsi="Times New Roman" w:cs="Times New Roman"/>
+        </w:rPr>
+        <w:t>servidor DNS la dirección IP de tu servidor Windows 2008.</w:t>
+      </w:r>
+    </w:p>
+    <w:p>
+      <w:pPr>
+        <w:ind w:left="708"/>
+        <w:rPr>
+          <w:rFonts w:ascii="Times New Roman" w:hAnsi="Times New Roman" w:cs="Times New Roman"/>
+        </w:rPr>
+      </w:pPr>
+      <w:r>
+        <w:rPr>
+          <w:rFonts w:ascii="Times New Roman" w:hAnsi="Times New Roman" w:cs="Times New Roman"/>
+          <w:noProof/>
+        </w:rPr>
+        <w:drawing>
+          <wp:inline distT="0" distB="0" distL="0" distR="0" wp14:anchorId="7D366CE6" wp14:editId="7550E56E">
+            <wp:extent cx="3801110" cy="4346575"/>
+            <wp:effectExtent l="0" t="0" r="8890" b="0"/>
+            <wp:docPr id="17" name="Imagen 17"/>
+            <wp:cNvGraphicFramePr>
+              <a:graphicFrameLocks xmlns:a="http://schemas.openxmlformats.org/drawingml/2006/main" noChangeAspect="1"/>
+            </wp:cNvGraphicFramePr>
+            <a:graphic xmlns:a="http://schemas.openxmlformats.org/drawingml/2006/main">
+              <a:graphicData uri="http://schemas.openxmlformats.org/drawingml/2006/picture">
+                <pic:pic xmlns:pic="http://schemas.openxmlformats.org/drawingml/2006/picture">
+                  <pic:nvPicPr>
+                    <pic:cNvPr id="0" name="Picture 25"/>
+                    <pic:cNvPicPr>
+                      <a:picLocks noChangeAspect="1" noChangeArrowheads="1"/>
+                    </pic:cNvPicPr>
+                  </pic:nvPicPr>
+                  <pic:blipFill>
+                    <a:blip r:embed="rId37">
+                      <a:extLst>
+                        <a:ext uri="{28A0092B-C50C-407E-A947-70E740481C1C}">
+                          <a14:useLocalDpi xmlns:a14="http://schemas.microsoft.com/office/drawing/2010/main" val="0"/>
+                        </a:ext>
+                      </a:extLst>
+                    </a:blip>
+                    <a:srcRect/>
+                    <a:stretch>
+                      <a:fillRect/>
+                    </a:stretch>
+                  </pic:blipFill>
+                  <pic:spPr bwMode="auto">
+                    <a:xfrm>
+                      <a:off x="0" y="0"/>
+                      <a:ext cx="3801110" cy="4346575"/>
+                    </a:xfrm>
+                    <a:prstGeom prst="rect">
+                      <a:avLst/>
+                    </a:prstGeom>
+                    <a:noFill/>
+                    <a:ln>
+                      <a:noFill/>
+                    </a:ln>
+                  </pic:spPr>
+                </pic:pic>
+              </a:graphicData>
+            </a:graphic>
+          </wp:inline>
+        </w:drawing>
+      </w:r>
+    </w:p>
+    <w:p>
+      <w:pPr>
+        <w:ind w:left="708"/>
+        <w:rPr>
+          <w:rFonts w:ascii="Times New Roman" w:hAnsi="Times New Roman" w:cs="Times New Roman"/>
+        </w:rPr>
+      </w:pPr>
+      <w:r>
+        <w:rPr>
+          <w:rFonts w:ascii="Times New Roman" w:hAnsi="Times New Roman" w:cs="Times New Roman"/>
+        </w:rPr>
+        <w:t>Paso 2) Accede a Inicio sitúate sobre Equipo y haz clic en el botón derecho y selecciona</w:t>
+      </w:r>
+      <w:r>
+        <w:rPr>
+          <w:rFonts w:ascii="Times New Roman" w:hAnsi="Times New Roman" w:cs="Times New Roman"/>
+        </w:rPr>
+        <w:t xml:space="preserve"> </w:t>
+      </w:r>
+      <w:r>
+        <w:rPr>
+          <w:rFonts w:ascii="Times New Roman" w:hAnsi="Times New Roman" w:cs="Times New Roman"/>
+        </w:rPr>
+        <w:t>Propiedades.</w:t>
+      </w:r>
+    </w:p>
+    <w:p>
+      <w:pPr>
+        <w:ind w:left="708"/>
+        <w:rPr>
+          <w:rFonts w:ascii="Times New Roman" w:hAnsi="Times New Roman" w:cs="Times New Roman"/>
+        </w:rPr>
+      </w:pPr>
+      <w:r>
+        <w:rPr>
+          <w:rFonts w:ascii="Times New Roman" w:hAnsi="Times New Roman" w:cs="Times New Roman"/>
+        </w:rPr>
+        <w:t>Paso 3) Pincha sobre Configuración avanzada del sistema.</w:t>
+      </w:r>
+    </w:p>
+    <w:p>
+      <w:pPr>
+        <w:ind w:left="708"/>
+        <w:rPr>
+          <w:rFonts w:ascii="Times New Roman" w:hAnsi="Times New Roman" w:cs="Times New Roman"/>
+        </w:rPr>
+      </w:pPr>
+      <w:r>
+        <w:rPr>
+          <w:rFonts w:ascii="Times New Roman" w:hAnsi="Times New Roman" w:cs="Times New Roman"/>
+        </w:rPr>
+        <w:t>Paso 4) Accede a la pestaña Nombre de equipo y pincha en Cambiar.</w:t>
+      </w:r>
+    </w:p>
+    <w:p>
+      <w:pPr>
+        <w:ind w:left="708"/>
+        <w:rPr>
+          <w:rFonts w:ascii="Times New Roman" w:hAnsi="Times New Roman" w:cs="Times New Roman"/>
+        </w:rPr>
+      </w:pPr>
+      <w:r>
+        <w:rPr>
+          <w:rFonts w:ascii="Times New Roman" w:hAnsi="Times New Roman" w:cs="Times New Roman"/>
+        </w:rPr>
+        <w:t>Paso 5) Pincha sobre Mas y en sufijo DNS principal del equipo introduce dawXX.com</w:t>
+      </w:r>
+    </w:p>
+    <w:p>
+      <w:pPr>
+        <w:ind w:left="708"/>
+        <w:rPr>
+          <w:rFonts w:ascii="Times New Roman" w:hAnsi="Times New Roman" w:cs="Times New Roman"/>
+        </w:rPr>
+      </w:pPr>
+      <w:r>
+        <w:rPr>
+          <w:rFonts w:ascii="Times New Roman" w:hAnsi="Times New Roman" w:cs="Times New Roman"/>
+        </w:rPr>
+        <w:t>Paso 6) Acepta los cambios y reinicia el equipo.</w:t>
+      </w:r>
+    </w:p>
+    <w:p>
+      <w:pPr>
+        <w:ind w:left="708"/>
+        <w:rPr>
+          <w:rFonts w:ascii="Times New Roman" w:hAnsi="Times New Roman" w:cs="Times New Roman"/>
+        </w:rPr>
+      </w:pPr>
+    </w:p>
+    <w:p>
+      <w:pPr>
+        <w:ind w:left="708"/>
+        <w:rPr>
+          <w:rFonts w:ascii="Times New Roman" w:hAnsi="Times New Roman" w:cs="Times New Roman"/>
+        </w:rPr>
+      </w:pPr>
+    </w:p>
+    <w:p>
+      <w:pPr>
+        <w:ind w:left="708"/>
+        <w:rPr>
+          <w:rFonts w:ascii="Times New Roman" w:hAnsi="Times New Roman" w:cs="Times New Roman"/>
+        </w:rPr>
+      </w:pPr>
+      <w:r>
+        <w:rPr>
+          <w:rFonts w:ascii="Times New Roman" w:hAnsi="Times New Roman" w:cs="Times New Roman"/>
+        </w:rPr>
+        <w:lastRenderedPageBreak/>
+        <w:t>Paso 7) Una vez reiniciada la máquina física, abre una consola y realiza al menos tres</w:t>
+      </w:r>
+      <w:r>
+        <w:rPr>
+          <w:rFonts w:ascii="Times New Roman" w:hAnsi="Times New Roman" w:cs="Times New Roman"/>
+        </w:rPr>
+        <w:t xml:space="preserve"> </w:t>
+      </w:r>
+      <w:r>
+        <w:rPr>
+          <w:rFonts w:ascii="Times New Roman" w:hAnsi="Times New Roman" w:cs="Times New Roman"/>
+        </w:rPr>
+        <w:t>consultas (directas e inversas) sobre el dominio dawXX.com. Haz al menos una</w:t>
+      </w:r>
+      <w:r>
+        <w:rPr>
+          <w:rFonts w:ascii="Times New Roman" w:hAnsi="Times New Roman" w:cs="Times New Roman"/>
+        </w:rPr>
+        <w:t xml:space="preserve"> </w:t>
+      </w:r>
+      <w:r>
+        <w:rPr>
+          <w:rFonts w:ascii="Times New Roman" w:hAnsi="Times New Roman" w:cs="Times New Roman"/>
+        </w:rPr>
+        <w:t>consulta sin el sufijo DNS para comprobar que la resolución devuelve el FQDN</w:t>
+      </w:r>
+      <w:r>
+        <w:rPr>
+          <w:rFonts w:ascii="Times New Roman" w:hAnsi="Times New Roman" w:cs="Times New Roman"/>
+        </w:rPr>
+        <w:t xml:space="preserve"> </w:t>
+      </w:r>
+      <w:r>
+        <w:rPr>
+          <w:rFonts w:ascii="Times New Roman" w:hAnsi="Times New Roman" w:cs="Times New Roman"/>
+        </w:rPr>
+        <w:t>completo.</w:t>
+      </w:r>
+    </w:p>
+    <w:p>
+      <w:pPr>
+        <w:ind w:left="708"/>
+        <w:rPr>
+          <w:rFonts w:ascii="Times New Roman" w:hAnsi="Times New Roman" w:cs="Times New Roman"/>
+        </w:rPr>
+      </w:pPr>
+      <w:bookmarkStart w:id="2" w:name="_GoBack"/>
+      <w:bookmarkEnd w:id="2"/>
+      <w:r>
+        <w:rPr>
+          <w:rFonts w:ascii="Times New Roman" w:hAnsi="Times New Roman" w:cs="Times New Roman"/>
+          <w:noProof/>
+        </w:rPr>
+        <w:drawing>
+          <wp:inline distT="0" distB="0" distL="0" distR="0" wp14:anchorId="05AAB628" wp14:editId="0E77D3AD">
+            <wp:extent cx="5397500" cy="2593340"/>
+            <wp:effectExtent l="0" t="0" r="0" b="0"/>
+            <wp:docPr id="18" name="Imagen 18"/>
+            <wp:cNvGraphicFramePr>
+              <a:graphicFrameLocks xmlns:a="http://schemas.openxmlformats.org/drawingml/2006/main" noChangeAspect="1"/>
+            </wp:cNvGraphicFramePr>
+            <a:graphic xmlns:a="http://schemas.openxmlformats.org/drawingml/2006/main">
+              <a:graphicData uri="http://schemas.openxmlformats.org/drawingml/2006/picture">
+                <pic:pic xmlns:pic="http://schemas.openxmlformats.org/drawingml/2006/picture">
+                  <pic:nvPicPr>
+                    <pic:cNvPr id="0" name="Picture 26"/>
+                    <pic:cNvPicPr>
+                      <a:picLocks noChangeAspect="1" noChangeArrowheads="1"/>
+                    </pic:cNvPicPr>
+                  </pic:nvPicPr>
+                  <pic:blipFill>
+                    <a:blip r:embed="rId38">
+                      <a:extLst>
+                        <a:ext uri="{28A0092B-C50C-407E-A947-70E740481C1C}">
+                          <a14:useLocalDpi xmlns:a14="http://schemas.microsoft.com/office/drawing/2010/main" val="0"/>
+                        </a:ext>
+                      </a:extLst>
+                    </a:blip>
+                    <a:srcRect/>
+                    <a:stretch>
+                      <a:fillRect/>
+                    </a:stretch>
+                  </pic:blipFill>
+                  <pic:spPr bwMode="auto">
+                    <a:xfrm>
+                      <a:off x="0" y="0"/>
+                      <a:ext cx="5397500" cy="2593340"/>
+                    </a:xfrm>
+                    <a:prstGeom prst="rect">
+                      <a:avLst/>
+                    </a:prstGeom>
+                    <a:noFill/>
+                    <a:ln>
+                      <a:noFill/>
+                    </a:ln>
+                  </pic:spPr>
+                </pic:pic>
+              </a:graphicData>
+            </a:graphic>
+          </wp:inline>
+        </w:drawing>
+      </w:r>
+    </w:p>
+    <w:p>
+      <w:pPr>
+        <w:ind w:left="708"/>
+        <w:rPr>
+          <w:rFonts w:ascii="Times New Roman" w:hAnsi="Times New Roman" w:cs="Times New Roman"/>
+        </w:rPr>
+      </w:pPr>
+    </w:p>
+    <w:p/>
+    <w:p>
+      <w:pPr>
         <w:rPr>
           <w:rFonts w:ascii="Times New Roman" w:hAnsi="Times New Roman" w:cs="Times New Roman"/>
         </w:rPr>
@@ -1633,7 +4481,7 @@
 </file>
 
 <file path=word/numbering.xml><?xml version="1.0" encoding="utf-8"?>
-<w:numbering xmlns:wpc="http://schemas.microsoft.com/office/word/2010/wordprocessingCanvas" xmlns:cx="http://schemas.microsoft.com/office/drawing/2014/chartex" xmlns:mc="http://schemas.openxmlformats.org/markup-compatibility/2006" xmlns:o="urn:schemas-microsoft-com:office:office" xmlns:r="http://schemas.openxmlformats.org/officeDocument/2006/relationships" xmlns:m="http://schemas.openxmlformats.org/officeDocument/2006/math" xmlns:v="urn:schemas-microsoft-com:vml" xmlns:wp14="http://schemas.microsoft.com/office/word/2010/wordprocessingDrawing" xmlns:wp="http://schemas.openxmlformats.org/drawingml/2006/wordprocessingDrawing" xmlns:w10="urn:schemas-microsoft-com:office:word" xmlns:w="http://schemas.openxmlformats.org/wordprocessingml/2006/main" xmlns:w14="http://schemas.microsoft.com/office/word/2010/wordml" xmlns:w15="http://schemas.microsoft.com/office/word/2012/wordml" xmlns:w16se="http://schemas.microsoft.com/office/word/2015/wordml/symex" xmlns:wpg="http://schemas.microsoft.com/office/word/2010/wordprocessingGroup" xmlns:wpi="http://schemas.microsoft.com/office/word/2010/wordprocessingInk" xmlns:wne="http://schemas.microsoft.com/office/word/2006/wordml" xmlns:wps="http://schemas.microsoft.com/office/word/2010/wordprocessingShape" mc:Ignorable="w14 w15 w16se wp14">
+<w:numbering xmlns:wpc="http://schemas.microsoft.com/office/word/2010/wordprocessingCanvas" xmlns:cx="http://schemas.microsoft.com/office/drawing/2014/chartex" xmlns:cx1="http://schemas.microsoft.com/office/drawing/2015/9/8/chartex" xmlns:cx2="http://schemas.microsoft.com/office/drawing/2015/10/21/chartex" xmlns:cx3="http://schemas.microsoft.com/office/drawing/2016/5/9/chartex" xmlns:cx4="http://schemas.microsoft.com/office/drawing/2016/5/10/chartex" xmlns:cx5="http://schemas.microsoft.com/office/drawing/2016/5/11/chartex" xmlns:cx6="http://schemas.microsoft.com/office/drawing/2016/5/12/chartex" xmlns:cx7="http://schemas.microsoft.com/office/drawing/2016/5/13/chartex" xmlns:cx8="http://schemas.microsoft.com/office/drawing/2016/5/14/chartex" xmlns:mc="http://schemas.openxmlformats.org/markup-compatibility/2006" xmlns:aink="http://schemas.microsoft.com/office/drawing/2016/ink" xmlns:am3d="http://schemas.microsoft.com/office/drawing/2017/model3d" xmlns:o="urn:schemas-microsoft-com:office:office" xmlns:r="http://schemas.openxmlformats.org/officeDocument/2006/relationships" xmlns:m="http://schemas.openxmlformats.org/officeDocument/2006/math" xmlns:v="urn:schemas-microsoft-com:vml" xmlns:wp14="http://schemas.microsoft.com/office/word/2010/wordprocessingDrawing" xmlns:wp="http://schemas.openxmlformats.org/drawingml/2006/wordprocessingDrawing" xmlns:w10="urn:schemas-microsoft-com:office:word" xmlns:w="http://schemas.openxmlformats.org/wordprocessingml/2006/main" xmlns:w14="http://schemas.microsoft.com/office/word/2010/wordml" xmlns:w15="http://schemas.microsoft.com/office/word/2012/wordml" xmlns:w16cid="http://schemas.microsoft.com/office/word/2016/wordml/cid" xmlns:w16se="http://schemas.microsoft.com/office/word/2015/wordml/symex" xmlns:wpg="http://schemas.microsoft.com/office/word/2010/wordprocessingGroup" xmlns:wpi="http://schemas.microsoft.com/office/word/2010/wordprocessingInk" xmlns:wne="http://schemas.microsoft.com/office/word/2006/wordml" xmlns:wps="http://schemas.microsoft.com/office/word/2010/wordprocessingShape" mc:Ignorable="w14 w15 w16se w16cid wp14">
   <w:abstractNum w:abstractNumId="0" w15:restartNumberingAfterBreak="0">
     <w:nsid w:val="0EED59FF"/>
     <w:multiLevelType w:val="hybridMultilevel"/>
@@ -1813,6 +4661,232 @@
     </w:lvl>
   </w:abstractNum>
   <w:abstractNum w:abstractNumId="2" w15:restartNumberingAfterBreak="0">
+    <w:nsid w:val="190506B1"/>
+    <w:multiLevelType w:val="hybridMultilevel"/>
+    <w:tmpl w:val="4880B4FA"/>
+    <w:lvl w:ilvl="0" w:tplc="0C0A0001">
+      <w:start w:val="1"/>
+      <w:numFmt w:val="bullet"/>
+      <w:lvlText w:val=""/>
+      <w:lvlJc w:val="left"/>
+      <w:pPr>
+        <w:ind w:left="1440" w:hanging="360"/>
+      </w:pPr>
+      <w:rPr>
+        <w:rFonts w:ascii="Symbol" w:hAnsi="Symbol" w:hint="default"/>
+      </w:rPr>
+    </w:lvl>
+    <w:lvl w:ilvl="1" w:tplc="0C0A0003" w:tentative="1">
+      <w:start w:val="1"/>
+      <w:numFmt w:val="bullet"/>
+      <w:lvlText w:val="o"/>
+      <w:lvlJc w:val="left"/>
+      <w:pPr>
+        <w:ind w:left="2160" w:hanging="360"/>
+      </w:pPr>
+      <w:rPr>
+        <w:rFonts w:ascii="Courier New" w:hAnsi="Courier New" w:cs="Courier New" w:hint="default"/>
+      </w:rPr>
+    </w:lvl>
+    <w:lvl w:ilvl="2" w:tplc="0C0A0005" w:tentative="1">
+      <w:start w:val="1"/>
+      <w:numFmt w:val="bullet"/>
+      <w:lvlText w:val=""/>
+      <w:lvlJc w:val="left"/>
+      <w:pPr>
+        <w:ind w:left="2880" w:hanging="360"/>
+      </w:pPr>
+      <w:rPr>
+        <w:rFonts w:ascii="Wingdings" w:hAnsi="Wingdings" w:hint="default"/>
+      </w:rPr>
+    </w:lvl>
+    <w:lvl w:ilvl="3" w:tplc="0C0A0001" w:tentative="1">
+      <w:start w:val="1"/>
+      <w:numFmt w:val="bullet"/>
+      <w:lvlText w:val=""/>
+      <w:lvlJc w:val="left"/>
+      <w:pPr>
+        <w:ind w:left="3600" w:hanging="360"/>
+      </w:pPr>
+      <w:rPr>
+        <w:rFonts w:ascii="Symbol" w:hAnsi="Symbol" w:hint="default"/>
+      </w:rPr>
+    </w:lvl>
+    <w:lvl w:ilvl="4" w:tplc="0C0A0003" w:tentative="1">
+      <w:start w:val="1"/>
+      <w:numFmt w:val="bullet"/>
+      <w:lvlText w:val="o"/>
+      <w:lvlJc w:val="left"/>
+      <w:pPr>
+        <w:ind w:left="4320" w:hanging="360"/>
+      </w:pPr>
+      <w:rPr>
+        <w:rFonts w:ascii="Courier New" w:hAnsi="Courier New" w:cs="Courier New" w:hint="default"/>
+      </w:rPr>
+    </w:lvl>
+    <w:lvl w:ilvl="5" w:tplc="0C0A0005" w:tentative="1">
+      <w:start w:val="1"/>
+      <w:numFmt w:val="bullet"/>
+      <w:lvlText w:val=""/>
+      <w:lvlJc w:val="left"/>
+      <w:pPr>
+        <w:ind w:left="5040" w:hanging="360"/>
+      </w:pPr>
+      <w:rPr>
+        <w:rFonts w:ascii="Wingdings" w:hAnsi="Wingdings" w:hint="default"/>
+      </w:rPr>
+    </w:lvl>
+    <w:lvl w:ilvl="6" w:tplc="0C0A0001" w:tentative="1">
+      <w:start w:val="1"/>
+      <w:numFmt w:val="bullet"/>
+      <w:lvlText w:val=""/>
+      <w:lvlJc w:val="left"/>
+      <w:pPr>
+        <w:ind w:left="5760" w:hanging="360"/>
+      </w:pPr>
+      <w:rPr>
+        <w:rFonts w:ascii="Symbol" w:hAnsi="Symbol" w:hint="default"/>
+      </w:rPr>
+    </w:lvl>
+    <w:lvl w:ilvl="7" w:tplc="0C0A0003" w:tentative="1">
+      <w:start w:val="1"/>
+      <w:numFmt w:val="bullet"/>
+      <w:lvlText w:val="o"/>
+      <w:lvlJc w:val="left"/>
+      <w:pPr>
+        <w:ind w:left="6480" w:hanging="360"/>
+      </w:pPr>
+      <w:rPr>
+        <w:rFonts w:ascii="Courier New" w:hAnsi="Courier New" w:cs="Courier New" w:hint="default"/>
+      </w:rPr>
+    </w:lvl>
+    <w:lvl w:ilvl="8" w:tplc="0C0A0005" w:tentative="1">
+      <w:start w:val="1"/>
+      <w:numFmt w:val="bullet"/>
+      <w:lvlText w:val=""/>
+      <w:lvlJc w:val="left"/>
+      <w:pPr>
+        <w:ind w:left="7200" w:hanging="360"/>
+      </w:pPr>
+      <w:rPr>
+        <w:rFonts w:ascii="Wingdings" w:hAnsi="Wingdings" w:hint="default"/>
+      </w:rPr>
+    </w:lvl>
+  </w:abstractNum>
+  <w:abstractNum w:abstractNumId="3" w15:restartNumberingAfterBreak="0">
+    <w:nsid w:val="2AF94293"/>
+    <w:multiLevelType w:val="hybridMultilevel"/>
+    <w:tmpl w:val="20D055C8"/>
+    <w:lvl w:ilvl="0" w:tplc="0C0A0001">
+      <w:start w:val="1"/>
+      <w:numFmt w:val="bullet"/>
+      <w:lvlText w:val=""/>
+      <w:lvlJc w:val="left"/>
+      <w:pPr>
+        <w:ind w:left="1440" w:hanging="360"/>
+      </w:pPr>
+      <w:rPr>
+        <w:rFonts w:ascii="Symbol" w:hAnsi="Symbol" w:hint="default"/>
+      </w:rPr>
+    </w:lvl>
+    <w:lvl w:ilvl="1" w:tplc="0C0A0003" w:tentative="1">
+      <w:start w:val="1"/>
+      <w:numFmt w:val="bullet"/>
+      <w:lvlText w:val="o"/>
+      <w:lvlJc w:val="left"/>
+      <w:pPr>
+        <w:ind w:left="2160" w:hanging="360"/>
+      </w:pPr>
+      <w:rPr>
+        <w:rFonts w:ascii="Courier New" w:hAnsi="Courier New" w:cs="Courier New" w:hint="default"/>
+      </w:rPr>
+    </w:lvl>
+    <w:lvl w:ilvl="2" w:tplc="0C0A0005" w:tentative="1">
+      <w:start w:val="1"/>
+      <w:numFmt w:val="bullet"/>
+      <w:lvlText w:val=""/>
+      <w:lvlJc w:val="left"/>
+      <w:pPr>
+        <w:ind w:left="2880" w:hanging="360"/>
+      </w:pPr>
+      <w:rPr>
+        <w:rFonts w:ascii="Wingdings" w:hAnsi="Wingdings" w:hint="default"/>
+      </w:rPr>
+    </w:lvl>
+    <w:lvl w:ilvl="3" w:tplc="0C0A0001" w:tentative="1">
+      <w:start w:val="1"/>
+      <w:numFmt w:val="bullet"/>
+      <w:lvlText w:val=""/>
+      <w:lvlJc w:val="left"/>
+      <w:pPr>
+        <w:ind w:left="3600" w:hanging="360"/>
+      </w:pPr>
+      <w:rPr>
+        <w:rFonts w:ascii="Symbol" w:hAnsi="Symbol" w:hint="default"/>
+      </w:rPr>
+    </w:lvl>
+    <w:lvl w:ilvl="4" w:tplc="0C0A0003" w:tentative="1">
+      <w:start w:val="1"/>
+      <w:numFmt w:val="bullet"/>
+      <w:lvlText w:val="o"/>
+      <w:lvlJc w:val="left"/>
+      <w:pPr>
+        <w:ind w:left="4320" w:hanging="360"/>
+      </w:pPr>
+      <w:rPr>
+        <w:rFonts w:ascii="Courier New" w:hAnsi="Courier New" w:cs="Courier New" w:hint="default"/>
+      </w:rPr>
+    </w:lvl>
+    <w:lvl w:ilvl="5" w:tplc="0C0A0005" w:tentative="1">
+      <w:start w:val="1"/>
+      <w:numFmt w:val="bullet"/>
+      <w:lvlText w:val=""/>
+      <w:lvlJc w:val="left"/>
+      <w:pPr>
+        <w:ind w:left="5040" w:hanging="360"/>
+      </w:pPr>
+      <w:rPr>
+        <w:rFonts w:ascii="Wingdings" w:hAnsi="Wingdings" w:hint="default"/>
+      </w:rPr>
+    </w:lvl>
+    <w:lvl w:ilvl="6" w:tplc="0C0A0001" w:tentative="1">
+      <w:start w:val="1"/>
+      <w:numFmt w:val="bullet"/>
+      <w:lvlText w:val=""/>
+      <w:lvlJc w:val="left"/>
+      <w:pPr>
+        <w:ind w:left="5760" w:hanging="360"/>
+      </w:pPr>
+      <w:rPr>
+        <w:rFonts w:ascii="Symbol" w:hAnsi="Symbol" w:hint="default"/>
+      </w:rPr>
+    </w:lvl>
+    <w:lvl w:ilvl="7" w:tplc="0C0A0003" w:tentative="1">
+      <w:start w:val="1"/>
+      <w:numFmt w:val="bullet"/>
+      <w:lvlText w:val="o"/>
+      <w:lvlJc w:val="left"/>
+      <w:pPr>
+        <w:ind w:left="6480" w:hanging="360"/>
+      </w:pPr>
+      <w:rPr>
+        <w:rFonts w:ascii="Courier New" w:hAnsi="Courier New" w:cs="Courier New" w:hint="default"/>
+      </w:rPr>
+    </w:lvl>
+    <w:lvl w:ilvl="8" w:tplc="0C0A0005" w:tentative="1">
+      <w:start w:val="1"/>
+      <w:numFmt w:val="bullet"/>
+      <w:lvlText w:val=""/>
+      <w:lvlJc w:val="left"/>
+      <w:pPr>
+        <w:ind w:left="7200" w:hanging="360"/>
+      </w:pPr>
+      <w:rPr>
+        <w:rFonts w:ascii="Wingdings" w:hAnsi="Wingdings" w:hint="default"/>
+      </w:rPr>
+    </w:lvl>
+  </w:abstractNum>
+  <w:abstractNum w:abstractNumId="4" w15:restartNumberingAfterBreak="0">
     <w:nsid w:val="36807936"/>
     <w:multiLevelType w:val="hybridMultilevel"/>
     <w:tmpl w:val="F7D09B78"/>
@@ -1901,7 +4975,7 @@
       </w:pPr>
     </w:lvl>
   </w:abstractNum>
-  <w:abstractNum w:abstractNumId="3" w15:restartNumberingAfterBreak="0">
+  <w:abstractNum w:abstractNumId="5" w15:restartNumberingAfterBreak="0">
     <w:nsid w:val="47373D63"/>
     <w:multiLevelType w:val="hybridMultilevel"/>
     <w:tmpl w:val="2B84E552"/>
@@ -1990,7 +5064,7 @@
       </w:pPr>
     </w:lvl>
   </w:abstractNum>
-  <w:abstractNum w:abstractNumId="4" w15:restartNumberingAfterBreak="0">
+  <w:abstractNum w:abstractNumId="6" w15:restartNumberingAfterBreak="0">
     <w:nsid w:val="663E2509"/>
     <w:multiLevelType w:val="hybridMultilevel"/>
     <w:tmpl w:val="91EA6930"/>
@@ -2079,7 +5153,7 @@
       </w:pPr>
     </w:lvl>
   </w:abstractNum>
-  <w:abstractNum w:abstractNumId="5" w15:restartNumberingAfterBreak="0">
+  <w:abstractNum w:abstractNumId="7" w15:restartNumberingAfterBreak="0">
     <w:nsid w:val="6B264FFE"/>
     <w:multiLevelType w:val="hybridMultilevel"/>
     <w:tmpl w:val="A064CAAC"/>
@@ -2168,7 +5242,7 @@
       </w:pPr>
     </w:lvl>
   </w:abstractNum>
-  <w:abstractNum w:abstractNumId="6" w15:restartNumberingAfterBreak="0">
+  <w:abstractNum w:abstractNumId="8" w15:restartNumberingAfterBreak="0">
     <w:nsid w:val="6ECB253E"/>
     <w:multiLevelType w:val="hybridMultilevel"/>
     <w:tmpl w:val="7E10984C"/>
@@ -2257,7 +5331,7 @@
       </w:pPr>
     </w:lvl>
   </w:abstractNum>
-  <w:abstractNum w:abstractNumId="7" w15:restartNumberingAfterBreak="0">
+  <w:abstractNum w:abstractNumId="9" w15:restartNumberingAfterBreak="0">
     <w:nsid w:val="73C112DF"/>
     <w:multiLevelType w:val="hybridMultilevel"/>
     <w:tmpl w:val="F7D09B78"/>
@@ -2346,35 +5420,157 @@
       </w:pPr>
     </w:lvl>
   </w:abstractNum>
+  <w:abstractNum w:abstractNumId="10" w15:restartNumberingAfterBreak="0">
+    <w:nsid w:val="7B8C0CC5"/>
+    <w:multiLevelType w:val="hybridMultilevel"/>
+    <w:tmpl w:val="39ACF504"/>
+    <w:lvl w:ilvl="0" w:tplc="0C0A0001">
+      <w:start w:val="1"/>
+      <w:numFmt w:val="bullet"/>
+      <w:lvlText w:val=""/>
+      <w:lvlJc w:val="left"/>
+      <w:pPr>
+        <w:ind w:left="1428" w:hanging="360"/>
+      </w:pPr>
+      <w:rPr>
+        <w:rFonts w:ascii="Symbol" w:hAnsi="Symbol" w:hint="default"/>
+      </w:rPr>
+    </w:lvl>
+    <w:lvl w:ilvl="1" w:tplc="0C0A0003" w:tentative="1">
+      <w:start w:val="1"/>
+      <w:numFmt w:val="bullet"/>
+      <w:lvlText w:val="o"/>
+      <w:lvlJc w:val="left"/>
+      <w:pPr>
+        <w:ind w:left="2148" w:hanging="360"/>
+      </w:pPr>
+      <w:rPr>
+        <w:rFonts w:ascii="Courier New" w:hAnsi="Courier New" w:cs="Courier New" w:hint="default"/>
+      </w:rPr>
+    </w:lvl>
+    <w:lvl w:ilvl="2" w:tplc="0C0A0005" w:tentative="1">
+      <w:start w:val="1"/>
+      <w:numFmt w:val="bullet"/>
+      <w:lvlText w:val=""/>
+      <w:lvlJc w:val="left"/>
+      <w:pPr>
+        <w:ind w:left="2868" w:hanging="360"/>
+      </w:pPr>
+      <w:rPr>
+        <w:rFonts w:ascii="Wingdings" w:hAnsi="Wingdings" w:hint="default"/>
+      </w:rPr>
+    </w:lvl>
+    <w:lvl w:ilvl="3" w:tplc="0C0A0001" w:tentative="1">
+      <w:start w:val="1"/>
+      <w:numFmt w:val="bullet"/>
+      <w:lvlText w:val=""/>
+      <w:lvlJc w:val="left"/>
+      <w:pPr>
+        <w:ind w:left="3588" w:hanging="360"/>
+      </w:pPr>
+      <w:rPr>
+        <w:rFonts w:ascii="Symbol" w:hAnsi="Symbol" w:hint="default"/>
+      </w:rPr>
+    </w:lvl>
+    <w:lvl w:ilvl="4" w:tplc="0C0A0003" w:tentative="1">
+      <w:start w:val="1"/>
+      <w:numFmt w:val="bullet"/>
+      <w:lvlText w:val="o"/>
+      <w:lvlJc w:val="left"/>
+      <w:pPr>
+        <w:ind w:left="4308" w:hanging="360"/>
+      </w:pPr>
+      <w:rPr>
+        <w:rFonts w:ascii="Courier New" w:hAnsi="Courier New" w:cs="Courier New" w:hint="default"/>
+      </w:rPr>
+    </w:lvl>
+    <w:lvl w:ilvl="5" w:tplc="0C0A0005" w:tentative="1">
+      <w:start w:val="1"/>
+      <w:numFmt w:val="bullet"/>
+      <w:lvlText w:val=""/>
+      <w:lvlJc w:val="left"/>
+      <w:pPr>
+        <w:ind w:left="5028" w:hanging="360"/>
+      </w:pPr>
+      <w:rPr>
+        <w:rFonts w:ascii="Wingdings" w:hAnsi="Wingdings" w:hint="default"/>
+      </w:rPr>
+    </w:lvl>
+    <w:lvl w:ilvl="6" w:tplc="0C0A0001" w:tentative="1">
+      <w:start w:val="1"/>
+      <w:numFmt w:val="bullet"/>
+      <w:lvlText w:val=""/>
+      <w:lvlJc w:val="left"/>
+      <w:pPr>
+        <w:ind w:left="5748" w:hanging="360"/>
+      </w:pPr>
+      <w:rPr>
+        <w:rFonts w:ascii="Symbol" w:hAnsi="Symbol" w:hint="default"/>
+      </w:rPr>
+    </w:lvl>
+    <w:lvl w:ilvl="7" w:tplc="0C0A0003" w:tentative="1">
+      <w:start w:val="1"/>
+      <w:numFmt w:val="bullet"/>
+      <w:lvlText w:val="o"/>
+      <w:lvlJc w:val="left"/>
+      <w:pPr>
+        <w:ind w:left="6468" w:hanging="360"/>
+      </w:pPr>
+      <w:rPr>
+        <w:rFonts w:ascii="Courier New" w:hAnsi="Courier New" w:cs="Courier New" w:hint="default"/>
+      </w:rPr>
+    </w:lvl>
+    <w:lvl w:ilvl="8" w:tplc="0C0A0005" w:tentative="1">
+      <w:start w:val="1"/>
+      <w:numFmt w:val="bullet"/>
+      <w:lvlText w:val=""/>
+      <w:lvlJc w:val="left"/>
+      <w:pPr>
+        <w:ind w:left="7188" w:hanging="360"/>
+      </w:pPr>
+      <w:rPr>
+        <w:rFonts w:ascii="Wingdings" w:hAnsi="Wingdings" w:hint="default"/>
+      </w:rPr>
+    </w:lvl>
+  </w:abstractNum>
   <w:num w:numId="1">
-    <w:abstractNumId w:val="4"/>
+    <w:abstractNumId w:val="6"/>
   </w:num>
   <w:num w:numId="2">
     <w:abstractNumId w:val="1"/>
   </w:num>
   <w:num w:numId="3">
-    <w:abstractNumId w:val="7"/>
+    <w:abstractNumId w:val="9"/>
   </w:num>
   <w:num w:numId="4">
-    <w:abstractNumId w:val="2"/>
+    <w:abstractNumId w:val="4"/>
   </w:num>
   <w:num w:numId="5">
-    <w:abstractNumId w:val="3"/>
+    <w:abstractNumId w:val="5"/>
   </w:num>
   <w:num w:numId="6">
-    <w:abstractNumId w:val="6"/>
+    <w:abstractNumId w:val="8"/>
   </w:num>
   <w:num w:numId="7">
-    <w:abstractNumId w:val="5"/>
+    <w:abstractNumId w:val="7"/>
   </w:num>
   <w:num w:numId="8">
     <w:abstractNumId w:val="0"/>
+  </w:num>
+  <w:num w:numId="9">
+    <w:abstractNumId w:val="3"/>
+  </w:num>
+  <w:num w:numId="10">
+    <w:abstractNumId w:val="2"/>
+  </w:num>
+  <w:num w:numId="11">
+    <w:abstractNumId w:val="10"/>
   </w:num>
 </w:numbering>
 </file>
 
 <file path=word/styles.xml><?xml version="1.0" encoding="utf-8"?>
-<w:styles xmlns:mc="http://schemas.openxmlformats.org/markup-compatibility/2006" xmlns:r="http://schemas.openxmlformats.org/officeDocument/2006/relationships" xmlns:w="http://schemas.openxmlformats.org/wordprocessingml/2006/main" xmlns:w14="http://schemas.microsoft.com/office/word/2010/wordml" xmlns:w15="http://schemas.microsoft.com/office/word/2012/wordml" xmlns:w16se="http://schemas.microsoft.com/office/word/2015/wordml/symex" mc:Ignorable="w14 w15 w16se">
+<w:styles xmlns:mc="http://schemas.openxmlformats.org/markup-compatibility/2006" xmlns:r="http://schemas.openxmlformats.org/officeDocument/2006/relationships" xmlns:w="http://schemas.openxmlformats.org/wordprocessingml/2006/main" xmlns:w14="http://schemas.microsoft.com/office/word/2010/wordml" xmlns:w15="http://schemas.microsoft.com/office/word/2012/wordml" xmlns:w16cid="http://schemas.microsoft.com/office/word/2016/wordml/cid" xmlns:w16se="http://schemas.microsoft.com/office/word/2015/wordml/symex" mc:Ignorable="w14 w15 w16se w16cid">
   <w:docDefaults>
     <w:rPrDefault>
       <w:rPr>
@@ -2390,7 +5586,7 @@
       </w:pPr>
     </w:pPrDefault>
   </w:docDefaults>
-  <w:latentStyles w:defLockedState="0" w:defUIPriority="99" w:defSemiHidden="0" w:defUnhideWhenUsed="0" w:defQFormat="0" w:count="371">
+  <w:latentStyles w:defLockedState="0" w:defUIPriority="99" w:defSemiHidden="0" w:defUnhideWhenUsed="0" w:defQFormat="0" w:count="375">
     <w:lsdException w:name="Normal" w:uiPriority="0" w:qFormat="1"/>
     <w:lsdException w:name="heading 1" w:uiPriority="9" w:qFormat="1"/>
     <w:lsdException w:name="heading 2" w:semiHidden="1" w:uiPriority="9" w:unhideWhenUsed="1" w:qFormat="1"/>
@@ -2762,6 +5958,10 @@
     <w:lsdException w:name="List Table 5 Dark Accent 6" w:uiPriority="50"/>
     <w:lsdException w:name="List Table 6 Colorful Accent 6" w:uiPriority="51"/>
     <w:lsdException w:name="List Table 7 Colorful Accent 6" w:uiPriority="52"/>
+    <w:lsdException w:name="Mention" w:semiHidden="1" w:unhideWhenUsed="1"/>
+    <w:lsdException w:name="Smart Hyperlink" w:semiHidden="1" w:unhideWhenUsed="1"/>
+    <w:lsdException w:name="Hashtag" w:semiHidden="1" w:unhideWhenUsed="1"/>
+    <w:lsdException w:name="Unresolved Mention" w:semiHidden="1" w:unhideWhenUsed="1"/>
   </w:latentStyles>
   <w:style w:type="paragraph" w:default="1" w:styleId="Normal">
     <w:name w:val="Normal"/>
@@ -2989,6 +6189,18 @@
       <w:i/>
       <w:iCs/>
       <w:color w:val="2E74B5" w:themeColor="accent1" w:themeShade="BF"/>
+    </w:rPr>
+  </w:style>
+  <w:style w:type="character" w:styleId="Mencinsinresolver">
+    <w:name w:val="Unresolved Mention"/>
+    <w:basedOn w:val="Fuentedeprrafopredeter"/>
+    <w:uiPriority w:val="99"/>
+    <w:semiHidden/>
+    <w:unhideWhenUsed/>
+    <w:rsid w:val="0068019A"/>
+    <w:rPr>
+      <w:color w:val="605E5C"/>
+      <w:shd w:val="clear" w:color="auto" w:fill="E1DFDD"/>
     </w:rPr>
   </w:style>
 </w:styles>
@@ -3260,7 +6472,7 @@
 </file>
 
 <file path=customXml/itemProps1.xml><?xml version="1.0" encoding="utf-8"?>
-<ds:datastoreItem xmlns:ds="http://schemas.openxmlformats.org/officeDocument/2006/customXml" ds:itemID="{972B6143-8A9F-475E-8D25-1C6C590EE0D8}">
+<ds:datastoreItem xmlns:ds="http://schemas.openxmlformats.org/officeDocument/2006/customXml" ds:itemID="{236CD074-BB1E-452A-97B8-F5538BDED20E}">
   <ds:schemaRefs>
     <ds:schemaRef ds:uri="http://schemas.openxmlformats.org/officeDocument/2006/bibliography"/>
   </ds:schemaRefs>

--- a/Practica2/Practica2_Soares_Teixeira.docx
+++ b/Practica2/Practica2_Soares_Teixeira.docx
@@ -3300,45 +3300,21 @@
         <w:rPr>
           <w:rFonts w:ascii="Times New Roman" w:hAnsi="Times New Roman" w:cs="Times New Roman"/>
         </w:rPr>
-        <w:t>Paso 1) Dentro de la interfaz del servidor DNS en nuestro servidorW2008XX hacemos clic</w:t>
-      </w:r>
-      <w:r>
-        <w:rPr>
-          <w:rFonts w:ascii="Times New Roman" w:hAnsi="Times New Roman" w:cs="Times New Roman"/>
-        </w:rPr>
-        <w:t xml:space="preserve"> </w:t>
-      </w:r>
-      <w:r>
-        <w:rPr>
-          <w:rFonts w:ascii="Times New Roman" w:hAnsi="Times New Roman" w:cs="Times New Roman"/>
-        </w:rPr>
-        <w:t>con el botón derecho en Zona de búsqueda inversa y elegiremos Zona Nueva.</w:t>
-      </w:r>
-    </w:p>
-    <w:p>
-      <w:pPr>
-        <w:ind w:left="708"/>
-        <w:rPr>
-          <w:rFonts w:ascii="Times New Roman" w:hAnsi="Times New Roman" w:cs="Times New Roman"/>
-        </w:rPr>
-      </w:pPr>
-      <w:r>
-        <w:rPr>
-          <w:rFonts w:ascii="Times New Roman" w:hAnsi="Times New Roman" w:cs="Times New Roman"/>
-        </w:rPr>
-        <w:t>Paso 2) Leemos la información proporcionada por el asistente y pinchamos en el botón</w:t>
-      </w:r>
-      <w:r>
-        <w:rPr>
-          <w:rFonts w:ascii="Times New Roman" w:hAnsi="Times New Roman" w:cs="Times New Roman"/>
-        </w:rPr>
-        <w:t xml:space="preserve"> </w:t>
-      </w:r>
-      <w:r>
-        <w:rPr>
-          <w:rFonts w:ascii="Times New Roman" w:hAnsi="Times New Roman" w:cs="Times New Roman"/>
-        </w:rPr>
-        <w:t>Siguiente.</w:t>
+        <w:t>Paso 1) Dentro de la interfaz del servidor DNS en nuestro servidorW2008XX hacemos clic con el botón derecho en Zona de búsqueda inversa y elegiremos Zona Nueva.</w:t>
+      </w:r>
+    </w:p>
+    <w:p>
+      <w:pPr>
+        <w:ind w:left="708"/>
+        <w:rPr>
+          <w:rFonts w:ascii="Times New Roman" w:hAnsi="Times New Roman" w:cs="Times New Roman"/>
+        </w:rPr>
+      </w:pPr>
+      <w:r>
+        <w:rPr>
+          <w:rFonts w:ascii="Times New Roman" w:hAnsi="Times New Roman" w:cs="Times New Roman"/>
+        </w:rPr>
+        <w:t>Paso 2) Leemos la información proporcionada por el asistente y pinchamos en el botón Siguiente.</w:t>
       </w:r>
     </w:p>
     <w:p>
@@ -3367,97 +3343,49 @@
           <w:rFonts w:ascii="Times New Roman" w:hAnsi="Times New Roman" w:cs="Times New Roman"/>
         </w:rPr>
         <w:lastRenderedPageBreak/>
-        <w:t>Paso 4) Seleccionamos Zona de búsqueda inversa para IPv4 y hacemos clic en</w:t>
-      </w:r>
-      <w:r>
-        <w:rPr>
-          <w:rFonts w:ascii="Times New Roman" w:hAnsi="Times New Roman" w:cs="Times New Roman"/>
-        </w:rPr>
-        <w:t xml:space="preserve"> </w:t>
-      </w:r>
-      <w:r>
-        <w:rPr>
-          <w:rFonts w:ascii="Times New Roman" w:hAnsi="Times New Roman" w:cs="Times New Roman"/>
-        </w:rPr>
-        <w:t>Siguiente.</w:t>
-      </w:r>
-    </w:p>
-    <w:p>
-      <w:pPr>
-        <w:ind w:left="708"/>
-        <w:rPr>
-          <w:rFonts w:ascii="Times New Roman" w:hAnsi="Times New Roman" w:cs="Times New Roman"/>
-        </w:rPr>
-      </w:pPr>
-      <w:r>
-        <w:rPr>
-          <w:rFonts w:ascii="Times New Roman" w:hAnsi="Times New Roman" w:cs="Times New Roman"/>
-        </w:rPr>
-        <w:t>Paso 5) Introducimos el identificador de red de nuestra zona (en nuestro caso 172.26.1) y</w:t>
-      </w:r>
-      <w:r>
-        <w:rPr>
-          <w:rFonts w:ascii="Times New Roman" w:hAnsi="Times New Roman" w:cs="Times New Roman"/>
-        </w:rPr>
-        <w:t xml:space="preserve"> </w:t>
-      </w:r>
-      <w:r>
-        <w:rPr>
-          <w:rFonts w:ascii="Times New Roman" w:hAnsi="Times New Roman" w:cs="Times New Roman"/>
-        </w:rPr>
-        <w:t>hacemos clic en Siguiente.</w:t>
-      </w:r>
-    </w:p>
-    <w:p>
-      <w:pPr>
-        <w:ind w:left="708"/>
-        <w:rPr>
-          <w:rFonts w:ascii="Times New Roman" w:hAnsi="Times New Roman" w:cs="Times New Roman"/>
-        </w:rPr>
-      </w:pPr>
-      <w:r>
-        <w:rPr>
-          <w:rFonts w:ascii="Times New Roman" w:hAnsi="Times New Roman" w:cs="Times New Roman"/>
-        </w:rPr>
-        <w:t>Paso 6) Mantenemos el nombre que nos sugiere el asistente y dejamos seleccionada la</w:t>
-      </w:r>
-      <w:r>
-        <w:rPr>
-          <w:rFonts w:ascii="Times New Roman" w:hAnsi="Times New Roman" w:cs="Times New Roman"/>
-        </w:rPr>
-        <w:t xml:space="preserve"> </w:t>
-      </w:r>
-      <w:r>
-        <w:rPr>
-          <w:rFonts w:ascii="Times New Roman" w:hAnsi="Times New Roman" w:cs="Times New Roman"/>
-        </w:rPr>
-        <w:t>opción Crea un archivo nuevo con este nombre. Pulsamos Siguiente.</w:t>
-      </w:r>
-    </w:p>
-    <w:p>
-      <w:pPr>
-        <w:ind w:left="708"/>
-        <w:rPr>
-          <w:rFonts w:ascii="Times New Roman" w:hAnsi="Times New Roman" w:cs="Times New Roman"/>
-        </w:rPr>
-      </w:pPr>
-      <w:r>
-        <w:rPr>
-          <w:rFonts w:ascii="Times New Roman" w:hAnsi="Times New Roman" w:cs="Times New Roman"/>
-        </w:rPr>
-        <w:t>Paso 7) Seleccionamos la opción no admitir actualizaciones dinámicas y pinchamos en</w:t>
-      </w:r>
-      <w:r>
-        <w:rPr>
-          <w:rFonts w:ascii="Times New Roman" w:hAnsi="Times New Roman" w:cs="Times New Roman"/>
-        </w:rPr>
-        <w:t xml:space="preserve"> </w:t>
-      </w:r>
-      <w:r>
-        <w:rPr>
-          <w:rFonts w:ascii="Times New Roman" w:hAnsi="Times New Roman" w:cs="Times New Roman"/>
-        </w:rPr>
-        <w:t>Siguiente.</w:t>
+        <w:t>Paso 4) Seleccionamos Zona de búsqueda inversa para IPv4 y hacemos clic en Siguiente.</w:t>
+      </w:r>
+    </w:p>
+    <w:p>
+      <w:pPr>
+        <w:ind w:left="708"/>
+        <w:rPr>
+          <w:rFonts w:ascii="Times New Roman" w:hAnsi="Times New Roman" w:cs="Times New Roman"/>
+        </w:rPr>
+      </w:pPr>
+      <w:r>
+        <w:rPr>
+          <w:rFonts w:ascii="Times New Roman" w:hAnsi="Times New Roman" w:cs="Times New Roman"/>
+        </w:rPr>
+        <w:t>Paso 5) Introducimos el identificador de red de nuestra zona (en nuestro caso 172.26.1) y hacemos clic en Siguiente.</w:t>
+      </w:r>
+    </w:p>
+    <w:p>
+      <w:pPr>
+        <w:ind w:left="708"/>
+        <w:rPr>
+          <w:rFonts w:ascii="Times New Roman" w:hAnsi="Times New Roman" w:cs="Times New Roman"/>
+        </w:rPr>
+      </w:pPr>
+      <w:r>
+        <w:rPr>
+          <w:rFonts w:ascii="Times New Roman" w:hAnsi="Times New Roman" w:cs="Times New Roman"/>
+        </w:rPr>
+        <w:t>Paso 6) Mantenemos el nombre que nos sugiere el asistente y dejamos seleccionada la opción Crea un archivo nuevo con este nombre. Pulsamos Siguiente.</w:t>
+      </w:r>
+    </w:p>
+    <w:p>
+      <w:pPr>
+        <w:ind w:left="708"/>
+        <w:rPr>
+          <w:rFonts w:ascii="Times New Roman" w:hAnsi="Times New Roman" w:cs="Times New Roman"/>
+        </w:rPr>
+      </w:pPr>
+      <w:r>
+        <w:rPr>
+          <w:rFonts w:ascii="Times New Roman" w:hAnsi="Times New Roman" w:cs="Times New Roman"/>
+        </w:rPr>
+        <w:t>Paso 7) Seleccionamos la opción no admitir actualizaciones dinámicas y pinchamos en Siguiente.</w:t>
       </w:r>
     </w:p>
     <w:p>
@@ -3543,19 +3471,7 @@
         <w:rPr>
           <w:rFonts w:ascii="Times New Roman" w:hAnsi="Times New Roman" w:cs="Times New Roman"/>
         </w:rPr>
-        <w:t>Paso 9) Se habrá creado una entrada en Zonas de búsqueda inversa con el nombre de la</w:t>
-      </w:r>
-      <w:r>
-        <w:rPr>
-          <w:rFonts w:ascii="Times New Roman" w:hAnsi="Times New Roman" w:cs="Times New Roman"/>
-        </w:rPr>
-        <w:t xml:space="preserve"> </w:t>
-      </w:r>
-      <w:r>
-        <w:rPr>
-          <w:rFonts w:ascii="Times New Roman" w:hAnsi="Times New Roman" w:cs="Times New Roman"/>
-        </w:rPr>
-        <w:t>zona (en mi caso 1.</w:t>
+        <w:t>Paso 9) Se habrá creado una entrada en Zonas de búsqueda inversa con el nombre de la zona (en mi caso 1.</w:t>
       </w:r>
       <w:proofErr w:type="gramStart"/>
       <w:r>
@@ -3706,33 +3622,15 @@
       </w:r>
       <w:proofErr w:type="gramEnd"/>
       <w:r>
-        <w:t>-addr.arpa haz clic con el botón derecho del ratón y</w:t>
-      </w:r>
-      <w:r>
-        <w:t xml:space="preserve"> </w:t>
-      </w:r>
-      <w:r>
-        <w:t>selecciona Nuevo puntero (PTR).</w:t>
-      </w:r>
-    </w:p>
-    <w:p>
-      <w:pPr>
-        <w:ind w:left="708"/>
-      </w:pPr>
-      <w:r>
-        <w:t>Paso 2) Introduce la dirección IP y el nombre asociado. Puedes pinchar en Examinar</w:t>
-      </w:r>
-      <w:r>
-        <w:t xml:space="preserve"> </w:t>
-      </w:r>
-      <w:r>
-        <w:t>para seleccionar los registros de punteros PTR en función de los registros A que creaste</w:t>
-      </w:r>
-      <w:r>
-        <w:t xml:space="preserve"> </w:t>
-      </w:r>
-      <w:r>
-        <w:t>previamente (será más seguro que hacerlo directamente).</w:t>
+        <w:t>-addr.arpa haz clic con el botón derecho del ratón y selecciona Nuevo puntero (PTR).</w:t>
+      </w:r>
+    </w:p>
+    <w:p>
+      <w:pPr>
+        <w:ind w:left="708"/>
+      </w:pPr>
+      <w:r>
+        <w:t>Paso 2) Introduce la dirección IP y el nombre asociado. Puedes pinchar en Examinar para seleccionar los registros de punteros PTR en función de los registros A que creaste previamente (será más seguro que hacerlo directamente).</w:t>
       </w:r>
     </w:p>
     <w:p>
@@ -4019,43 +3917,7 @@
         <w:rPr>
           <w:rFonts w:ascii="Times New Roman" w:hAnsi="Times New Roman" w:cs="Times New Roman"/>
         </w:rPr>
-        <w:t>En nuestras máquinas, hemos estado usando como servidor DNS el predeterminado de</w:t>
-      </w:r>
-      <w:r>
-        <w:rPr>
-          <w:rFonts w:ascii="Times New Roman" w:hAnsi="Times New Roman" w:cs="Times New Roman"/>
-        </w:rPr>
-        <w:t xml:space="preserve"> </w:t>
-      </w:r>
-      <w:r>
-        <w:rPr>
-          <w:rFonts w:ascii="Times New Roman" w:hAnsi="Times New Roman" w:cs="Times New Roman"/>
-        </w:rPr>
-        <w:t>Google (8.8.8.8) que hasta ahora ha sido el que ha resuelto nuestras peticiones. Vamos a</w:t>
-      </w:r>
-      <w:r>
-        <w:rPr>
-          <w:rFonts w:ascii="Times New Roman" w:hAnsi="Times New Roman" w:cs="Times New Roman"/>
-        </w:rPr>
-        <w:t xml:space="preserve"> </w:t>
-      </w:r>
-      <w:r>
-        <w:rPr>
-          <w:rFonts w:ascii="Times New Roman" w:hAnsi="Times New Roman" w:cs="Times New Roman"/>
-        </w:rPr>
-        <w:t>configurar todas las máquinas para que la resolución de nombres y direcciones IP las</w:t>
-      </w:r>
-      <w:r>
-        <w:rPr>
-          <w:rFonts w:ascii="Times New Roman" w:hAnsi="Times New Roman" w:cs="Times New Roman"/>
-        </w:rPr>
-        <w:t xml:space="preserve"> </w:t>
-      </w:r>
-      <w:r>
-        <w:rPr>
-          <w:rFonts w:ascii="Times New Roman" w:hAnsi="Times New Roman" w:cs="Times New Roman"/>
-        </w:rPr>
-        <w:t>resuelva el servidor DNS que hemos instalado en nuestro Windows Server 2008.</w:t>
+        <w:t>En nuestras máquinas, hemos estado usando como servidor DNS el predeterminado de Google (8.8.8.8) que hasta ahora ha sido el que ha resuelto nuestras peticiones. Vamos a configurar todas las máquinas para que la resolución de nombres y direcciones IP las resuelva el servidor DNS que hemos instalado en nuestro Windows Server 2008.</w:t>
       </w:r>
     </w:p>
     <w:p>
@@ -4097,61 +3959,13 @@
         <w:rPr>
           <w:rFonts w:ascii="Times New Roman" w:hAnsi="Times New Roman" w:cs="Times New Roman"/>
         </w:rPr>
-        <w:t> Panel de</w:t>
-      </w:r>
-      <w:r>
-        <w:rPr>
-          <w:rFonts w:ascii="Times New Roman" w:hAnsi="Times New Roman" w:cs="Times New Roman"/>
-        </w:rPr>
-        <w:t xml:space="preserve"> </w:t>
-      </w:r>
-      <w:r>
-        <w:rPr>
-          <w:rFonts w:ascii="Times New Roman" w:hAnsi="Times New Roman" w:cs="Times New Roman"/>
-        </w:rPr>
-        <w:t xml:space="preserve">control -&gt; Redes e Internet -&gt; Centro de redes y recursos compartidos </w:t>
-      </w:r>
-      <w:r>
-        <w:rPr>
-          <w:rFonts w:ascii="Times New Roman" w:hAnsi="Times New Roman" w:cs="Times New Roman"/>
-        </w:rPr>
-        <w:t> Conexión</w:t>
-      </w:r>
-      <w:r>
-        <w:rPr>
-          <w:rFonts w:ascii="Times New Roman" w:hAnsi="Times New Roman" w:cs="Times New Roman"/>
-        </w:rPr>
-        <w:t xml:space="preserve"> </w:t>
-      </w:r>
-      <w:r>
-        <w:rPr>
-          <w:rFonts w:ascii="Times New Roman" w:hAnsi="Times New Roman" w:cs="Times New Roman"/>
-        </w:rPr>
-        <w:t xml:space="preserve">de área local -&gt; Propiedades </w:t>
-      </w:r>
-      <w:r>
-        <w:rPr>
-          <w:rFonts w:ascii="Times New Roman" w:hAnsi="Times New Roman" w:cs="Times New Roman"/>
-        </w:rPr>
-        <w:t xml:space="preserve">-&gt; </w:t>
-      </w:r>
-      <w:r>
-        <w:rPr>
-          <w:rFonts w:ascii="Times New Roman" w:hAnsi="Times New Roman" w:cs="Times New Roman"/>
-        </w:rPr>
-        <w:t>Protocolo de internet versión 4) y añade como</w:t>
-      </w:r>
-      <w:r>
-        <w:rPr>
-          <w:rFonts w:ascii="Times New Roman" w:hAnsi="Times New Roman" w:cs="Times New Roman"/>
-        </w:rPr>
-        <w:t xml:space="preserve"> </w:t>
-      </w:r>
-      <w:r>
-        <w:rPr>
-          <w:rFonts w:ascii="Times New Roman" w:hAnsi="Times New Roman" w:cs="Times New Roman"/>
-        </w:rPr>
-        <w:t>servidor DNS la dirección IP de tu servidor Windows 2008.</w:t>
+        <w:t xml:space="preserve"> Panel de control -&gt; Redes e Internet -&gt; Centro de redes y recursos compartidos </w:t>
+      </w:r>
+      <w:r>
+        <w:rPr>
+          <w:rFonts w:ascii="Times New Roman" w:hAnsi="Times New Roman" w:cs="Times New Roman"/>
+        </w:rPr>
+        <w:t> Conexión de área local -&gt; Propiedades -&gt; Protocolo de internet versión 4) y añade como servidor DNS la dirección IP de tu servidor Windows 2008.</w:t>
       </w:r>
     </w:p>
     <w:p>
@@ -4372,8 +4186,6 @@
           <w:rFonts w:ascii="Times New Roman" w:hAnsi="Times New Roman" w:cs="Times New Roman"/>
         </w:rPr>
       </w:pPr>
-      <w:bookmarkStart w:id="2" w:name="_GoBack"/>
-      <w:bookmarkEnd w:id="2"/>
       <w:r>
         <w:rPr>
           <w:rFonts w:ascii="Times New Roman" w:hAnsi="Times New Roman" w:cs="Times New Roman"/>
@@ -4437,21 +4249,1073 @@
         </w:rPr>
       </w:pPr>
     </w:p>
-    <w:p/>
-    <w:p>
-      <w:pPr>
-        <w:rPr>
-          <w:rFonts w:ascii="Times New Roman" w:hAnsi="Times New Roman" w:cs="Times New Roman"/>
-        </w:rPr>
-      </w:pPr>
-    </w:p>
-    <w:p>
-      <w:pPr>
-        <w:pStyle w:val="Prrafodelista"/>
-        <w:rPr>
-          <w:rFonts w:ascii="Times New Roman" w:hAnsi="Times New Roman" w:cs="Times New Roman"/>
-        </w:rPr>
-      </w:pPr>
+    <w:p>
+      <w:pPr>
+        <w:pStyle w:val="Ttulo3"/>
+      </w:pPr>
+      <w:r>
+        <w:t>E.</w:t>
+      </w:r>
+      <w:r>
+        <w:t>2</w:t>
+      </w:r>
+      <w:r>
+        <w:t xml:space="preserve">) </w:t>
+      </w:r>
+      <w:r>
+        <w:t xml:space="preserve">Configuración de la máquina </w:t>
+      </w:r>
+      <w:proofErr w:type="spellStart"/>
+      <w:r>
+        <w:t>servidorLinuxXX</w:t>
+      </w:r>
+      <w:proofErr w:type="spellEnd"/>
+      <w:r>
+        <w:t xml:space="preserve"> como cliente DNS del servidor DNS instalado en servidorW2008XX.</w:t>
+      </w:r>
+    </w:p>
+    <w:p>
+      <w:pPr>
+        <w:ind w:left="708"/>
+        <w:rPr>
+          <w:rFonts w:ascii="Times New Roman" w:hAnsi="Times New Roman" w:cs="Times New Roman"/>
+        </w:rPr>
+      </w:pPr>
+      <w:r>
+        <w:rPr>
+          <w:rFonts w:ascii="Times New Roman" w:hAnsi="Times New Roman" w:cs="Times New Roman"/>
+        </w:rPr>
+        <w:t>Paso 1) Edita el fichero de configuración /</w:t>
+      </w:r>
+      <w:proofErr w:type="spellStart"/>
+      <w:r>
+        <w:rPr>
+          <w:rFonts w:ascii="Times New Roman" w:hAnsi="Times New Roman" w:cs="Times New Roman"/>
+        </w:rPr>
+        <w:t>etc</w:t>
+      </w:r>
+      <w:proofErr w:type="spellEnd"/>
+      <w:r>
+        <w:rPr>
+          <w:rFonts w:ascii="Times New Roman" w:hAnsi="Times New Roman" w:cs="Times New Roman"/>
+        </w:rPr>
+        <w:t>/</w:t>
+      </w:r>
+      <w:proofErr w:type="spellStart"/>
+      <w:r>
+        <w:rPr>
+          <w:rFonts w:ascii="Times New Roman" w:hAnsi="Times New Roman" w:cs="Times New Roman"/>
+        </w:rPr>
+        <w:t>network</w:t>
+      </w:r>
+      <w:proofErr w:type="spellEnd"/>
+      <w:r>
+        <w:rPr>
+          <w:rFonts w:ascii="Times New Roman" w:hAnsi="Times New Roman" w:cs="Times New Roman"/>
+        </w:rPr>
+        <w:t xml:space="preserve">/interfaces (es el fichero </w:t>
+      </w:r>
+      <w:proofErr w:type="gramStart"/>
+      <w:r>
+        <w:rPr>
+          <w:rFonts w:ascii="Times New Roman" w:hAnsi="Times New Roman" w:cs="Times New Roman"/>
+        </w:rPr>
+        <w:t>donde</w:t>
+      </w:r>
+      <w:r>
+        <w:rPr>
+          <w:rFonts w:ascii="Times New Roman" w:hAnsi="Times New Roman" w:cs="Times New Roman"/>
+        </w:rPr>
+        <w:t xml:space="preserve">  </w:t>
+      </w:r>
+      <w:r>
+        <w:rPr>
+          <w:rFonts w:ascii="Times New Roman" w:hAnsi="Times New Roman" w:cs="Times New Roman"/>
+        </w:rPr>
+        <w:t>tenemos</w:t>
+      </w:r>
+      <w:proofErr w:type="gramEnd"/>
+      <w:r>
+        <w:rPr>
+          <w:rFonts w:ascii="Times New Roman" w:hAnsi="Times New Roman" w:cs="Times New Roman"/>
+        </w:rPr>
+        <w:t xml:space="preserve"> guardada nuestra configuración de red) y pon como servidor DNS la IP del</w:t>
+      </w:r>
+      <w:r>
+        <w:rPr>
+          <w:rFonts w:ascii="Times New Roman" w:hAnsi="Times New Roman" w:cs="Times New Roman"/>
+        </w:rPr>
+        <w:t xml:space="preserve"> </w:t>
+      </w:r>
+      <w:r>
+        <w:rPr>
+          <w:rFonts w:ascii="Times New Roman" w:hAnsi="Times New Roman" w:cs="Times New Roman"/>
+        </w:rPr>
+        <w:t xml:space="preserve">servidor Windows 2008 (en </w:t>
+      </w:r>
+      <w:proofErr w:type="spellStart"/>
+      <w:r>
+        <w:rPr>
+          <w:rFonts w:ascii="Times New Roman" w:hAnsi="Times New Roman" w:cs="Times New Roman"/>
+        </w:rPr>
+        <w:t>dns-nameservers</w:t>
+      </w:r>
+      <w:proofErr w:type="spellEnd"/>
+      <w:r>
+        <w:rPr>
+          <w:rFonts w:ascii="Times New Roman" w:hAnsi="Times New Roman" w:cs="Times New Roman"/>
+        </w:rPr>
+        <w:t>) y añade como sufijo DNS del equipo</w:t>
+      </w:r>
+      <w:r>
+        <w:rPr>
+          <w:rFonts w:ascii="Times New Roman" w:hAnsi="Times New Roman" w:cs="Times New Roman"/>
+        </w:rPr>
+        <w:t xml:space="preserve"> </w:t>
+      </w:r>
+      <w:r>
+        <w:rPr>
+          <w:rFonts w:ascii="Times New Roman" w:hAnsi="Times New Roman" w:cs="Times New Roman"/>
+        </w:rPr>
+        <w:t xml:space="preserve">dawXX.com (añadiendo la línea </w:t>
+      </w:r>
+      <w:proofErr w:type="spellStart"/>
+      <w:r>
+        <w:rPr>
+          <w:rFonts w:ascii="Times New Roman" w:hAnsi="Times New Roman" w:cs="Times New Roman"/>
+        </w:rPr>
+        <w:t>dns-search</w:t>
+      </w:r>
+      <w:proofErr w:type="spellEnd"/>
+      <w:r>
+        <w:rPr>
+          <w:rFonts w:ascii="Times New Roman" w:hAnsi="Times New Roman" w:cs="Times New Roman"/>
+        </w:rPr>
+        <w:t xml:space="preserve"> dawXX.com bajo </w:t>
+      </w:r>
+      <w:proofErr w:type="spellStart"/>
+      <w:r>
+        <w:rPr>
+          <w:rFonts w:ascii="Times New Roman" w:hAnsi="Times New Roman" w:cs="Times New Roman"/>
+        </w:rPr>
+        <w:t>dns-nameservers</w:t>
+      </w:r>
+      <w:proofErr w:type="spellEnd"/>
+      <w:r>
+        <w:rPr>
+          <w:rFonts w:ascii="Times New Roman" w:hAnsi="Times New Roman" w:cs="Times New Roman"/>
+        </w:rPr>
+        <w:t>).</w:t>
+      </w:r>
+      <w:r>
+        <w:rPr>
+          <w:rFonts w:ascii="Times New Roman" w:hAnsi="Times New Roman" w:cs="Times New Roman"/>
+        </w:rPr>
+        <w:t xml:space="preserve"> </w:t>
+      </w:r>
+    </w:p>
+    <w:p>
+      <w:pPr>
+        <w:ind w:left="708"/>
+        <w:rPr>
+          <w:rFonts w:ascii="Times New Roman" w:hAnsi="Times New Roman" w:cs="Times New Roman"/>
+        </w:rPr>
+      </w:pPr>
+      <w:r>
+        <w:rPr>
+          <w:rFonts w:ascii="Times New Roman" w:hAnsi="Times New Roman" w:cs="Times New Roman"/>
+          <w:noProof/>
+        </w:rPr>
+        <w:drawing>
+          <wp:inline distT="0" distB="0" distL="0" distR="0" wp14:anchorId="1B169A92" wp14:editId="4A09A985">
+            <wp:extent cx="5397500" cy="3282315"/>
+            <wp:effectExtent l="0" t="0" r="0" b="0"/>
+            <wp:docPr id="13" name="Imagen 13"/>
+            <wp:cNvGraphicFramePr>
+              <a:graphicFrameLocks xmlns:a="http://schemas.openxmlformats.org/drawingml/2006/main" noChangeAspect="1"/>
+            </wp:cNvGraphicFramePr>
+            <a:graphic xmlns:a="http://schemas.openxmlformats.org/drawingml/2006/main">
+              <a:graphicData uri="http://schemas.openxmlformats.org/drawingml/2006/picture">
+                <pic:pic xmlns:pic="http://schemas.openxmlformats.org/drawingml/2006/picture">
+                  <pic:nvPicPr>
+                    <pic:cNvPr id="0" name="Picture 14"/>
+                    <pic:cNvPicPr>
+                      <a:picLocks noChangeAspect="1" noChangeArrowheads="1"/>
+                    </pic:cNvPicPr>
+                  </pic:nvPicPr>
+                  <pic:blipFill>
+                    <a:blip r:embed="rId39">
+                      <a:extLst>
+                        <a:ext uri="{28A0092B-C50C-407E-A947-70E740481C1C}">
+                          <a14:useLocalDpi xmlns:a14="http://schemas.microsoft.com/office/drawing/2010/main" val="0"/>
+                        </a:ext>
+                      </a:extLst>
+                    </a:blip>
+                    <a:srcRect/>
+                    <a:stretch>
+                      <a:fillRect/>
+                    </a:stretch>
+                  </pic:blipFill>
+                  <pic:spPr bwMode="auto">
+                    <a:xfrm>
+                      <a:off x="0" y="0"/>
+                      <a:ext cx="5397500" cy="3282315"/>
+                    </a:xfrm>
+                    <a:prstGeom prst="rect">
+                      <a:avLst/>
+                    </a:prstGeom>
+                    <a:noFill/>
+                    <a:ln>
+                      <a:noFill/>
+                    </a:ln>
+                  </pic:spPr>
+                </pic:pic>
+              </a:graphicData>
+            </a:graphic>
+          </wp:inline>
+        </w:drawing>
+      </w:r>
+    </w:p>
+    <w:p>
+      <w:pPr>
+        <w:ind w:left="708"/>
+        <w:rPr>
+          <w:rFonts w:ascii="Times New Roman" w:hAnsi="Times New Roman" w:cs="Times New Roman"/>
+        </w:rPr>
+      </w:pPr>
+    </w:p>
+    <w:p>
+      <w:pPr>
+        <w:ind w:left="708"/>
+        <w:rPr>
+          <w:rFonts w:ascii="Times New Roman" w:hAnsi="Times New Roman" w:cs="Times New Roman"/>
+        </w:rPr>
+      </w:pPr>
+    </w:p>
+    <w:p>
+      <w:pPr>
+        <w:ind w:left="708"/>
+        <w:rPr>
+          <w:rFonts w:ascii="Times New Roman" w:hAnsi="Times New Roman" w:cs="Times New Roman"/>
+        </w:rPr>
+      </w:pPr>
+      <w:r>
+        <w:rPr>
+          <w:rFonts w:ascii="Times New Roman" w:hAnsi="Times New Roman" w:cs="Times New Roman"/>
+        </w:rPr>
+        <w:lastRenderedPageBreak/>
+        <w:t xml:space="preserve">Paso 2) Reinicia el servidor </w:t>
+      </w:r>
+      <w:proofErr w:type="spellStart"/>
+      <w:r>
+        <w:rPr>
+          <w:rFonts w:ascii="Times New Roman" w:hAnsi="Times New Roman" w:cs="Times New Roman"/>
+        </w:rPr>
+        <w:t>linux</w:t>
+      </w:r>
+      <w:proofErr w:type="spellEnd"/>
+      <w:r>
+        <w:rPr>
+          <w:rFonts w:ascii="Times New Roman" w:hAnsi="Times New Roman" w:cs="Times New Roman"/>
+        </w:rPr>
+        <w:t>.</w:t>
+      </w:r>
+    </w:p>
+    <w:p>
+      <w:pPr>
+        <w:ind w:left="708"/>
+        <w:rPr>
+          <w:rFonts w:ascii="Times New Roman" w:hAnsi="Times New Roman" w:cs="Times New Roman"/>
+        </w:rPr>
+      </w:pPr>
+      <w:r>
+        <w:rPr>
+          <w:rFonts w:ascii="Times New Roman" w:hAnsi="Times New Roman" w:cs="Times New Roman"/>
+        </w:rPr>
+        <w:t>Paso 3) Consulta el fichero /</w:t>
+      </w:r>
+      <w:proofErr w:type="spellStart"/>
+      <w:r>
+        <w:rPr>
+          <w:rFonts w:ascii="Times New Roman" w:hAnsi="Times New Roman" w:cs="Times New Roman"/>
+        </w:rPr>
+        <w:t>etc</w:t>
+      </w:r>
+      <w:proofErr w:type="spellEnd"/>
+      <w:r>
+        <w:rPr>
+          <w:rFonts w:ascii="Times New Roman" w:hAnsi="Times New Roman" w:cs="Times New Roman"/>
+        </w:rPr>
+        <w:t>/</w:t>
+      </w:r>
+      <w:proofErr w:type="spellStart"/>
+      <w:r>
+        <w:rPr>
+          <w:rFonts w:ascii="Times New Roman" w:hAnsi="Times New Roman" w:cs="Times New Roman"/>
+        </w:rPr>
+        <w:t>resolv.conf</w:t>
+      </w:r>
+      <w:proofErr w:type="spellEnd"/>
+      <w:r>
+        <w:rPr>
+          <w:rFonts w:ascii="Times New Roman" w:hAnsi="Times New Roman" w:cs="Times New Roman"/>
+        </w:rPr>
+        <w:t xml:space="preserve"> para comprobar que se han efectuado los</w:t>
+      </w:r>
+      <w:r>
+        <w:rPr>
+          <w:rFonts w:ascii="Times New Roman" w:hAnsi="Times New Roman" w:cs="Times New Roman"/>
+        </w:rPr>
+        <w:t xml:space="preserve"> </w:t>
+      </w:r>
+      <w:r>
+        <w:rPr>
+          <w:rFonts w:ascii="Times New Roman" w:hAnsi="Times New Roman" w:cs="Times New Roman"/>
+        </w:rPr>
+        <w:t>cambios. (Este fichero guarda el servidor DNS que va a utilizar nuestra máquina Linux).</w:t>
+      </w:r>
+    </w:p>
+    <w:p>
+      <w:pPr>
+        <w:ind w:left="708"/>
+        <w:rPr>
+          <w:rFonts w:ascii="Times New Roman" w:hAnsi="Times New Roman" w:cs="Times New Roman"/>
+        </w:rPr>
+      </w:pPr>
+      <w:r>
+        <w:rPr>
+          <w:rFonts w:ascii="Times New Roman" w:hAnsi="Times New Roman" w:cs="Times New Roman"/>
+          <w:noProof/>
+        </w:rPr>
+        <w:drawing>
+          <wp:inline distT="0" distB="0" distL="0" distR="0" wp14:anchorId="68BDCE20" wp14:editId="2E59BD44">
+            <wp:extent cx="5397500" cy="1180465"/>
+            <wp:effectExtent l="0" t="0" r="0" b="635"/>
+            <wp:docPr id="19" name="Imagen 19"/>
+            <wp:cNvGraphicFramePr>
+              <a:graphicFrameLocks xmlns:a="http://schemas.openxmlformats.org/drawingml/2006/main" noChangeAspect="1"/>
+            </wp:cNvGraphicFramePr>
+            <a:graphic xmlns:a="http://schemas.openxmlformats.org/drawingml/2006/main">
+              <a:graphicData uri="http://schemas.openxmlformats.org/drawingml/2006/picture">
+                <pic:pic xmlns:pic="http://schemas.openxmlformats.org/drawingml/2006/picture">
+                  <pic:nvPicPr>
+                    <pic:cNvPr id="0" name="Picture 15"/>
+                    <pic:cNvPicPr>
+                      <a:picLocks noChangeAspect="1" noChangeArrowheads="1"/>
+                    </pic:cNvPicPr>
+                  </pic:nvPicPr>
+                  <pic:blipFill>
+                    <a:blip r:embed="rId40">
+                      <a:extLst>
+                        <a:ext uri="{28A0092B-C50C-407E-A947-70E740481C1C}">
+                          <a14:useLocalDpi xmlns:a14="http://schemas.microsoft.com/office/drawing/2010/main" val="0"/>
+                        </a:ext>
+                      </a:extLst>
+                    </a:blip>
+                    <a:srcRect/>
+                    <a:stretch>
+                      <a:fillRect/>
+                    </a:stretch>
+                  </pic:blipFill>
+                  <pic:spPr bwMode="auto">
+                    <a:xfrm>
+                      <a:off x="0" y="0"/>
+                      <a:ext cx="5397500" cy="1180465"/>
+                    </a:xfrm>
+                    <a:prstGeom prst="rect">
+                      <a:avLst/>
+                    </a:prstGeom>
+                    <a:noFill/>
+                    <a:ln>
+                      <a:noFill/>
+                    </a:ln>
+                  </pic:spPr>
+                </pic:pic>
+              </a:graphicData>
+            </a:graphic>
+          </wp:inline>
+        </w:drawing>
+      </w:r>
+    </w:p>
+    <w:p>
+      <w:pPr>
+        <w:ind w:left="708"/>
+        <w:rPr>
+          <w:rFonts w:ascii="Times New Roman" w:hAnsi="Times New Roman" w:cs="Times New Roman"/>
+        </w:rPr>
+      </w:pPr>
+      <w:r>
+        <w:rPr>
+          <w:rFonts w:ascii="Times New Roman" w:hAnsi="Times New Roman" w:cs="Times New Roman"/>
+        </w:rPr>
+        <w:t>Paso 4) Edita el fichero de configuración /</w:t>
+      </w:r>
+      <w:proofErr w:type="spellStart"/>
+      <w:r>
+        <w:rPr>
+          <w:rFonts w:ascii="Times New Roman" w:hAnsi="Times New Roman" w:cs="Times New Roman"/>
+        </w:rPr>
+        <w:t>etc</w:t>
+      </w:r>
+      <w:proofErr w:type="spellEnd"/>
+      <w:r>
+        <w:rPr>
+          <w:rFonts w:ascii="Times New Roman" w:hAnsi="Times New Roman" w:cs="Times New Roman"/>
+        </w:rPr>
+        <w:t>/</w:t>
+      </w:r>
+      <w:proofErr w:type="spellStart"/>
+      <w:r>
+        <w:rPr>
+          <w:rFonts w:ascii="Times New Roman" w:hAnsi="Times New Roman" w:cs="Times New Roman"/>
+        </w:rPr>
+        <w:t>hostname</w:t>
+      </w:r>
+      <w:proofErr w:type="spellEnd"/>
+      <w:r>
+        <w:rPr>
+          <w:rFonts w:ascii="Times New Roman" w:hAnsi="Times New Roman" w:cs="Times New Roman"/>
+        </w:rPr>
+        <w:t xml:space="preserve"> y escribe el nombre completo</w:t>
+      </w:r>
+      <w:r>
+        <w:rPr>
+          <w:rFonts w:ascii="Times New Roman" w:hAnsi="Times New Roman" w:cs="Times New Roman"/>
+        </w:rPr>
+        <w:t xml:space="preserve"> </w:t>
+      </w:r>
+      <w:r>
+        <w:rPr>
+          <w:rFonts w:ascii="Times New Roman" w:hAnsi="Times New Roman" w:cs="Times New Roman"/>
+        </w:rPr>
+        <w:t>(FQDN) que queremos que tenga la máquina: servidorLinuxXX.dawXX.com</w:t>
+      </w:r>
+    </w:p>
+    <w:p>
+      <w:pPr>
+        <w:ind w:left="708"/>
+        <w:rPr>
+          <w:rFonts w:ascii="Times New Roman" w:hAnsi="Times New Roman" w:cs="Times New Roman"/>
+        </w:rPr>
+      </w:pPr>
+      <w:r>
+        <w:rPr>
+          <w:rFonts w:ascii="Times New Roman" w:hAnsi="Times New Roman" w:cs="Times New Roman"/>
+          <w:noProof/>
+        </w:rPr>
+        <w:drawing>
+          <wp:inline distT="0" distB="0" distL="0" distR="0" wp14:anchorId="41C084BB" wp14:editId="5506C8D3">
+            <wp:extent cx="3650615" cy="1036955"/>
+            <wp:effectExtent l="0" t="0" r="6985" b="0"/>
+            <wp:docPr id="20" name="Imagen 20"/>
+            <wp:cNvGraphicFramePr>
+              <a:graphicFrameLocks xmlns:a="http://schemas.openxmlformats.org/drawingml/2006/main" noChangeAspect="1"/>
+            </wp:cNvGraphicFramePr>
+            <a:graphic xmlns:a="http://schemas.openxmlformats.org/drawingml/2006/main">
+              <a:graphicData uri="http://schemas.openxmlformats.org/drawingml/2006/picture">
+                <pic:pic xmlns:pic="http://schemas.openxmlformats.org/drawingml/2006/picture">
+                  <pic:nvPicPr>
+                    <pic:cNvPr id="0" name="Picture 16"/>
+                    <pic:cNvPicPr>
+                      <a:picLocks noChangeAspect="1" noChangeArrowheads="1"/>
+                    </pic:cNvPicPr>
+                  </pic:nvPicPr>
+                  <pic:blipFill>
+                    <a:blip r:embed="rId41">
+                      <a:extLst>
+                        <a:ext uri="{28A0092B-C50C-407E-A947-70E740481C1C}">
+                          <a14:useLocalDpi xmlns:a14="http://schemas.microsoft.com/office/drawing/2010/main" val="0"/>
+                        </a:ext>
+                      </a:extLst>
+                    </a:blip>
+                    <a:srcRect/>
+                    <a:stretch>
+                      <a:fillRect/>
+                    </a:stretch>
+                  </pic:blipFill>
+                  <pic:spPr bwMode="auto">
+                    <a:xfrm>
+                      <a:off x="0" y="0"/>
+                      <a:ext cx="3650615" cy="1036955"/>
+                    </a:xfrm>
+                    <a:prstGeom prst="rect">
+                      <a:avLst/>
+                    </a:prstGeom>
+                    <a:noFill/>
+                    <a:ln>
+                      <a:noFill/>
+                    </a:ln>
+                  </pic:spPr>
+                </pic:pic>
+              </a:graphicData>
+            </a:graphic>
+          </wp:inline>
+        </w:drawing>
+      </w:r>
+    </w:p>
+    <w:p>
+      <w:pPr>
+        <w:ind w:left="708"/>
+        <w:rPr>
+          <w:rFonts w:ascii="Times New Roman" w:hAnsi="Times New Roman" w:cs="Times New Roman"/>
+        </w:rPr>
+      </w:pPr>
+      <w:r>
+        <w:rPr>
+          <w:rFonts w:ascii="Times New Roman" w:hAnsi="Times New Roman" w:cs="Times New Roman"/>
+        </w:rPr>
+        <w:t>Paso 5) Reinicia el servidor Linux</w:t>
+      </w:r>
+    </w:p>
+    <w:p>
+      <w:pPr>
+        <w:ind w:left="708"/>
+        <w:rPr>
+          <w:rFonts w:ascii="Times New Roman" w:hAnsi="Times New Roman" w:cs="Times New Roman"/>
+        </w:rPr>
+      </w:pPr>
+      <w:r>
+        <w:rPr>
+          <w:rFonts w:ascii="Times New Roman" w:hAnsi="Times New Roman" w:cs="Times New Roman"/>
+        </w:rPr>
+        <w:t xml:space="preserve">Paso 6) Vamos a usar el comando </w:t>
+      </w:r>
+      <w:proofErr w:type="spellStart"/>
+      <w:r>
+        <w:rPr>
+          <w:rFonts w:ascii="Times New Roman" w:hAnsi="Times New Roman" w:cs="Times New Roman"/>
+        </w:rPr>
+        <w:t>dig</w:t>
+      </w:r>
+      <w:proofErr w:type="spellEnd"/>
+      <w:r>
+        <w:rPr>
+          <w:rFonts w:ascii="Times New Roman" w:hAnsi="Times New Roman" w:cs="Times New Roman"/>
+        </w:rPr>
+        <w:t xml:space="preserve"> para consultar algunos de los registros de recursos</w:t>
+      </w:r>
+      <w:r>
+        <w:rPr>
+          <w:rFonts w:ascii="Times New Roman" w:hAnsi="Times New Roman" w:cs="Times New Roman"/>
+        </w:rPr>
+        <w:t xml:space="preserve"> </w:t>
+      </w:r>
+      <w:r>
+        <w:rPr>
+          <w:rFonts w:ascii="Times New Roman" w:hAnsi="Times New Roman" w:cs="Times New Roman"/>
+        </w:rPr>
+        <w:t>del fichero de zona dawXX.com. Realiza al menos 3 consultas directas (en la que una sea</w:t>
+      </w:r>
+      <w:r>
+        <w:rPr>
+          <w:rFonts w:ascii="Times New Roman" w:hAnsi="Times New Roman" w:cs="Times New Roman"/>
+        </w:rPr>
+        <w:t xml:space="preserve"> </w:t>
+      </w:r>
+      <w:r>
+        <w:rPr>
+          <w:rFonts w:ascii="Times New Roman" w:hAnsi="Times New Roman" w:cs="Times New Roman"/>
+        </w:rPr>
+        <w:t>un alias) y 3 inversas usando este comando.</w:t>
+      </w:r>
+    </w:p>
+    <w:p>
+      <w:pPr>
+        <w:ind w:left="708"/>
+        <w:rPr>
+          <w:rFonts w:ascii="Times New Roman" w:hAnsi="Times New Roman" w:cs="Times New Roman"/>
+        </w:rPr>
+      </w:pPr>
+      <w:r>
+        <w:rPr>
+          <w:rFonts w:ascii="Times New Roman" w:hAnsi="Times New Roman" w:cs="Times New Roman"/>
+          <w:noProof/>
+        </w:rPr>
+        <w:drawing>
+          <wp:inline distT="0" distB="0" distL="0" distR="0" wp14:anchorId="7A05F57E" wp14:editId="2986D1F9">
+            <wp:extent cx="5397500" cy="2893060"/>
+            <wp:effectExtent l="0" t="0" r="0" b="2540"/>
+            <wp:docPr id="21" name="Imagen 21"/>
+            <wp:cNvGraphicFramePr>
+              <a:graphicFrameLocks xmlns:a="http://schemas.openxmlformats.org/drawingml/2006/main" noChangeAspect="1"/>
+            </wp:cNvGraphicFramePr>
+            <a:graphic xmlns:a="http://schemas.openxmlformats.org/drawingml/2006/main">
+              <a:graphicData uri="http://schemas.openxmlformats.org/drawingml/2006/picture">
+                <pic:pic xmlns:pic="http://schemas.openxmlformats.org/drawingml/2006/picture">
+                  <pic:nvPicPr>
+                    <pic:cNvPr id="0" name="Picture 17"/>
+                    <pic:cNvPicPr>
+                      <a:picLocks noChangeAspect="1" noChangeArrowheads="1"/>
+                    </pic:cNvPicPr>
+                  </pic:nvPicPr>
+                  <pic:blipFill>
+                    <a:blip r:embed="rId42">
+                      <a:extLst>
+                        <a:ext uri="{28A0092B-C50C-407E-A947-70E740481C1C}">
+                          <a14:useLocalDpi xmlns:a14="http://schemas.microsoft.com/office/drawing/2010/main" val="0"/>
+                        </a:ext>
+                      </a:extLst>
+                    </a:blip>
+                    <a:srcRect/>
+                    <a:stretch>
+                      <a:fillRect/>
+                    </a:stretch>
+                  </pic:blipFill>
+                  <pic:spPr bwMode="auto">
+                    <a:xfrm>
+                      <a:off x="0" y="0"/>
+                      <a:ext cx="5397500" cy="2893060"/>
+                    </a:xfrm>
+                    <a:prstGeom prst="rect">
+                      <a:avLst/>
+                    </a:prstGeom>
+                    <a:noFill/>
+                    <a:ln>
+                      <a:noFill/>
+                    </a:ln>
+                  </pic:spPr>
+                </pic:pic>
+              </a:graphicData>
+            </a:graphic>
+          </wp:inline>
+        </w:drawing>
+      </w:r>
+    </w:p>
+    <w:p>
+      <w:pPr>
+        <w:ind w:left="708"/>
+        <w:rPr>
+          <w:rFonts w:ascii="Times New Roman" w:hAnsi="Times New Roman" w:cs="Times New Roman"/>
+        </w:rPr>
+      </w:pPr>
+    </w:p>
+    <w:p>
+      <w:pPr>
+        <w:ind w:left="708"/>
+        <w:rPr>
+          <w:rFonts w:ascii="Times New Roman" w:hAnsi="Times New Roman" w:cs="Times New Roman"/>
+        </w:rPr>
+      </w:pPr>
+    </w:p>
+    <w:p>
+      <w:pPr>
+        <w:ind w:left="708"/>
+        <w:rPr>
+          <w:rFonts w:ascii="Times New Roman" w:hAnsi="Times New Roman" w:cs="Times New Roman"/>
+        </w:rPr>
+      </w:pPr>
+    </w:p>
+    <w:p>
+      <w:pPr>
+        <w:ind w:left="708"/>
+        <w:rPr>
+          <w:rFonts w:ascii="Times New Roman" w:hAnsi="Times New Roman" w:cs="Times New Roman"/>
+        </w:rPr>
+      </w:pPr>
+    </w:p>
+    <w:p>
+      <w:pPr>
+        <w:ind w:left="708"/>
+        <w:rPr>
+          <w:rFonts w:ascii="Times New Roman" w:hAnsi="Times New Roman" w:cs="Times New Roman"/>
+        </w:rPr>
+      </w:pPr>
+    </w:p>
+    <w:p>
+      <w:pPr>
+        <w:ind w:left="708"/>
+        <w:rPr>
+          <w:rFonts w:ascii="Times New Roman" w:hAnsi="Times New Roman" w:cs="Times New Roman"/>
+        </w:rPr>
+      </w:pPr>
+      <w:r>
+        <w:rPr>
+          <w:rFonts w:ascii="Times New Roman" w:hAnsi="Times New Roman" w:cs="Times New Roman"/>
+          <w:noProof/>
+        </w:rPr>
+        <w:lastRenderedPageBreak/>
+        <w:drawing>
+          <wp:inline distT="0" distB="0" distL="0" distR="0" wp14:anchorId="7CD34DD5" wp14:editId="3E4F6532">
+            <wp:extent cx="5397500" cy="5438775"/>
+            <wp:effectExtent l="0" t="0" r="0" b="9525"/>
+            <wp:docPr id="22" name="Imagen 22"/>
+            <wp:cNvGraphicFramePr>
+              <a:graphicFrameLocks xmlns:a="http://schemas.openxmlformats.org/drawingml/2006/main" noChangeAspect="1"/>
+            </wp:cNvGraphicFramePr>
+            <a:graphic xmlns:a="http://schemas.openxmlformats.org/drawingml/2006/main">
+              <a:graphicData uri="http://schemas.openxmlformats.org/drawingml/2006/picture">
+                <pic:pic xmlns:pic="http://schemas.openxmlformats.org/drawingml/2006/picture">
+                  <pic:nvPicPr>
+                    <pic:cNvPr id="0" name="Picture 18"/>
+                    <pic:cNvPicPr>
+                      <a:picLocks noChangeAspect="1" noChangeArrowheads="1"/>
+                    </pic:cNvPicPr>
+                  </pic:nvPicPr>
+                  <pic:blipFill>
+                    <a:blip r:embed="rId43">
+                      <a:extLst>
+                        <a:ext uri="{28A0092B-C50C-407E-A947-70E740481C1C}">
+                          <a14:useLocalDpi xmlns:a14="http://schemas.microsoft.com/office/drawing/2010/main" val="0"/>
+                        </a:ext>
+                      </a:extLst>
+                    </a:blip>
+                    <a:srcRect/>
+                    <a:stretch>
+                      <a:fillRect/>
+                    </a:stretch>
+                  </pic:blipFill>
+                  <pic:spPr bwMode="auto">
+                    <a:xfrm>
+                      <a:off x="0" y="0"/>
+                      <a:ext cx="5397500" cy="5438775"/>
+                    </a:xfrm>
+                    <a:prstGeom prst="rect">
+                      <a:avLst/>
+                    </a:prstGeom>
+                    <a:noFill/>
+                    <a:ln>
+                      <a:noFill/>
+                    </a:ln>
+                  </pic:spPr>
+                </pic:pic>
+              </a:graphicData>
+            </a:graphic>
+          </wp:inline>
+        </w:drawing>
+      </w:r>
+    </w:p>
+    <w:p>
+      <w:pPr>
+        <w:ind w:left="708"/>
+        <w:rPr>
+          <w:rFonts w:ascii="Times New Roman" w:hAnsi="Times New Roman" w:cs="Times New Roman"/>
+        </w:rPr>
+      </w:pPr>
+      <w:r>
+        <w:rPr>
+          <w:rFonts w:ascii="Times New Roman" w:hAnsi="Times New Roman" w:cs="Times New Roman"/>
+          <w:noProof/>
+        </w:rPr>
+        <w:drawing>
+          <wp:inline distT="0" distB="0" distL="0" distR="0" wp14:anchorId="2020F950" wp14:editId="27A593D2">
+            <wp:extent cx="5391150" cy="1972310"/>
+            <wp:effectExtent l="0" t="0" r="0" b="8890"/>
+            <wp:docPr id="23" name="Imagen 23"/>
+            <wp:cNvGraphicFramePr>
+              <a:graphicFrameLocks xmlns:a="http://schemas.openxmlformats.org/drawingml/2006/main" noChangeAspect="1"/>
+            </wp:cNvGraphicFramePr>
+            <a:graphic xmlns:a="http://schemas.openxmlformats.org/drawingml/2006/main">
+              <a:graphicData uri="http://schemas.openxmlformats.org/drawingml/2006/picture">
+                <pic:pic xmlns:pic="http://schemas.openxmlformats.org/drawingml/2006/picture">
+                  <pic:nvPicPr>
+                    <pic:cNvPr id="0" name="Picture 19"/>
+                    <pic:cNvPicPr>
+                      <a:picLocks noChangeAspect="1" noChangeArrowheads="1"/>
+                    </pic:cNvPicPr>
+                  </pic:nvPicPr>
+                  <pic:blipFill>
+                    <a:blip r:embed="rId44">
+                      <a:extLst>
+                        <a:ext uri="{28A0092B-C50C-407E-A947-70E740481C1C}">
+                          <a14:useLocalDpi xmlns:a14="http://schemas.microsoft.com/office/drawing/2010/main" val="0"/>
+                        </a:ext>
+                      </a:extLst>
+                    </a:blip>
+                    <a:srcRect/>
+                    <a:stretch>
+                      <a:fillRect/>
+                    </a:stretch>
+                  </pic:blipFill>
+                  <pic:spPr bwMode="auto">
+                    <a:xfrm>
+                      <a:off x="0" y="0"/>
+                      <a:ext cx="5391150" cy="1972310"/>
+                    </a:xfrm>
+                    <a:prstGeom prst="rect">
+                      <a:avLst/>
+                    </a:prstGeom>
+                    <a:noFill/>
+                    <a:ln>
+                      <a:noFill/>
+                    </a:ln>
+                  </pic:spPr>
+                </pic:pic>
+              </a:graphicData>
+            </a:graphic>
+          </wp:inline>
+        </w:drawing>
+      </w:r>
+    </w:p>
+    <w:p>
+      <w:pPr>
+        <w:ind w:left="708"/>
+        <w:rPr>
+          <w:rFonts w:ascii="Times New Roman" w:hAnsi="Times New Roman" w:cs="Times New Roman"/>
+        </w:rPr>
+      </w:pPr>
+      <w:r>
+        <w:rPr>
+          <w:rFonts w:ascii="Times New Roman" w:hAnsi="Times New Roman" w:cs="Times New Roman"/>
+          <w:noProof/>
+        </w:rPr>
+        <w:lastRenderedPageBreak/>
+        <w:drawing>
+          <wp:inline distT="0" distB="0" distL="0" distR="0" wp14:anchorId="7F7B4D54" wp14:editId="50F0CAC0">
+            <wp:extent cx="5397500" cy="3780155"/>
+            <wp:effectExtent l="0" t="0" r="0" b="0"/>
+            <wp:docPr id="24" name="Imagen 24"/>
+            <wp:cNvGraphicFramePr>
+              <a:graphicFrameLocks xmlns:a="http://schemas.openxmlformats.org/drawingml/2006/main" noChangeAspect="1"/>
+            </wp:cNvGraphicFramePr>
+            <a:graphic xmlns:a="http://schemas.openxmlformats.org/drawingml/2006/main">
+              <a:graphicData uri="http://schemas.openxmlformats.org/drawingml/2006/picture">
+                <pic:pic xmlns:pic="http://schemas.openxmlformats.org/drawingml/2006/picture">
+                  <pic:nvPicPr>
+                    <pic:cNvPr id="0" name="Picture 20"/>
+                    <pic:cNvPicPr>
+                      <a:picLocks noChangeAspect="1" noChangeArrowheads="1"/>
+                    </pic:cNvPicPr>
+                  </pic:nvPicPr>
+                  <pic:blipFill>
+                    <a:blip r:embed="rId45">
+                      <a:extLst>
+                        <a:ext uri="{28A0092B-C50C-407E-A947-70E740481C1C}">
+                          <a14:useLocalDpi xmlns:a14="http://schemas.microsoft.com/office/drawing/2010/main" val="0"/>
+                        </a:ext>
+                      </a:extLst>
+                    </a:blip>
+                    <a:srcRect/>
+                    <a:stretch>
+                      <a:fillRect/>
+                    </a:stretch>
+                  </pic:blipFill>
+                  <pic:spPr bwMode="auto">
+                    <a:xfrm>
+                      <a:off x="0" y="0"/>
+                      <a:ext cx="5397500" cy="3780155"/>
+                    </a:xfrm>
+                    <a:prstGeom prst="rect">
+                      <a:avLst/>
+                    </a:prstGeom>
+                    <a:noFill/>
+                    <a:ln>
+                      <a:noFill/>
+                    </a:ln>
+                  </pic:spPr>
+                </pic:pic>
+              </a:graphicData>
+            </a:graphic>
+          </wp:inline>
+        </w:drawing>
+      </w:r>
+    </w:p>
+    <w:p>
+      <w:pPr>
+        <w:ind w:left="708"/>
+        <w:rPr>
+          <w:rFonts w:ascii="Times New Roman" w:hAnsi="Times New Roman" w:cs="Times New Roman"/>
+        </w:rPr>
+      </w:pPr>
+      <w:r>
+        <w:rPr>
+          <w:rFonts w:ascii="Times New Roman" w:hAnsi="Times New Roman" w:cs="Times New Roman"/>
+        </w:rPr>
+        <w:t>Paso 7) Realiza 3 consultas directas (en la que al menos una sea un alias) y 3 inversas</w:t>
+      </w:r>
+      <w:r>
+        <w:rPr>
+          <w:rFonts w:ascii="Times New Roman" w:hAnsi="Times New Roman" w:cs="Times New Roman"/>
+        </w:rPr>
+        <w:t xml:space="preserve"> </w:t>
+      </w:r>
+      <w:r>
+        <w:rPr>
+          <w:rFonts w:ascii="Times New Roman" w:hAnsi="Times New Roman" w:cs="Times New Roman"/>
+        </w:rPr>
+        <w:t>con nslookup.</w:t>
+      </w:r>
+      <w:r>
+        <w:rPr>
+          <w:rFonts w:ascii="Times New Roman" w:hAnsi="Times New Roman" w:cs="Times New Roman"/>
+        </w:rPr>
+        <w:cr/>
+      </w:r>
+    </w:p>
+    <w:p>
+      <w:pPr>
+        <w:ind w:firstLine="708"/>
+      </w:pPr>
+      <w:r>
+        <w:rPr>
+          <w:noProof/>
+        </w:rPr>
+        <w:drawing>
+          <wp:inline distT="0" distB="0" distL="0" distR="0" wp14:anchorId="4901990B" wp14:editId="470C94E6">
+            <wp:extent cx="5397500" cy="1180465"/>
+            <wp:effectExtent l="0" t="0" r="0" b="635"/>
+            <wp:docPr id="25" name="Imagen 25"/>
+            <wp:cNvGraphicFramePr>
+              <a:graphicFrameLocks xmlns:a="http://schemas.openxmlformats.org/drawingml/2006/main" noChangeAspect="1"/>
+            </wp:cNvGraphicFramePr>
+            <a:graphic xmlns:a="http://schemas.openxmlformats.org/drawingml/2006/main">
+              <a:graphicData uri="http://schemas.openxmlformats.org/drawingml/2006/picture">
+                <pic:pic xmlns:pic="http://schemas.openxmlformats.org/drawingml/2006/picture">
+                  <pic:nvPicPr>
+                    <pic:cNvPr id="0" name="Picture 21"/>
+                    <pic:cNvPicPr>
+                      <a:picLocks noChangeAspect="1" noChangeArrowheads="1"/>
+                    </pic:cNvPicPr>
+                  </pic:nvPicPr>
+                  <pic:blipFill>
+                    <a:blip r:embed="rId46">
+                      <a:extLst>
+                        <a:ext uri="{28A0092B-C50C-407E-A947-70E740481C1C}">
+                          <a14:useLocalDpi xmlns:a14="http://schemas.microsoft.com/office/drawing/2010/main" val="0"/>
+                        </a:ext>
+                      </a:extLst>
+                    </a:blip>
+                    <a:srcRect/>
+                    <a:stretch>
+                      <a:fillRect/>
+                    </a:stretch>
+                  </pic:blipFill>
+                  <pic:spPr bwMode="auto">
+                    <a:xfrm>
+                      <a:off x="0" y="0"/>
+                      <a:ext cx="5397500" cy="1180465"/>
+                    </a:xfrm>
+                    <a:prstGeom prst="rect">
+                      <a:avLst/>
+                    </a:prstGeom>
+                    <a:noFill/>
+                    <a:ln>
+                      <a:noFill/>
+                    </a:ln>
+                  </pic:spPr>
+                </pic:pic>
+              </a:graphicData>
+            </a:graphic>
+          </wp:inline>
+        </w:drawing>
+      </w:r>
+    </w:p>
+    <w:p>
+      <w:pPr>
+        <w:ind w:firstLine="708"/>
+      </w:pPr>
+      <w:r>
+        <w:rPr>
+          <w:noProof/>
+        </w:rPr>
+        <w:drawing>
+          <wp:inline distT="0" distB="0" distL="0" distR="0" wp14:anchorId="227D0A98" wp14:editId="1C8B702B">
+            <wp:extent cx="5309235" cy="1146175"/>
+            <wp:effectExtent l="0" t="0" r="5715" b="0"/>
+            <wp:docPr id="26" name="Imagen 26"/>
+            <wp:cNvGraphicFramePr>
+              <a:graphicFrameLocks xmlns:a="http://schemas.openxmlformats.org/drawingml/2006/main" noChangeAspect="1"/>
+            </wp:cNvGraphicFramePr>
+            <a:graphic xmlns:a="http://schemas.openxmlformats.org/drawingml/2006/main">
+              <a:graphicData uri="http://schemas.openxmlformats.org/drawingml/2006/picture">
+                <pic:pic xmlns:pic="http://schemas.openxmlformats.org/drawingml/2006/picture">
+                  <pic:nvPicPr>
+                    <pic:cNvPr id="0" name="Picture 22"/>
+                    <pic:cNvPicPr>
+                      <a:picLocks noChangeAspect="1" noChangeArrowheads="1"/>
+                    </pic:cNvPicPr>
+                  </pic:nvPicPr>
+                  <pic:blipFill>
+                    <a:blip r:embed="rId47">
+                      <a:extLst>
+                        <a:ext uri="{28A0092B-C50C-407E-A947-70E740481C1C}">
+                          <a14:useLocalDpi xmlns:a14="http://schemas.microsoft.com/office/drawing/2010/main" val="0"/>
+                        </a:ext>
+                      </a:extLst>
+                    </a:blip>
+                    <a:srcRect/>
+                    <a:stretch>
+                      <a:fillRect/>
+                    </a:stretch>
+                  </pic:blipFill>
+                  <pic:spPr bwMode="auto">
+                    <a:xfrm>
+                      <a:off x="0" y="0"/>
+                      <a:ext cx="5309235" cy="1146175"/>
+                    </a:xfrm>
+                    <a:prstGeom prst="rect">
+                      <a:avLst/>
+                    </a:prstGeom>
+                    <a:noFill/>
+                    <a:ln>
+                      <a:noFill/>
+                    </a:ln>
+                  </pic:spPr>
+                </pic:pic>
+              </a:graphicData>
+            </a:graphic>
+          </wp:inline>
+        </w:drawing>
+      </w:r>
+    </w:p>
+    <w:p>
+      <w:pPr>
+        <w:ind w:firstLine="708"/>
+      </w:pPr>
+      <w:r>
+        <w:rPr>
+          <w:noProof/>
+        </w:rPr>
+        <w:drawing>
+          <wp:inline distT="0" distB="0" distL="0" distR="0" wp14:anchorId="51AC3960" wp14:editId="7D52D589">
+            <wp:extent cx="4490085" cy="1316990"/>
+            <wp:effectExtent l="0" t="0" r="5715" b="0"/>
+            <wp:docPr id="28" name="Imagen 28"/>
+            <wp:cNvGraphicFramePr>
+              <a:graphicFrameLocks xmlns:a="http://schemas.openxmlformats.org/drawingml/2006/main" noChangeAspect="1"/>
+            </wp:cNvGraphicFramePr>
+            <a:graphic xmlns:a="http://schemas.openxmlformats.org/drawingml/2006/main">
+              <a:graphicData uri="http://schemas.openxmlformats.org/drawingml/2006/picture">
+                <pic:pic xmlns:pic="http://schemas.openxmlformats.org/drawingml/2006/picture">
+                  <pic:nvPicPr>
+                    <pic:cNvPr id="0" name="Picture 24"/>
+                    <pic:cNvPicPr>
+                      <a:picLocks noChangeAspect="1" noChangeArrowheads="1"/>
+                    </pic:cNvPicPr>
+                  </pic:nvPicPr>
+                  <pic:blipFill>
+                    <a:blip r:embed="rId48">
+                      <a:extLst>
+                        <a:ext uri="{28A0092B-C50C-407E-A947-70E740481C1C}">
+                          <a14:useLocalDpi xmlns:a14="http://schemas.microsoft.com/office/drawing/2010/main" val="0"/>
+                        </a:ext>
+                      </a:extLst>
+                    </a:blip>
+                    <a:srcRect/>
+                    <a:stretch>
+                      <a:fillRect/>
+                    </a:stretch>
+                  </pic:blipFill>
+                  <pic:spPr bwMode="auto">
+                    <a:xfrm>
+                      <a:off x="0" y="0"/>
+                      <a:ext cx="4490085" cy="1316990"/>
+                    </a:xfrm>
+                    <a:prstGeom prst="rect">
+                      <a:avLst/>
+                    </a:prstGeom>
+                    <a:noFill/>
+                    <a:ln>
+                      <a:noFill/>
+                    </a:ln>
+                  </pic:spPr>
+                </pic:pic>
+              </a:graphicData>
+            </a:graphic>
+          </wp:inline>
+        </w:drawing>
+      </w:r>
+      <w:bookmarkStart w:id="2" w:name="_GoBack"/>
+      <w:bookmarkEnd w:id="2"/>
     </w:p>
     <w:p>
       <w:pPr>
@@ -6472,7 +7336,7 @@
 </file>
 
 <file path=customXml/itemProps1.xml><?xml version="1.0" encoding="utf-8"?>
-<ds:datastoreItem xmlns:ds="http://schemas.openxmlformats.org/officeDocument/2006/customXml" ds:itemID="{236CD074-BB1E-452A-97B8-F5538BDED20E}">
+<ds:datastoreItem xmlns:ds="http://schemas.openxmlformats.org/officeDocument/2006/customXml" ds:itemID="{FC1E4D7C-EAA1-45F6-8F7B-D37B2E186FA7}">
   <ds:schemaRefs>
     <ds:schemaRef ds:uri="http://schemas.openxmlformats.org/officeDocument/2006/bibliography"/>
   </ds:schemaRefs>
